--- a/OOP/ST/Set-7.docx
+++ b/OOP/ST/Set-7.docx
@@ -24,7 +24,6 @@
           <w:szCs w:val="24"/>
         </w:rPr>
       </w:pPr>
-      <w:proofErr w:type="gramStart"/>
       <w:r>
         <w:rPr>
           <w:rFonts w:ascii="Times New Roman" w:eastAsia="Times New Roman" w:hAnsi="Times New Roman" w:cs="Times New Roman"/>
@@ -34,7 +33,6 @@
         </w:rPr>
         <w:t>Roll  No</w:t>
       </w:r>
-      <w:proofErr w:type="gramEnd"/>
       <w:r>
         <w:rPr>
           <w:rFonts w:ascii="Times New Roman" w:eastAsia="Times New Roman" w:hAnsi="Times New Roman" w:cs="Times New Roman"/>
@@ -124,27 +122,7 @@
           <w:szCs w:val="24"/>
         </w:rPr>
         <w:tab/>
-        <w:t xml:space="preserve">Total No. of </w:t>
-      </w:r>
-      <w:proofErr w:type="gramStart"/>
-      <w:r>
-        <w:rPr>
-          <w:rFonts w:ascii="Times New Roman" w:eastAsia="Times New Roman" w:hAnsi="Times New Roman" w:cs="Times New Roman"/>
-          <w:b/>
-          <w:sz w:val="24"/>
-          <w:szCs w:val="24"/>
-        </w:rPr>
-        <w:t>Pages:…</w:t>
-      </w:r>
-      <w:proofErr w:type="gramEnd"/>
-      <w:r>
-        <w:rPr>
-          <w:rFonts w:ascii="Times New Roman" w:eastAsia="Times New Roman" w:hAnsi="Times New Roman" w:cs="Times New Roman"/>
-          <w:b/>
-          <w:sz w:val="24"/>
-          <w:szCs w:val="24"/>
-        </w:rPr>
-        <w:t>…</w:t>
+        <w:t>Total No. of Pages:……</w:t>
       </w:r>
     </w:p>
     <w:p>
@@ -229,7 +207,6 @@
         </w:rPr>
         <w:t>006</w:t>
       </w:r>
-      <w:proofErr w:type="gramStart"/>
       <w:r>
         <w:rPr>
           <w:rFonts w:ascii="Times New Roman" w:eastAsia="Times New Roman" w:hAnsi="Times New Roman" w:cs="Times New Roman"/>
@@ -242,15 +219,7 @@
           <w:rFonts w:ascii="Times New Roman" w:eastAsia="Times New Roman" w:hAnsi="Times New Roman" w:cs="Times New Roman"/>
           <w:b/>
         </w:rPr>
-        <w:t>Object</w:t>
-      </w:r>
-      <w:proofErr w:type="gramEnd"/>
-      <w:r>
-        <w:rPr>
-          <w:rFonts w:ascii="Times New Roman" w:eastAsia="Times New Roman" w:hAnsi="Times New Roman" w:cs="Times New Roman"/>
-          <w:b/>
-        </w:rPr>
-        <w:t xml:space="preserve"> Oriented Programming</w:t>
+        <w:t>Object Oriented Programming</w:t>
       </w:r>
     </w:p>
     <w:p>
@@ -522,7 +491,27 @@
           <w:bCs/>
           <w:color w:val="000000" w:themeColor="text1"/>
         </w:rPr>
-        <w:t xml:space="preserve">class MyClass; </w:t>
+        <w:t xml:space="preserve">class </w:t>
+      </w:r>
+      <w:proofErr w:type="spellStart"/>
+      <w:r>
+        <w:rPr>
+          <w:rFonts w:asciiTheme="majorHAnsi" w:eastAsia="Times New Roman" w:hAnsiTheme="majorHAnsi" w:cstheme="majorHAnsi"/>
+          <w:b/>
+          <w:bCs/>
+          <w:color w:val="000000" w:themeColor="text1"/>
+        </w:rPr>
+        <w:t>MyClass</w:t>
+      </w:r>
+      <w:proofErr w:type="spellEnd"/>
+      <w:r>
+        <w:rPr>
+          <w:rFonts w:asciiTheme="majorHAnsi" w:eastAsia="Times New Roman" w:hAnsiTheme="majorHAnsi" w:cstheme="majorHAnsi"/>
+          <w:b/>
+          <w:bCs/>
+          <w:color w:val="000000" w:themeColor="text1"/>
+        </w:rPr>
+        <w:t xml:space="preserve">; </w:t>
       </w:r>
     </w:p>
     <w:p>
@@ -545,21 +534,21 @@
         </w:rPr>
         <w:t xml:space="preserve">class </w:t>
       </w:r>
-      <w:proofErr w:type="gramStart"/>
+      <w:proofErr w:type="spellStart"/>
       <w:r>
         <w:rPr>
           <w:rFonts w:asciiTheme="majorHAnsi" w:eastAsia="Times New Roman" w:hAnsiTheme="majorHAnsi" w:cstheme="majorHAnsi"/>
           <w:color w:val="000000" w:themeColor="text1"/>
         </w:rPr>
-        <w:t>MyClass(</w:t>
-      </w:r>
-      <w:proofErr w:type="gramEnd"/>
+        <w:t>MyClass</w:t>
+      </w:r>
+      <w:proofErr w:type="spellEnd"/>
       <w:r>
         <w:rPr>
           <w:rFonts w:asciiTheme="majorHAnsi" w:eastAsia="Times New Roman" w:hAnsiTheme="majorHAnsi" w:cstheme="majorHAnsi"/>
           <w:color w:val="000000" w:themeColor="text1"/>
         </w:rPr>
-        <w:t>)</w:t>
+        <w:t>()</w:t>
       </w:r>
     </w:p>
     <w:p>
@@ -575,22 +564,22 @@
           <w:color w:val="000000" w:themeColor="text1"/>
         </w:rPr>
       </w:pPr>
-      <w:proofErr w:type="gramStart"/>
       <w:r>
         <w:rPr>
           <w:rFonts w:asciiTheme="majorHAnsi" w:eastAsia="Times New Roman" w:hAnsiTheme="majorHAnsi" w:cstheme="majorHAnsi"/>
           <w:color w:val="000000" w:themeColor="text1"/>
         </w:rPr>
-        <w:t>class(</w:t>
-      </w:r>
-      <w:proofErr w:type="gramEnd"/>
+        <w:t xml:space="preserve">class() </w:t>
+      </w:r>
+      <w:proofErr w:type="spellStart"/>
       <w:r>
         <w:rPr>
           <w:rFonts w:asciiTheme="majorHAnsi" w:eastAsia="Times New Roman" w:hAnsiTheme="majorHAnsi" w:cstheme="majorHAnsi"/>
           <w:color w:val="000000" w:themeColor="text1"/>
         </w:rPr>
-        <w:t>) MyClass</w:t>
-      </w:r>
+        <w:t>MyClass</w:t>
+      </w:r>
+      <w:proofErr w:type="spellEnd"/>
     </w:p>
     <w:p>
       <w:pPr>
@@ -605,12 +594,21 @@
           <w:color w:val="000000" w:themeColor="text1"/>
         </w:rPr>
       </w:pPr>
+      <w:proofErr w:type="spellStart"/>
       <w:r>
         <w:rPr>
           <w:rFonts w:asciiTheme="majorHAnsi" w:eastAsia="Times New Roman" w:hAnsiTheme="majorHAnsi" w:cstheme="majorHAnsi"/>
           <w:color w:val="000000" w:themeColor="text1"/>
         </w:rPr>
-        <w:t>MyClass class</w:t>
+        <w:t>MyClass</w:t>
+      </w:r>
+      <w:proofErr w:type="spellEnd"/>
+      <w:r>
+        <w:rPr>
+          <w:rFonts w:asciiTheme="majorHAnsi" w:eastAsia="Times New Roman" w:hAnsiTheme="majorHAnsi" w:cstheme="majorHAnsi"/>
+          <w:color w:val="000000" w:themeColor="text1"/>
+        </w:rPr>
+        <w:t xml:space="preserve"> class</w:t>
       </w:r>
     </w:p>
     <w:p>
@@ -1495,7 +1493,23 @@
           <w:rFonts w:asciiTheme="majorHAnsi" w:eastAsia="Times New Roman" w:hAnsiTheme="majorHAnsi" w:cstheme="majorHAnsi"/>
           <w:color w:val="000000" w:themeColor="text1"/>
         </w:rPr>
-        <w:t>Which operator is overloaded for a cout object?</w:t>
+        <w:t xml:space="preserve">Which operator is overloaded for a </w:t>
+      </w:r>
+      <w:proofErr w:type="spellStart"/>
+      <w:r>
+        <w:rPr>
+          <w:rFonts w:asciiTheme="majorHAnsi" w:eastAsia="Times New Roman" w:hAnsiTheme="majorHAnsi" w:cstheme="majorHAnsi"/>
+          <w:color w:val="000000" w:themeColor="text1"/>
+        </w:rPr>
+        <w:t>cout</w:t>
+      </w:r>
+      <w:proofErr w:type="spellEnd"/>
+      <w:r>
+        <w:rPr>
+          <w:rFonts w:asciiTheme="majorHAnsi" w:eastAsia="Times New Roman" w:hAnsiTheme="majorHAnsi" w:cstheme="majorHAnsi"/>
+          <w:color w:val="000000" w:themeColor="text1"/>
+        </w:rPr>
+        <w:t xml:space="preserve"> object?</w:t>
       </w:r>
     </w:p>
     <w:p>
@@ -1808,18 +1822,8 @@
           <w:sz w:val="24"/>
           <w:szCs w:val="24"/>
         </w:rPr>
-        <w:t xml:space="preserve">class </w:t>
-      </w:r>
-      <w:proofErr w:type="gramStart"/>
-      <w:r>
-        <w:rPr>
-          <w:rFonts w:cstheme="minorHAnsi"/>
-          <w:sz w:val="24"/>
-          <w:szCs w:val="24"/>
-        </w:rPr>
-        <w:t>A{</w:t>
-      </w:r>
-      <w:proofErr w:type="gramEnd"/>
+        <w:t>class A{</w:t>
+      </w:r>
     </w:p>
     <w:p>
       <w:pPr>
@@ -1837,7 +1841,25 @@
           <w:sz w:val="24"/>
           <w:szCs w:val="24"/>
         </w:rPr>
-        <w:t xml:space="preserve">    int i;</w:t>
+        <w:t xml:space="preserve">    int </w:t>
+      </w:r>
+      <w:proofErr w:type="spellStart"/>
+      <w:r>
+        <w:rPr>
+          <w:rFonts w:cstheme="minorHAnsi"/>
+          <w:sz w:val="24"/>
+          <w:szCs w:val="24"/>
+        </w:rPr>
+        <w:t>i</w:t>
+      </w:r>
+      <w:proofErr w:type="spellEnd"/>
+      <w:r>
+        <w:rPr>
+          <w:rFonts w:cstheme="minorHAnsi"/>
+          <w:sz w:val="24"/>
+          <w:szCs w:val="24"/>
+        </w:rPr>
+        <w:t>;</w:t>
       </w:r>
     </w:p>
     <w:p>
@@ -1875,25 +1897,43 @@
           <w:sz w:val="24"/>
           <w:szCs w:val="24"/>
         </w:rPr>
-        <w:t xml:space="preserve">    void </w:t>
-      </w:r>
-      <w:proofErr w:type="gramStart"/>
-      <w:r>
-        <w:rPr>
-          <w:rFonts w:cstheme="minorHAnsi"/>
-          <w:sz w:val="24"/>
-          <w:szCs w:val="24"/>
-        </w:rPr>
-        <w:t>print(</w:t>
-      </w:r>
-      <w:proofErr w:type="gramEnd"/>
-      <w:r>
-        <w:rPr>
-          <w:rFonts w:cstheme="minorHAnsi"/>
-          <w:sz w:val="24"/>
-          <w:szCs w:val="24"/>
-        </w:rPr>
-        <w:t>) {cout &lt;&lt; "hello" &lt;&lt; i;}</w:t>
+        <w:t xml:space="preserve">    void print() {</w:t>
+      </w:r>
+      <w:proofErr w:type="spellStart"/>
+      <w:r>
+        <w:rPr>
+          <w:rFonts w:cstheme="minorHAnsi"/>
+          <w:sz w:val="24"/>
+          <w:szCs w:val="24"/>
+        </w:rPr>
+        <w:t>cout</w:t>
+      </w:r>
+      <w:proofErr w:type="spellEnd"/>
+      <w:r>
+        <w:rPr>
+          <w:rFonts w:cstheme="minorHAnsi"/>
+          <w:sz w:val="24"/>
+          <w:szCs w:val="24"/>
+        </w:rPr>
+        <w:t xml:space="preserve"> &lt;&lt; "hello" &lt;&lt; </w:t>
+      </w:r>
+      <w:proofErr w:type="spellStart"/>
+      <w:r>
+        <w:rPr>
+          <w:rFonts w:cstheme="minorHAnsi"/>
+          <w:sz w:val="24"/>
+          <w:szCs w:val="24"/>
+        </w:rPr>
+        <w:t>i</w:t>
+      </w:r>
+      <w:proofErr w:type="spellEnd"/>
+      <w:r>
+        <w:rPr>
+          <w:rFonts w:cstheme="minorHAnsi"/>
+          <w:sz w:val="24"/>
+          <w:szCs w:val="24"/>
+        </w:rPr>
+        <w:t>;}</w:t>
       </w:r>
     </w:p>
     <w:p>
@@ -1931,25 +1971,7 @@
           <w:sz w:val="24"/>
           <w:szCs w:val="24"/>
         </w:rPr>
-        <w:t xml:space="preserve">class </w:t>
-      </w:r>
-      <w:proofErr w:type="gramStart"/>
-      <w:r>
-        <w:rPr>
-          <w:rFonts w:cstheme="minorHAnsi"/>
-          <w:sz w:val="24"/>
-          <w:szCs w:val="24"/>
-        </w:rPr>
-        <w:t>B :</w:t>
-      </w:r>
-      <w:proofErr w:type="gramEnd"/>
-      <w:r>
-        <w:rPr>
-          <w:rFonts w:cstheme="minorHAnsi"/>
-          <w:sz w:val="24"/>
-          <w:szCs w:val="24"/>
-        </w:rPr>
-        <w:t xml:space="preserve"> public A{</w:t>
+        <w:t>class B : public A{</w:t>
       </w:r>
     </w:p>
     <w:p>
@@ -2006,25 +2028,7 @@
           <w:sz w:val="24"/>
           <w:szCs w:val="24"/>
         </w:rPr>
-        <w:t xml:space="preserve">    void assign (int </w:t>
-      </w:r>
-      <w:proofErr w:type="gramStart"/>
-      <w:r>
-        <w:rPr>
-          <w:rFonts w:cstheme="minorHAnsi"/>
-          <w:sz w:val="24"/>
-          <w:szCs w:val="24"/>
-        </w:rPr>
-        <w:t>a )</w:t>
-      </w:r>
-      <w:proofErr w:type="gramEnd"/>
-      <w:r>
-        <w:rPr>
-          <w:rFonts w:cstheme="minorHAnsi"/>
-          <w:sz w:val="24"/>
-          <w:szCs w:val="24"/>
-        </w:rPr>
-        <w:t xml:space="preserve"> {k = a;}</w:t>
+        <w:t xml:space="preserve">    void assign (int a ) {k = a;}</w:t>
       </w:r>
     </w:p>
     <w:p>
@@ -2283,25 +2287,43 @@
           <w:sz w:val="24"/>
           <w:szCs w:val="24"/>
         </w:rPr>
-        <w:t xml:space="preserve">    </w:t>
-      </w:r>
-      <w:proofErr w:type="gramStart"/>
-      <w:r>
-        <w:rPr>
-          <w:rFonts w:cstheme="minorHAnsi"/>
-          <w:sz w:val="24"/>
-          <w:szCs w:val="24"/>
-        </w:rPr>
-        <w:t>Base(</w:t>
-      </w:r>
-      <w:proofErr w:type="gramEnd"/>
-      <w:r>
-        <w:rPr>
-          <w:rFonts w:cstheme="minorHAnsi"/>
-          <w:sz w:val="24"/>
-          <w:szCs w:val="24"/>
-        </w:rPr>
-        <w:t>) { cout &lt;&lt; "Base constructor" &lt;&lt; endl; }</w:t>
+        <w:t xml:space="preserve">    Base() { </w:t>
+      </w:r>
+      <w:proofErr w:type="spellStart"/>
+      <w:r>
+        <w:rPr>
+          <w:rFonts w:cstheme="minorHAnsi"/>
+          <w:sz w:val="24"/>
+          <w:szCs w:val="24"/>
+        </w:rPr>
+        <w:t>cout</w:t>
+      </w:r>
+      <w:proofErr w:type="spellEnd"/>
+      <w:r>
+        <w:rPr>
+          <w:rFonts w:cstheme="minorHAnsi"/>
+          <w:sz w:val="24"/>
+          <w:szCs w:val="24"/>
+        </w:rPr>
+        <w:t xml:space="preserve"> &lt;&lt; "Base constructor" &lt;&lt; </w:t>
+      </w:r>
+      <w:proofErr w:type="spellStart"/>
+      <w:r>
+        <w:rPr>
+          <w:rFonts w:cstheme="minorHAnsi"/>
+          <w:sz w:val="24"/>
+          <w:szCs w:val="24"/>
+        </w:rPr>
+        <w:t>endl</w:t>
+      </w:r>
+      <w:proofErr w:type="spellEnd"/>
+      <w:r>
+        <w:rPr>
+          <w:rFonts w:cstheme="minorHAnsi"/>
+          <w:sz w:val="24"/>
+          <w:szCs w:val="24"/>
+        </w:rPr>
+        <w:t>; }</w:t>
       </w:r>
     </w:p>
     <w:p>
@@ -2320,25 +2342,43 @@
           <w:sz w:val="24"/>
           <w:szCs w:val="24"/>
         </w:rPr>
-        <w:t xml:space="preserve">    ~</w:t>
-      </w:r>
-      <w:proofErr w:type="gramStart"/>
-      <w:r>
-        <w:rPr>
-          <w:rFonts w:cstheme="minorHAnsi"/>
-          <w:sz w:val="24"/>
-          <w:szCs w:val="24"/>
-        </w:rPr>
-        <w:t>Base(</w:t>
-      </w:r>
-      <w:proofErr w:type="gramEnd"/>
-      <w:r>
-        <w:rPr>
-          <w:rFonts w:cstheme="minorHAnsi"/>
-          <w:sz w:val="24"/>
-          <w:szCs w:val="24"/>
-        </w:rPr>
-        <w:t>) { cout &lt;&lt; "Base destructor" &lt;&lt; endl; }</w:t>
+        <w:t xml:space="preserve">    ~Base() { </w:t>
+      </w:r>
+      <w:proofErr w:type="spellStart"/>
+      <w:r>
+        <w:rPr>
+          <w:rFonts w:cstheme="minorHAnsi"/>
+          <w:sz w:val="24"/>
+          <w:szCs w:val="24"/>
+        </w:rPr>
+        <w:t>cout</w:t>
+      </w:r>
+      <w:proofErr w:type="spellEnd"/>
+      <w:r>
+        <w:rPr>
+          <w:rFonts w:cstheme="minorHAnsi"/>
+          <w:sz w:val="24"/>
+          <w:szCs w:val="24"/>
+        </w:rPr>
+        <w:t xml:space="preserve"> &lt;&lt; "Base destructor" &lt;&lt; </w:t>
+      </w:r>
+      <w:proofErr w:type="spellStart"/>
+      <w:r>
+        <w:rPr>
+          <w:rFonts w:cstheme="minorHAnsi"/>
+          <w:sz w:val="24"/>
+          <w:szCs w:val="24"/>
+        </w:rPr>
+        <w:t>endl</w:t>
+      </w:r>
+      <w:proofErr w:type="spellEnd"/>
+      <w:r>
+        <w:rPr>
+          <w:rFonts w:cstheme="minorHAnsi"/>
+          <w:sz w:val="24"/>
+          <w:szCs w:val="24"/>
+        </w:rPr>
+        <w:t>; }</w:t>
       </w:r>
     </w:p>
     <w:p>
@@ -2387,25 +2427,7 @@
           <w:sz w:val="24"/>
           <w:szCs w:val="24"/>
         </w:rPr>
-        <w:t xml:space="preserve">class </w:t>
-      </w:r>
-      <w:proofErr w:type="gramStart"/>
-      <w:r>
-        <w:rPr>
-          <w:rFonts w:cstheme="minorHAnsi"/>
-          <w:sz w:val="24"/>
-          <w:szCs w:val="24"/>
-        </w:rPr>
-        <w:t>Derived :</w:t>
-      </w:r>
-      <w:proofErr w:type="gramEnd"/>
-      <w:r>
-        <w:rPr>
-          <w:rFonts w:cstheme="minorHAnsi"/>
-          <w:sz w:val="24"/>
-          <w:szCs w:val="24"/>
-        </w:rPr>
-        <w:t xml:space="preserve"> public Base {</w:t>
+        <w:t>class Derived : public Base {</w:t>
       </w:r>
     </w:p>
     <w:p>
@@ -2443,25 +2465,43 @@
           <w:sz w:val="24"/>
           <w:szCs w:val="24"/>
         </w:rPr>
-        <w:t xml:space="preserve">    </w:t>
-      </w:r>
-      <w:proofErr w:type="gramStart"/>
-      <w:r>
-        <w:rPr>
-          <w:rFonts w:cstheme="minorHAnsi"/>
-          <w:sz w:val="24"/>
-          <w:szCs w:val="24"/>
-        </w:rPr>
-        <w:t>Derived(</w:t>
-      </w:r>
-      <w:proofErr w:type="gramEnd"/>
-      <w:r>
-        <w:rPr>
-          <w:rFonts w:cstheme="minorHAnsi"/>
-          <w:sz w:val="24"/>
-          <w:szCs w:val="24"/>
-        </w:rPr>
-        <w:t>) { cout &lt;&lt; "Derived constructor" &lt;&lt; endl; }</w:t>
+        <w:t xml:space="preserve">    Derived() { </w:t>
+      </w:r>
+      <w:proofErr w:type="spellStart"/>
+      <w:r>
+        <w:rPr>
+          <w:rFonts w:cstheme="minorHAnsi"/>
+          <w:sz w:val="24"/>
+          <w:szCs w:val="24"/>
+        </w:rPr>
+        <w:t>cout</w:t>
+      </w:r>
+      <w:proofErr w:type="spellEnd"/>
+      <w:r>
+        <w:rPr>
+          <w:rFonts w:cstheme="minorHAnsi"/>
+          <w:sz w:val="24"/>
+          <w:szCs w:val="24"/>
+        </w:rPr>
+        <w:t xml:space="preserve"> &lt;&lt; "Derived constructor" &lt;&lt; </w:t>
+      </w:r>
+      <w:proofErr w:type="spellStart"/>
+      <w:r>
+        <w:rPr>
+          <w:rFonts w:cstheme="minorHAnsi"/>
+          <w:sz w:val="24"/>
+          <w:szCs w:val="24"/>
+        </w:rPr>
+        <w:t>endl</w:t>
+      </w:r>
+      <w:proofErr w:type="spellEnd"/>
+      <w:r>
+        <w:rPr>
+          <w:rFonts w:cstheme="minorHAnsi"/>
+          <w:sz w:val="24"/>
+          <w:szCs w:val="24"/>
+        </w:rPr>
+        <w:t>; }</w:t>
       </w:r>
     </w:p>
     <w:p>
@@ -2480,25 +2520,43 @@
           <w:sz w:val="24"/>
           <w:szCs w:val="24"/>
         </w:rPr>
-        <w:t xml:space="preserve">    ~</w:t>
-      </w:r>
-      <w:proofErr w:type="gramStart"/>
-      <w:r>
-        <w:rPr>
-          <w:rFonts w:cstheme="minorHAnsi"/>
-          <w:sz w:val="24"/>
-          <w:szCs w:val="24"/>
-        </w:rPr>
-        <w:t>Derived(</w:t>
-      </w:r>
-      <w:proofErr w:type="gramEnd"/>
-      <w:r>
-        <w:rPr>
-          <w:rFonts w:cstheme="minorHAnsi"/>
-          <w:sz w:val="24"/>
-          <w:szCs w:val="24"/>
-        </w:rPr>
-        <w:t>) { cout &lt;&lt; "Derived destructor" &lt;&lt; endl; }</w:t>
+        <w:t xml:space="preserve">    ~Derived() { </w:t>
+      </w:r>
+      <w:proofErr w:type="spellStart"/>
+      <w:r>
+        <w:rPr>
+          <w:rFonts w:cstheme="minorHAnsi"/>
+          <w:sz w:val="24"/>
+          <w:szCs w:val="24"/>
+        </w:rPr>
+        <w:t>cout</w:t>
+      </w:r>
+      <w:proofErr w:type="spellEnd"/>
+      <w:r>
+        <w:rPr>
+          <w:rFonts w:cstheme="minorHAnsi"/>
+          <w:sz w:val="24"/>
+          <w:szCs w:val="24"/>
+        </w:rPr>
+        <w:t xml:space="preserve"> &lt;&lt; "Derived destructor" &lt;&lt; </w:t>
+      </w:r>
+      <w:proofErr w:type="spellStart"/>
+      <w:r>
+        <w:rPr>
+          <w:rFonts w:cstheme="minorHAnsi"/>
+          <w:sz w:val="24"/>
+          <w:szCs w:val="24"/>
+        </w:rPr>
+        <w:t>endl</w:t>
+      </w:r>
+      <w:proofErr w:type="spellEnd"/>
+      <w:r>
+        <w:rPr>
+          <w:rFonts w:cstheme="minorHAnsi"/>
+          <w:sz w:val="24"/>
+          <w:szCs w:val="24"/>
+        </w:rPr>
+        <w:t>; }</w:t>
       </w:r>
     </w:p>
     <w:p>
@@ -2547,25 +2605,7 @@
           <w:sz w:val="24"/>
           <w:szCs w:val="24"/>
         </w:rPr>
-        <w:t xml:space="preserve">int </w:t>
-      </w:r>
-      <w:proofErr w:type="gramStart"/>
-      <w:r>
-        <w:rPr>
-          <w:rFonts w:cstheme="minorHAnsi"/>
-          <w:sz w:val="24"/>
-          <w:szCs w:val="24"/>
-        </w:rPr>
-        <w:t>main(</w:t>
-      </w:r>
-      <w:proofErr w:type="gramEnd"/>
-      <w:r>
-        <w:rPr>
-          <w:rFonts w:cstheme="minorHAnsi"/>
-          <w:sz w:val="24"/>
-          <w:szCs w:val="24"/>
-        </w:rPr>
-        <w:t>) {</w:t>
+        <w:t>int main() {</w:t>
       </w:r>
     </w:p>
     <w:p>
@@ -2584,25 +2624,25 @@
           <w:sz w:val="24"/>
           <w:szCs w:val="24"/>
         </w:rPr>
-        <w:t xml:space="preserve">    Base* ptr = new </w:t>
-      </w:r>
-      <w:proofErr w:type="gramStart"/>
-      <w:r>
-        <w:rPr>
-          <w:rFonts w:cstheme="minorHAnsi"/>
-          <w:sz w:val="24"/>
-          <w:szCs w:val="24"/>
-        </w:rPr>
-        <w:t>Derived(</w:t>
-      </w:r>
-      <w:proofErr w:type="gramEnd"/>
-      <w:r>
-        <w:rPr>
-          <w:rFonts w:cstheme="minorHAnsi"/>
-          <w:sz w:val="24"/>
-          <w:szCs w:val="24"/>
-        </w:rPr>
-        <w:t>);</w:t>
+        <w:t xml:space="preserve">    Base* </w:t>
+      </w:r>
+      <w:proofErr w:type="spellStart"/>
+      <w:r>
+        <w:rPr>
+          <w:rFonts w:cstheme="minorHAnsi"/>
+          <w:sz w:val="24"/>
+          <w:szCs w:val="24"/>
+        </w:rPr>
+        <w:t>ptr</w:t>
+      </w:r>
+      <w:proofErr w:type="spellEnd"/>
+      <w:r>
+        <w:rPr>
+          <w:rFonts w:cstheme="minorHAnsi"/>
+          <w:sz w:val="24"/>
+          <w:szCs w:val="24"/>
+        </w:rPr>
+        <w:t xml:space="preserve"> = new Derived();</w:t>
       </w:r>
     </w:p>
     <w:p>
@@ -2621,7 +2661,25 @@
           <w:sz w:val="24"/>
           <w:szCs w:val="24"/>
         </w:rPr>
-        <w:t xml:space="preserve">    delete ptr;</w:t>
+        <w:t xml:space="preserve">    delete </w:t>
+      </w:r>
+      <w:proofErr w:type="spellStart"/>
+      <w:r>
+        <w:rPr>
+          <w:rFonts w:cstheme="minorHAnsi"/>
+          <w:sz w:val="24"/>
+          <w:szCs w:val="24"/>
+        </w:rPr>
+        <w:t>ptr</w:t>
+      </w:r>
+      <w:proofErr w:type="spellEnd"/>
+      <w:r>
+        <w:rPr>
+          <w:rFonts w:cstheme="minorHAnsi"/>
+          <w:sz w:val="24"/>
+          <w:szCs w:val="24"/>
+        </w:rPr>
+        <w:t>;</w:t>
       </w:r>
     </w:p>
     <w:p>
@@ -2900,7 +2958,25 @@
           <w:szCs w:val="24"/>
         </w:rPr>
         <w:tab/>
-        <w:t>int i;</w:t>
+        <w:t xml:space="preserve">int </w:t>
+      </w:r>
+      <w:proofErr w:type="spellStart"/>
+      <w:r>
+        <w:rPr>
+          <w:rFonts w:cstheme="minorHAnsi"/>
+          <w:sz w:val="24"/>
+          <w:szCs w:val="24"/>
+        </w:rPr>
+        <w:t>i</w:t>
+      </w:r>
+      <w:proofErr w:type="spellEnd"/>
+      <w:r>
+        <w:rPr>
+          <w:rFonts w:cstheme="minorHAnsi"/>
+          <w:sz w:val="24"/>
+          <w:szCs w:val="24"/>
+        </w:rPr>
+        <w:t>;</w:t>
       </w:r>
     </w:p>
     <w:p>
@@ -2959,24 +3035,7 @@
           <w:szCs w:val="24"/>
         </w:rPr>
         <w:tab/>
-      </w:r>
-      <w:proofErr w:type="gramStart"/>
-      <w:r>
-        <w:rPr>
-          <w:rFonts w:cstheme="minorHAnsi"/>
-          <w:sz w:val="24"/>
-          <w:szCs w:val="24"/>
-        </w:rPr>
-        <w:t>complex(</w:t>
-      </w:r>
-      <w:proofErr w:type="gramEnd"/>
-      <w:r>
-        <w:rPr>
-          <w:rFonts w:cstheme="minorHAnsi"/>
-          <w:sz w:val="24"/>
-          <w:szCs w:val="24"/>
-        </w:rPr>
-        <w:t>){}</w:t>
+        <w:t>complex(){}</w:t>
       </w:r>
     </w:p>
     <w:p>
@@ -2996,24 +3055,7 @@
           <w:szCs w:val="24"/>
         </w:rPr>
         <w:tab/>
-      </w:r>
-      <w:proofErr w:type="gramStart"/>
-      <w:r>
-        <w:rPr>
-          <w:rFonts w:cstheme="minorHAnsi"/>
-          <w:sz w:val="24"/>
-          <w:szCs w:val="24"/>
-        </w:rPr>
-        <w:t>complex(</w:t>
-      </w:r>
-      <w:proofErr w:type="gramEnd"/>
-      <w:r>
-        <w:rPr>
-          <w:rFonts w:cstheme="minorHAnsi"/>
-          <w:sz w:val="24"/>
-          <w:szCs w:val="24"/>
-        </w:rPr>
-        <w:t>int a, int b)</w:t>
+        <w:t>complex(int a, int b)</w:t>
       </w:r>
     </w:p>
     <w:p>
@@ -3053,7 +3095,25 @@
           <w:szCs w:val="24"/>
         </w:rPr>
         <w:tab/>
-        <w:t xml:space="preserve">        i = a;</w:t>
+        <w:t xml:space="preserve">        </w:t>
+      </w:r>
+      <w:proofErr w:type="spellStart"/>
+      <w:r>
+        <w:rPr>
+          <w:rFonts w:cstheme="minorHAnsi"/>
+          <w:sz w:val="24"/>
+          <w:szCs w:val="24"/>
+        </w:rPr>
+        <w:t>i</w:t>
+      </w:r>
+      <w:proofErr w:type="spellEnd"/>
+      <w:r>
+        <w:rPr>
+          <w:rFonts w:cstheme="minorHAnsi"/>
+          <w:sz w:val="24"/>
+          <w:szCs w:val="24"/>
+        </w:rPr>
+        <w:t xml:space="preserve"> = a;</w:t>
       </w:r>
     </w:p>
     <w:p>
@@ -3140,25 +3200,7 @@
           <w:szCs w:val="24"/>
         </w:rPr>
         <w:tab/>
-        <w:t>complex operator</w:t>
-      </w:r>
-      <w:proofErr w:type="gramStart"/>
-      <w:r>
-        <w:rPr>
-          <w:rFonts w:cstheme="minorHAnsi"/>
-          <w:sz w:val="24"/>
-          <w:szCs w:val="24"/>
-        </w:rPr>
-        <w:t>+(</w:t>
-      </w:r>
-      <w:proofErr w:type="gramEnd"/>
-      <w:r>
-        <w:rPr>
-          <w:rFonts w:cstheme="minorHAnsi"/>
-          <w:sz w:val="24"/>
-          <w:szCs w:val="24"/>
-        </w:rPr>
-        <w:t>complex c)</w:t>
+        <w:t>complex operator+(complex c)</w:t>
       </w:r>
     </w:p>
     <w:p>
@@ -3234,7 +3276,7 @@
         </w:rPr>
         <w:tab/>
       </w:r>
-      <w:proofErr w:type="gramStart"/>
+      <w:proofErr w:type="spellStart"/>
       <w:r>
         <w:rPr>
           <w:rFonts w:cstheme="minorHAnsi"/>
@@ -3243,14 +3285,50 @@
         </w:rPr>
         <w:t>temp.i</w:t>
       </w:r>
-      <w:proofErr w:type="gramEnd"/>
-      <w:r>
-        <w:rPr>
-          <w:rFonts w:cstheme="minorHAnsi"/>
-          <w:sz w:val="24"/>
-          <w:szCs w:val="24"/>
-        </w:rPr>
-        <w:t xml:space="preserve"> = this-&gt;i + c.i;</w:t>
+      <w:proofErr w:type="spellEnd"/>
+      <w:r>
+        <w:rPr>
+          <w:rFonts w:cstheme="minorHAnsi"/>
+          <w:sz w:val="24"/>
+          <w:szCs w:val="24"/>
+        </w:rPr>
+        <w:t xml:space="preserve"> = this-&gt;</w:t>
+      </w:r>
+      <w:proofErr w:type="spellStart"/>
+      <w:r>
+        <w:rPr>
+          <w:rFonts w:cstheme="minorHAnsi"/>
+          <w:sz w:val="24"/>
+          <w:szCs w:val="24"/>
+        </w:rPr>
+        <w:t>i</w:t>
+      </w:r>
+      <w:proofErr w:type="spellEnd"/>
+      <w:r>
+        <w:rPr>
+          <w:rFonts w:cstheme="minorHAnsi"/>
+          <w:sz w:val="24"/>
+          <w:szCs w:val="24"/>
+        </w:rPr>
+        <w:t xml:space="preserve"> + </w:t>
+      </w:r>
+      <w:proofErr w:type="spellStart"/>
+      <w:r>
+        <w:rPr>
+          <w:rFonts w:cstheme="minorHAnsi"/>
+          <w:sz w:val="24"/>
+          <w:szCs w:val="24"/>
+        </w:rPr>
+        <w:t>c.i</w:t>
+      </w:r>
+      <w:proofErr w:type="spellEnd"/>
+      <w:r>
+        <w:rPr>
+          <w:rFonts w:cstheme="minorHAnsi"/>
+          <w:sz w:val="24"/>
+          <w:szCs w:val="24"/>
+        </w:rPr>
+        <w:t>;</w:t>
       </w:r>
     </w:p>
     <w:p>
@@ -3279,7 +3357,7 @@
         </w:rPr>
         <w:tab/>
       </w:r>
-      <w:proofErr w:type="gramStart"/>
+      <w:proofErr w:type="spellStart"/>
       <w:r>
         <w:rPr>
           <w:rFonts w:cstheme="minorHAnsi"/>
@@ -3288,14 +3366,32 @@
         </w:rPr>
         <w:t>temp.j</w:t>
       </w:r>
-      <w:proofErr w:type="gramEnd"/>
-      <w:r>
-        <w:rPr>
-          <w:rFonts w:cstheme="minorHAnsi"/>
-          <w:sz w:val="24"/>
-          <w:szCs w:val="24"/>
-        </w:rPr>
-        <w:t xml:space="preserve"> = this-&gt;j + c.j;</w:t>
+      <w:proofErr w:type="spellEnd"/>
+      <w:r>
+        <w:rPr>
+          <w:rFonts w:cstheme="minorHAnsi"/>
+          <w:sz w:val="24"/>
+          <w:szCs w:val="24"/>
+        </w:rPr>
+        <w:t xml:space="preserve"> = this-&gt;j + </w:t>
+      </w:r>
+      <w:proofErr w:type="spellStart"/>
+      <w:r>
+        <w:rPr>
+          <w:rFonts w:cstheme="minorHAnsi"/>
+          <w:sz w:val="24"/>
+          <w:szCs w:val="24"/>
+        </w:rPr>
+        <w:t>c.j</w:t>
+      </w:r>
+      <w:proofErr w:type="spellEnd"/>
+      <w:r>
+        <w:rPr>
+          <w:rFonts w:cstheme="minorHAnsi"/>
+          <w:sz w:val="24"/>
+          <w:szCs w:val="24"/>
+        </w:rPr>
+        <w:t>;</w:t>
       </w:r>
     </w:p>
     <w:p>
@@ -3382,25 +3478,7 @@
           <w:szCs w:val="24"/>
         </w:rPr>
         <w:tab/>
-        <w:t xml:space="preserve">void </w:t>
-      </w:r>
-      <w:proofErr w:type="gramStart"/>
-      <w:r>
-        <w:rPr>
-          <w:rFonts w:cstheme="minorHAnsi"/>
-          <w:sz w:val="24"/>
-          <w:szCs w:val="24"/>
-        </w:rPr>
-        <w:t>show(</w:t>
-      </w:r>
-      <w:proofErr w:type="gramEnd"/>
-      <w:r>
-        <w:rPr>
-          <w:rFonts w:cstheme="minorHAnsi"/>
-          <w:sz w:val="24"/>
-          <w:szCs w:val="24"/>
-        </w:rPr>
-        <w:t>){</w:t>
+        <w:t>void show(){</w:t>
       </w:r>
     </w:p>
     <w:p>
@@ -3428,7 +3506,78 @@
           <w:szCs w:val="24"/>
         </w:rPr>
         <w:tab/>
-        <w:t>cout&lt;&lt;"Complex Number: "&lt;&lt;i&lt;&lt;" + i"&lt;&lt;j&lt;&lt;endl;</w:t>
+      </w:r>
+      <w:proofErr w:type="spellStart"/>
+      <w:r>
+        <w:rPr>
+          <w:rFonts w:cstheme="minorHAnsi"/>
+          <w:sz w:val="24"/>
+          <w:szCs w:val="24"/>
+        </w:rPr>
+        <w:t>cout</w:t>
+      </w:r>
+      <w:proofErr w:type="spellEnd"/>
+      <w:r>
+        <w:rPr>
+          <w:rFonts w:cstheme="minorHAnsi"/>
+          <w:sz w:val="24"/>
+          <w:szCs w:val="24"/>
+        </w:rPr>
+        <w:t>&lt;&lt;"Complex Number: "&lt;&lt;</w:t>
+      </w:r>
+      <w:proofErr w:type="spellStart"/>
+      <w:r>
+        <w:rPr>
+          <w:rFonts w:cstheme="minorHAnsi"/>
+          <w:sz w:val="24"/>
+          <w:szCs w:val="24"/>
+        </w:rPr>
+        <w:t>i</w:t>
+      </w:r>
+      <w:proofErr w:type="spellEnd"/>
+      <w:r>
+        <w:rPr>
+          <w:rFonts w:cstheme="minorHAnsi"/>
+          <w:sz w:val="24"/>
+          <w:szCs w:val="24"/>
+        </w:rPr>
+        <w:t xml:space="preserve">&lt;&lt;" + </w:t>
+      </w:r>
+      <w:proofErr w:type="spellStart"/>
+      <w:r>
+        <w:rPr>
+          <w:rFonts w:cstheme="minorHAnsi"/>
+          <w:sz w:val="24"/>
+          <w:szCs w:val="24"/>
+        </w:rPr>
+        <w:t>i</w:t>
+      </w:r>
+      <w:proofErr w:type="spellEnd"/>
+      <w:r>
+        <w:rPr>
+          <w:rFonts w:cstheme="minorHAnsi"/>
+          <w:sz w:val="24"/>
+          <w:szCs w:val="24"/>
+        </w:rPr>
+        <w:t>"&lt;&lt;j&lt;&lt;</w:t>
+      </w:r>
+      <w:proofErr w:type="spellStart"/>
+      <w:r>
+        <w:rPr>
+          <w:rFonts w:cstheme="minorHAnsi"/>
+          <w:sz w:val="24"/>
+          <w:szCs w:val="24"/>
+        </w:rPr>
+        <w:t>endl</w:t>
+      </w:r>
+      <w:proofErr w:type="spellEnd"/>
+      <w:r>
+        <w:rPr>
+          <w:rFonts w:cstheme="minorHAnsi"/>
+          <w:sz w:val="24"/>
+          <w:szCs w:val="24"/>
+        </w:rPr>
+        <w:t>;</w:t>
       </w:r>
     </w:p>
     <w:p>
@@ -3505,25 +3654,43 @@
           <w:sz w:val="24"/>
           <w:szCs w:val="24"/>
         </w:rPr>
-        <w:t xml:space="preserve">int </w:t>
-      </w:r>
-      <w:proofErr w:type="gramStart"/>
-      <w:r>
-        <w:rPr>
-          <w:rFonts w:cstheme="minorHAnsi"/>
-          <w:sz w:val="24"/>
-          <w:szCs w:val="24"/>
-        </w:rPr>
-        <w:t>main(</w:t>
-      </w:r>
-      <w:proofErr w:type="gramEnd"/>
-      <w:r>
-        <w:rPr>
-          <w:rFonts w:cstheme="minorHAnsi"/>
-          <w:sz w:val="24"/>
-          <w:szCs w:val="24"/>
-        </w:rPr>
-        <w:t>int argc, char const *argv[])</w:t>
+        <w:t xml:space="preserve">int main(int </w:t>
+      </w:r>
+      <w:proofErr w:type="spellStart"/>
+      <w:r>
+        <w:rPr>
+          <w:rFonts w:cstheme="minorHAnsi"/>
+          <w:sz w:val="24"/>
+          <w:szCs w:val="24"/>
+        </w:rPr>
+        <w:t>argc</w:t>
+      </w:r>
+      <w:proofErr w:type="spellEnd"/>
+      <w:r>
+        <w:rPr>
+          <w:rFonts w:cstheme="minorHAnsi"/>
+          <w:sz w:val="24"/>
+          <w:szCs w:val="24"/>
+        </w:rPr>
+        <w:t>, char const *</w:t>
+      </w:r>
+      <w:proofErr w:type="spellStart"/>
+      <w:r>
+        <w:rPr>
+          <w:rFonts w:cstheme="minorHAnsi"/>
+          <w:sz w:val="24"/>
+          <w:szCs w:val="24"/>
+        </w:rPr>
+        <w:t>argv</w:t>
+      </w:r>
+      <w:proofErr w:type="spellEnd"/>
+      <w:r>
+        <w:rPr>
+          <w:rFonts w:cstheme="minorHAnsi"/>
+          <w:sz w:val="24"/>
+          <w:szCs w:val="24"/>
+        </w:rPr>
+        <w:t>[])</w:t>
       </w:r>
     </w:p>
     <w:p>
@@ -3622,25 +3789,7 @@
           <w:szCs w:val="24"/>
         </w:rPr>
         <w:tab/>
-        <w:t>c</w:t>
-      </w:r>
-      <w:proofErr w:type="gramStart"/>
-      <w:r>
-        <w:rPr>
-          <w:rFonts w:cstheme="minorHAnsi"/>
-          <w:sz w:val="24"/>
-          <w:szCs w:val="24"/>
-        </w:rPr>
-        <w:t>3.show</w:t>
-      </w:r>
-      <w:proofErr w:type="gramEnd"/>
-      <w:r>
-        <w:rPr>
-          <w:rFonts w:cstheme="minorHAnsi"/>
-          <w:sz w:val="24"/>
-          <w:szCs w:val="24"/>
-        </w:rPr>
-        <w:t>();</w:t>
+        <w:t>c3.show();</w:t>
       </w:r>
     </w:p>
     <w:p>
@@ -4185,25 +4334,7 @@
           <w:b/>
           <w:u w:val="single"/>
         </w:rPr>
-        <w:t>SECTION-</w:t>
-      </w:r>
-      <w:proofErr w:type="gramStart"/>
-      <w:r>
-        <w:rPr>
-          <w:rFonts w:ascii="Times New Roman" w:eastAsia="Times New Roman" w:hAnsi="Times New Roman" w:cs="Times New Roman"/>
-          <w:b/>
-          <w:u w:val="single"/>
-        </w:rPr>
-        <w:t>C(</w:t>
-      </w:r>
-      <w:proofErr w:type="gramEnd"/>
-      <w:r>
-        <w:rPr>
-          <w:rFonts w:ascii="Times New Roman" w:eastAsia="Times New Roman" w:hAnsi="Times New Roman" w:cs="Times New Roman"/>
-          <w:b/>
-          <w:u w:val="single"/>
-        </w:rPr>
-        <w:t>Coding Question) (2x5 marks=5 marks)</w:t>
+        <w:t>SECTION-C(Coding Question) (2x5 marks=5 marks)</w:t>
       </w:r>
     </w:p>
     <w:p>
@@ -4230,16 +4361,13 @@
         <w:t xml:space="preserve"> </w:t>
       </w:r>
       <w:r>
-        <w:t xml:space="preserve">You have given a string. </w:t>
-      </w:r>
-      <w:r>
-        <w:t>Write a function that reverses a string</w:t>
-      </w:r>
-      <w:r>
-        <w:t xml:space="preserve"> </w:t>
-      </w:r>
-      <w:r>
-        <w:t>using a stack data structure.</w:t>
+        <w:t>Alice is one baker who is making pastries. She wants precise measurements of fractions. She wants to add two me</w:t>
+      </w:r>
+      <w:r>
+        <w:t>a</w:t>
+      </w:r>
+      <w:r>
+        <w:t>surement of two pastries.</w:t>
       </w:r>
     </w:p>
     <w:p>
@@ -4247,43 +4375,20 @@
         <w:spacing w:before="120" w:after="0" w:line="240" w:lineRule="auto"/>
         <w:ind w:left="0" w:hanging="2"/>
       </w:pPr>
-      <w:proofErr w:type="gramStart"/>
-      <w:r>
-        <w:rPr>
-          <w:b/>
-          <w:bCs/>
-        </w:rPr>
-        <w:t>Input :</w:t>
-      </w:r>
-      <w:proofErr w:type="gramEnd"/>
-      <w:r>
-        <w:rPr>
-          <w:b/>
-          <w:bCs/>
-        </w:rPr>
+      <w:r>
+        <w:t>Create a class 'Fraction' with attributes 'numerator' and 'denominator'.</w:t>
+      </w:r>
+      <w:r>
         <w:t xml:space="preserve"> </w:t>
       </w:r>
       <w:r>
-        <w:t>hello</w:t>
-      </w:r>
-    </w:p>
-    <w:p>
-      <w:pPr>
-        <w:spacing w:before="120" w:after="0" w:line="240" w:lineRule="auto"/>
-        <w:ind w:left="0" w:hanging="2"/>
-      </w:pPr>
-      <w:r>
-        <w:rPr>
-          <w:b/>
-          <w:bCs/>
-        </w:rPr>
-        <w:t>Output:</w:t>
-      </w:r>
-      <w:r>
-        <w:t xml:space="preserve">  </w:t>
-      </w:r>
-      <w:r>
-        <w:t>olleh</w:t>
+        <w:t>Implement functions to add two fractions and display the</w:t>
+      </w:r>
+      <w:r>
+        <w:t xml:space="preserve"> </w:t>
+      </w:r>
+      <w:r>
+        <w:t>result in simplified form to help Alice.</w:t>
       </w:r>
     </w:p>
     <w:p>
@@ -4411,11 +4516,20 @@
           </w:tcPr>
           <w:p>
             <w:pPr>
+              <w:spacing w:before="120" w:after="0" w:line="240" w:lineRule="auto"/>
+              <w:ind w:left="0" w:firstLine="0"/>
+            </w:pPr>
+            <w:r>
+              <w:t>frac1(3, 5)</w:t>
+            </w:r>
+          </w:p>
+          <w:p>
+            <w:pPr>
               <w:spacing w:before="120"/>
               <w:ind w:left="0" w:firstLine="0"/>
             </w:pPr>
             <w:r>
-              <w:t>JAVA</w:t>
+              <w:t>frac2(2, 7)</w:t>
             </w:r>
           </w:p>
         </w:tc>
@@ -4425,13 +4539,31 @@
           </w:tcPr>
           <w:p>
             <w:pPr>
+              <w:spacing w:before="120" w:after="0" w:line="240" w:lineRule="auto"/>
+              <w:ind w:left="0" w:firstLine="0"/>
+            </w:pPr>
+            <w:r>
+              <w:t xml:space="preserve">frac1(3, </w:t>
+            </w:r>
+            <w:r>
+              <w:t>7</w:t>
+            </w:r>
+            <w:r>
+              <w:t>)</w:t>
+            </w:r>
+          </w:p>
+          <w:p>
+            <w:pPr>
               <w:spacing w:before="120"/>
             </w:pPr>
             <w:r>
-              <w:t xml:space="preserve"> </w:t>
+              <w:t>frac2(</w:t>
             </w:r>
             <w:r>
-              <w:t>Stack Overflow</w:t>
+              <w:t>4</w:t>
+            </w:r>
+            <w:r>
+              <w:t>, 7)</w:t>
             </w:r>
           </w:p>
         </w:tc>
@@ -4441,11 +4573,38 @@
           </w:tcPr>
           <w:p>
             <w:pPr>
+              <w:spacing w:before="120" w:after="0" w:line="240" w:lineRule="auto"/>
+              <w:ind w:left="0" w:firstLine="0"/>
+            </w:pPr>
+            <w:r>
+              <w:t>frac1(</w:t>
+            </w:r>
+            <w:r>
+              <w:t>5</w:t>
+            </w:r>
+            <w:r>
+              <w:t xml:space="preserve">, </w:t>
+            </w:r>
+            <w:r>
+              <w:t>8</w:t>
+            </w:r>
+            <w:r>
+              <w:t>)</w:t>
+            </w:r>
+          </w:p>
+          <w:p>
+            <w:pPr>
               <w:spacing w:before="120"/>
               <w:ind w:left="0" w:firstLine="0"/>
             </w:pPr>
             <w:r>
-              <w:t>Pune</w:t>
+              <w:t xml:space="preserve">frac2(2, </w:t>
+            </w:r>
+            <w:r>
+              <w:t>4</w:t>
+            </w:r>
+            <w:r>
+              <w:t>)</w:t>
             </w:r>
           </w:p>
         </w:tc>
@@ -4481,7 +4640,21 @@
               <w:spacing w:before="120"/>
             </w:pPr>
             <w:r>
-              <w:t>AVAJ</w:t>
+              <w:t>Fraction: 31/35</w:t>
+            </w:r>
+          </w:p>
+        </w:tc>
+        <w:tc>
+          <w:tcPr>
+            <w:tcW w:w="2617" w:type="dxa"/>
+          </w:tcPr>
+          <w:p>
+            <w:pPr>
+              <w:spacing w:before="120"/>
+              <w:ind w:left="0" w:firstLine="0"/>
+            </w:pPr>
+            <w:r>
+              <w:t>Fraction: 1/1</w:t>
             </w:r>
           </w:p>
         </w:tc>
@@ -4494,20 +4667,1272 @@
               <w:spacing w:before="120"/>
             </w:pPr>
             <w:r>
-              <w:t>wolfrevO kcatS</w:t>
+              <w:t xml:space="preserve">Fraction: </w:t>
             </w:r>
+            <w:r>
+              <w:t>9/8</w:t>
+            </w:r>
+          </w:p>
+        </w:tc>
+      </w:tr>
+    </w:tbl>
+    <w:p>
+      <w:pPr>
+        <w:spacing w:before="120" w:after="0" w:line="240" w:lineRule="auto"/>
+        <w:ind w:left="0" w:hanging="2"/>
+        <w:rPr>
+          <w:rFonts w:ascii="Times New Roman" w:eastAsia="Times New Roman" w:hAnsi="Times New Roman" w:cs="Times New Roman"/>
+          <w:b/>
+          <w:bCs/>
+          <w:u w:val="single"/>
+        </w:rPr>
+      </w:pPr>
+    </w:p>
+    <w:p>
+      <w:pPr>
+        <w:spacing w:before="120" w:after="0" w:line="240" w:lineRule="auto"/>
+        <w:ind w:left="0" w:firstLine="0"/>
+      </w:pPr>
+      <w:r>
+        <w:t>Solution :</w:t>
+      </w:r>
+    </w:p>
+    <w:p>
+      <w:pPr>
+        <w:spacing w:before="120" w:after="0" w:line="240" w:lineRule="auto"/>
+        <w:ind w:left="0" w:firstLine="0"/>
+      </w:pPr>
+    </w:p>
+    <w:p>
+      <w:pPr>
+        <w:spacing w:before="120" w:after="0" w:line="240" w:lineRule="auto"/>
+        <w:ind w:left="0" w:firstLine="0"/>
+        <w:rPr>
+          <w:b/>
+          <w:bCs/>
+        </w:rPr>
+      </w:pPr>
+      <w:r>
+        <w:rPr>
+          <w:b/>
+          <w:bCs/>
+        </w:rPr>
+        <w:t>#include &lt;iostream&gt;</w:t>
+      </w:r>
+    </w:p>
+    <w:p>
+      <w:pPr>
+        <w:spacing w:before="120" w:after="0" w:line="240" w:lineRule="auto"/>
+        <w:ind w:left="0" w:firstLine="0"/>
+        <w:rPr>
+          <w:b/>
+          <w:bCs/>
+        </w:rPr>
+      </w:pPr>
+    </w:p>
+    <w:p>
+      <w:pPr>
+        <w:spacing w:before="120" w:after="0" w:line="240" w:lineRule="auto"/>
+        <w:ind w:left="0" w:firstLine="0"/>
+        <w:rPr>
+          <w:b/>
+          <w:bCs/>
+        </w:rPr>
+      </w:pPr>
+      <w:r>
+        <w:rPr>
+          <w:b/>
+          <w:bCs/>
+        </w:rPr>
+        <w:t>class Fraction {</w:t>
+      </w:r>
+    </w:p>
+    <w:p>
+      <w:pPr>
+        <w:spacing w:before="120" w:after="0" w:line="240" w:lineRule="auto"/>
+        <w:ind w:left="0" w:firstLine="0"/>
+        <w:rPr>
+          <w:b/>
+          <w:bCs/>
+        </w:rPr>
+      </w:pPr>
+      <w:r>
+        <w:rPr>
+          <w:b/>
+          <w:bCs/>
+        </w:rPr>
+        <w:t>private:</w:t>
+      </w:r>
+    </w:p>
+    <w:p>
+      <w:pPr>
+        <w:spacing w:before="120" w:after="0" w:line="240" w:lineRule="auto"/>
+        <w:ind w:left="0" w:firstLine="0"/>
+        <w:rPr>
+          <w:b/>
+          <w:bCs/>
+        </w:rPr>
+      </w:pPr>
+      <w:r>
+        <w:rPr>
+          <w:b/>
+          <w:bCs/>
+        </w:rPr>
+        <w:t xml:space="preserve">    int numerator;</w:t>
+      </w:r>
+    </w:p>
+    <w:p>
+      <w:pPr>
+        <w:spacing w:before="120" w:after="0" w:line="240" w:lineRule="auto"/>
+        <w:ind w:left="0" w:firstLine="0"/>
+        <w:rPr>
+          <w:b/>
+          <w:bCs/>
+        </w:rPr>
+      </w:pPr>
+      <w:r>
+        <w:rPr>
+          <w:b/>
+          <w:bCs/>
+        </w:rPr>
+        <w:t xml:space="preserve">    int denominator;</w:t>
+      </w:r>
+    </w:p>
+    <w:p>
+      <w:pPr>
+        <w:spacing w:before="120" w:after="0" w:line="240" w:lineRule="auto"/>
+        <w:ind w:left="0" w:firstLine="0"/>
+        <w:rPr>
+          <w:b/>
+          <w:bCs/>
+        </w:rPr>
+      </w:pPr>
+    </w:p>
+    <w:p>
+      <w:pPr>
+        <w:spacing w:before="120" w:after="0" w:line="240" w:lineRule="auto"/>
+        <w:ind w:left="0" w:firstLine="0"/>
+        <w:rPr>
+          <w:b/>
+          <w:bCs/>
+        </w:rPr>
+      </w:pPr>
+      <w:r>
+        <w:rPr>
+          <w:b/>
+          <w:bCs/>
+        </w:rPr>
+        <w:t>public:</w:t>
+      </w:r>
+    </w:p>
+    <w:p>
+      <w:pPr>
+        <w:spacing w:before="120" w:after="0" w:line="240" w:lineRule="auto"/>
+        <w:ind w:left="0" w:firstLine="0"/>
+        <w:rPr>
+          <w:b/>
+          <w:bCs/>
+        </w:rPr>
+      </w:pPr>
+      <w:r>
+        <w:rPr>
+          <w:b/>
+          <w:bCs/>
+        </w:rPr>
+        <w:t xml:space="preserve">    // Constructor</w:t>
+      </w:r>
+    </w:p>
+    <w:p>
+      <w:pPr>
+        <w:spacing w:before="120" w:after="0" w:line="240" w:lineRule="auto"/>
+        <w:ind w:left="0" w:firstLine="0"/>
+        <w:rPr>
+          <w:b/>
+          <w:bCs/>
+        </w:rPr>
+      </w:pPr>
+      <w:r>
+        <w:rPr>
+          <w:b/>
+          <w:bCs/>
+        </w:rPr>
+        <w:t xml:space="preserve">    Fraction(int n, int d) : numerator(n), denominator(d) {}</w:t>
+      </w:r>
+    </w:p>
+    <w:p>
+      <w:pPr>
+        <w:spacing w:before="120" w:after="0" w:line="240" w:lineRule="auto"/>
+        <w:ind w:left="0" w:firstLine="0"/>
+        <w:rPr>
+          <w:b/>
+          <w:bCs/>
+        </w:rPr>
+      </w:pPr>
+    </w:p>
+    <w:p>
+      <w:pPr>
+        <w:spacing w:before="120" w:after="0" w:line="240" w:lineRule="auto"/>
+        <w:ind w:left="0" w:firstLine="0"/>
+        <w:rPr>
+          <w:b/>
+          <w:bCs/>
+        </w:rPr>
+      </w:pPr>
+      <w:r>
+        <w:rPr>
+          <w:b/>
+          <w:bCs/>
+        </w:rPr>
+        <w:t xml:space="preserve">    // Function to add fractions</w:t>
+      </w:r>
+    </w:p>
+    <w:p>
+      <w:pPr>
+        <w:spacing w:before="120" w:after="0" w:line="240" w:lineRule="auto"/>
+        <w:ind w:left="0" w:firstLine="0"/>
+        <w:rPr>
+          <w:b/>
+          <w:bCs/>
+        </w:rPr>
+      </w:pPr>
+      <w:r>
+        <w:rPr>
+          <w:b/>
+          <w:bCs/>
+        </w:rPr>
+        <w:t xml:space="preserve">    void add(const Fraction&amp; other) {</w:t>
+      </w:r>
+    </w:p>
+    <w:p>
+      <w:pPr>
+        <w:spacing w:before="120" w:after="0" w:line="240" w:lineRule="auto"/>
+        <w:ind w:left="0" w:firstLine="0"/>
+        <w:rPr>
+          <w:b/>
+          <w:bCs/>
+        </w:rPr>
+      </w:pPr>
+      <w:r>
+        <w:rPr>
+          <w:b/>
+          <w:bCs/>
+        </w:rPr>
+        <w:t xml:space="preserve">        numerator = numerator * </w:t>
+      </w:r>
+      <w:proofErr w:type="spellStart"/>
+      <w:r>
+        <w:rPr>
+          <w:b/>
+          <w:bCs/>
+        </w:rPr>
+        <w:t>other.denominator</w:t>
+      </w:r>
+      <w:proofErr w:type="spellEnd"/>
+      <w:r>
+        <w:rPr>
+          <w:b/>
+          <w:bCs/>
+        </w:rPr>
+        <w:t xml:space="preserve"> + </w:t>
+      </w:r>
+      <w:proofErr w:type="spellStart"/>
+      <w:r>
+        <w:rPr>
+          <w:b/>
+          <w:bCs/>
+        </w:rPr>
+        <w:t>other.numerator</w:t>
+      </w:r>
+      <w:proofErr w:type="spellEnd"/>
+      <w:r>
+        <w:rPr>
+          <w:b/>
+          <w:bCs/>
+        </w:rPr>
+        <w:t xml:space="preserve"> * denominator;</w:t>
+      </w:r>
+    </w:p>
+    <w:p>
+      <w:pPr>
+        <w:spacing w:before="120" w:after="0" w:line="240" w:lineRule="auto"/>
+        <w:ind w:left="0" w:firstLine="0"/>
+        <w:rPr>
+          <w:b/>
+          <w:bCs/>
+        </w:rPr>
+      </w:pPr>
+      <w:r>
+        <w:rPr>
+          <w:b/>
+          <w:bCs/>
+        </w:rPr>
+        <w:t xml:space="preserve">        denominator *= </w:t>
+      </w:r>
+      <w:proofErr w:type="spellStart"/>
+      <w:r>
+        <w:rPr>
+          <w:b/>
+          <w:bCs/>
+        </w:rPr>
+        <w:t>other.denominator</w:t>
+      </w:r>
+      <w:proofErr w:type="spellEnd"/>
+      <w:r>
+        <w:rPr>
+          <w:b/>
+          <w:bCs/>
+        </w:rPr>
+        <w:t>;</w:t>
+      </w:r>
+    </w:p>
+    <w:p>
+      <w:pPr>
+        <w:spacing w:before="120" w:after="0" w:line="240" w:lineRule="auto"/>
+        <w:ind w:left="0" w:firstLine="0"/>
+        <w:rPr>
+          <w:b/>
+          <w:bCs/>
+        </w:rPr>
+      </w:pPr>
+      <w:r>
+        <w:rPr>
+          <w:b/>
+          <w:bCs/>
+        </w:rPr>
+        <w:lastRenderedPageBreak/>
+        <w:t xml:space="preserve">        simplify();</w:t>
+      </w:r>
+    </w:p>
+    <w:p>
+      <w:pPr>
+        <w:spacing w:before="120" w:after="0" w:line="240" w:lineRule="auto"/>
+        <w:ind w:left="0" w:firstLine="0"/>
+        <w:rPr>
+          <w:b/>
+          <w:bCs/>
+        </w:rPr>
+      </w:pPr>
+      <w:r>
+        <w:rPr>
+          <w:b/>
+          <w:bCs/>
+        </w:rPr>
+        <w:t xml:space="preserve">    }</w:t>
+      </w:r>
+    </w:p>
+    <w:p>
+      <w:pPr>
+        <w:spacing w:before="120" w:after="0" w:line="240" w:lineRule="auto"/>
+        <w:ind w:left="0" w:firstLine="0"/>
+        <w:rPr>
+          <w:b/>
+          <w:bCs/>
+        </w:rPr>
+      </w:pPr>
+    </w:p>
+    <w:p>
+      <w:pPr>
+        <w:spacing w:before="120" w:after="0" w:line="240" w:lineRule="auto"/>
+        <w:ind w:left="0" w:firstLine="0"/>
+        <w:rPr>
+          <w:b/>
+          <w:bCs/>
+        </w:rPr>
+      </w:pPr>
+      <w:r>
+        <w:rPr>
+          <w:b/>
+          <w:bCs/>
+        </w:rPr>
+        <w:t xml:space="preserve">    // Function to find greatest common divisor (GCD)</w:t>
+      </w:r>
+    </w:p>
+    <w:p>
+      <w:pPr>
+        <w:spacing w:before="120" w:after="0" w:line="240" w:lineRule="auto"/>
+        <w:ind w:left="0" w:firstLine="0"/>
+        <w:rPr>
+          <w:b/>
+          <w:bCs/>
+        </w:rPr>
+      </w:pPr>
+      <w:r>
+        <w:rPr>
+          <w:b/>
+          <w:bCs/>
+        </w:rPr>
+        <w:t xml:space="preserve">    int </w:t>
+      </w:r>
+      <w:proofErr w:type="spellStart"/>
+      <w:r>
+        <w:rPr>
+          <w:b/>
+          <w:bCs/>
+        </w:rPr>
+        <w:t>gcd</w:t>
+      </w:r>
+      <w:proofErr w:type="spellEnd"/>
+      <w:r>
+        <w:rPr>
+          <w:b/>
+          <w:bCs/>
+        </w:rPr>
+        <w:t>(int a, int b) {</w:t>
+      </w:r>
+    </w:p>
+    <w:p>
+      <w:pPr>
+        <w:spacing w:before="120" w:after="0" w:line="240" w:lineRule="auto"/>
+        <w:ind w:left="0" w:firstLine="0"/>
+        <w:rPr>
+          <w:b/>
+          <w:bCs/>
+        </w:rPr>
+      </w:pPr>
+      <w:r>
+        <w:rPr>
+          <w:b/>
+          <w:bCs/>
+        </w:rPr>
+        <w:t xml:space="preserve">        if (b == 0)</w:t>
+      </w:r>
+    </w:p>
+    <w:p>
+      <w:pPr>
+        <w:spacing w:before="120" w:after="0" w:line="240" w:lineRule="auto"/>
+        <w:ind w:left="0" w:firstLine="0"/>
+        <w:rPr>
+          <w:b/>
+          <w:bCs/>
+        </w:rPr>
+      </w:pPr>
+      <w:r>
+        <w:rPr>
+          <w:b/>
+          <w:bCs/>
+        </w:rPr>
+        <w:t xml:space="preserve">            return a;</w:t>
+      </w:r>
+    </w:p>
+    <w:p>
+      <w:pPr>
+        <w:spacing w:before="120" w:after="0" w:line="240" w:lineRule="auto"/>
+        <w:ind w:left="0" w:firstLine="0"/>
+        <w:rPr>
+          <w:b/>
+          <w:bCs/>
+        </w:rPr>
+      </w:pPr>
+      <w:r>
+        <w:rPr>
+          <w:b/>
+          <w:bCs/>
+        </w:rPr>
+        <w:t xml:space="preserve">        return </w:t>
+      </w:r>
+      <w:proofErr w:type="spellStart"/>
+      <w:r>
+        <w:rPr>
+          <w:b/>
+          <w:bCs/>
+        </w:rPr>
+        <w:t>gcd</w:t>
+      </w:r>
+      <w:proofErr w:type="spellEnd"/>
+      <w:r>
+        <w:rPr>
+          <w:b/>
+          <w:bCs/>
+        </w:rPr>
+        <w:t>(b, a % b);</w:t>
+      </w:r>
+    </w:p>
+    <w:p>
+      <w:pPr>
+        <w:spacing w:before="120" w:after="0" w:line="240" w:lineRule="auto"/>
+        <w:ind w:left="0" w:firstLine="0"/>
+        <w:rPr>
+          <w:b/>
+          <w:bCs/>
+        </w:rPr>
+      </w:pPr>
+      <w:r>
+        <w:rPr>
+          <w:b/>
+          <w:bCs/>
+        </w:rPr>
+        <w:t xml:space="preserve">    }</w:t>
+      </w:r>
+    </w:p>
+    <w:p>
+      <w:pPr>
+        <w:spacing w:before="120" w:after="0" w:line="240" w:lineRule="auto"/>
+        <w:ind w:left="0" w:firstLine="0"/>
+        <w:rPr>
+          <w:b/>
+          <w:bCs/>
+        </w:rPr>
+      </w:pPr>
+    </w:p>
+    <w:p>
+      <w:pPr>
+        <w:spacing w:before="120" w:after="0" w:line="240" w:lineRule="auto"/>
+        <w:ind w:left="0" w:firstLine="0"/>
+        <w:rPr>
+          <w:b/>
+          <w:bCs/>
+        </w:rPr>
+      </w:pPr>
+      <w:r>
+        <w:rPr>
+          <w:b/>
+          <w:bCs/>
+        </w:rPr>
+        <w:t xml:space="preserve">    // Function to simplify the fraction</w:t>
+      </w:r>
+    </w:p>
+    <w:p>
+      <w:pPr>
+        <w:spacing w:before="120" w:after="0" w:line="240" w:lineRule="auto"/>
+        <w:ind w:left="0" w:firstLine="0"/>
+        <w:rPr>
+          <w:b/>
+          <w:bCs/>
+        </w:rPr>
+      </w:pPr>
+      <w:r>
+        <w:rPr>
+          <w:b/>
+          <w:bCs/>
+        </w:rPr>
+        <w:t xml:space="preserve">    void simplify() {</w:t>
+      </w:r>
+    </w:p>
+    <w:p>
+      <w:pPr>
+        <w:spacing w:before="120" w:after="0" w:line="240" w:lineRule="auto"/>
+        <w:ind w:left="0" w:firstLine="0"/>
+        <w:rPr>
+          <w:b/>
+          <w:bCs/>
+        </w:rPr>
+      </w:pPr>
+      <w:r>
+        <w:rPr>
+          <w:b/>
+          <w:bCs/>
+        </w:rPr>
+        <w:t xml:space="preserve">        int common = </w:t>
+      </w:r>
+      <w:proofErr w:type="spellStart"/>
+      <w:r>
+        <w:rPr>
+          <w:b/>
+          <w:bCs/>
+        </w:rPr>
+        <w:t>gcd</w:t>
+      </w:r>
+      <w:proofErr w:type="spellEnd"/>
+      <w:r>
+        <w:rPr>
+          <w:b/>
+          <w:bCs/>
+        </w:rPr>
+        <w:t>(numerator, denominator);</w:t>
+      </w:r>
+    </w:p>
+    <w:p>
+      <w:pPr>
+        <w:spacing w:before="120" w:after="0" w:line="240" w:lineRule="auto"/>
+        <w:ind w:left="0" w:firstLine="0"/>
+        <w:rPr>
+          <w:b/>
+          <w:bCs/>
+        </w:rPr>
+      </w:pPr>
+      <w:r>
+        <w:rPr>
+          <w:b/>
+          <w:bCs/>
+        </w:rPr>
+        <w:t xml:space="preserve">        numerator /= common;</w:t>
+      </w:r>
+    </w:p>
+    <w:p>
+      <w:pPr>
+        <w:spacing w:before="120" w:after="0" w:line="240" w:lineRule="auto"/>
+        <w:ind w:left="0" w:firstLine="0"/>
+        <w:rPr>
+          <w:b/>
+          <w:bCs/>
+        </w:rPr>
+      </w:pPr>
+      <w:r>
+        <w:rPr>
+          <w:b/>
+          <w:bCs/>
+        </w:rPr>
+        <w:t xml:space="preserve">        denominator /= common;</w:t>
+      </w:r>
+    </w:p>
+    <w:p>
+      <w:pPr>
+        <w:spacing w:before="120" w:after="0" w:line="240" w:lineRule="auto"/>
+        <w:ind w:left="0" w:firstLine="0"/>
+        <w:rPr>
+          <w:b/>
+          <w:bCs/>
+        </w:rPr>
+      </w:pPr>
+      <w:r>
+        <w:rPr>
+          <w:b/>
+          <w:bCs/>
+        </w:rPr>
+        <w:t xml:space="preserve">    }</w:t>
+      </w:r>
+    </w:p>
+    <w:p>
+      <w:pPr>
+        <w:spacing w:before="120" w:after="0" w:line="240" w:lineRule="auto"/>
+        <w:ind w:left="0" w:firstLine="0"/>
+        <w:rPr>
+          <w:b/>
+          <w:bCs/>
+        </w:rPr>
+      </w:pPr>
+    </w:p>
+    <w:p>
+      <w:pPr>
+        <w:spacing w:before="120" w:after="0" w:line="240" w:lineRule="auto"/>
+        <w:ind w:left="0" w:firstLine="0"/>
+        <w:rPr>
+          <w:b/>
+          <w:bCs/>
+        </w:rPr>
+      </w:pPr>
+      <w:r>
+        <w:rPr>
+          <w:b/>
+          <w:bCs/>
+        </w:rPr>
+        <w:t xml:space="preserve">    // Function to display the fraction</w:t>
+      </w:r>
+    </w:p>
+    <w:p>
+      <w:pPr>
+        <w:spacing w:before="120" w:after="0" w:line="240" w:lineRule="auto"/>
+        <w:ind w:left="0" w:firstLine="0"/>
+        <w:rPr>
+          <w:b/>
+          <w:bCs/>
+        </w:rPr>
+      </w:pPr>
+      <w:r>
+        <w:rPr>
+          <w:b/>
+          <w:bCs/>
+        </w:rPr>
+        <w:t xml:space="preserve">    void display() {</w:t>
+      </w:r>
+    </w:p>
+    <w:p>
+      <w:pPr>
+        <w:spacing w:before="120" w:after="0" w:line="240" w:lineRule="auto"/>
+        <w:ind w:left="0" w:firstLine="0"/>
+        <w:rPr>
+          <w:b/>
+          <w:bCs/>
+        </w:rPr>
+      </w:pPr>
+      <w:r>
+        <w:rPr>
+          <w:b/>
+          <w:bCs/>
+        </w:rPr>
+        <w:t xml:space="preserve">        std::</w:t>
+      </w:r>
+      <w:proofErr w:type="spellStart"/>
+      <w:r>
+        <w:rPr>
+          <w:b/>
+          <w:bCs/>
+        </w:rPr>
+        <w:t>cout</w:t>
+      </w:r>
+      <w:proofErr w:type="spellEnd"/>
+      <w:r>
+        <w:rPr>
+          <w:b/>
+          <w:bCs/>
+        </w:rPr>
+        <w:t xml:space="preserve"> &lt;&lt; "Fraction: " &lt;&lt; numerator &lt;&lt; "/" &lt;&lt; denominator &lt;&lt; std::</w:t>
+      </w:r>
+      <w:proofErr w:type="spellStart"/>
+      <w:r>
+        <w:rPr>
+          <w:b/>
+          <w:bCs/>
+        </w:rPr>
+        <w:t>endl</w:t>
+      </w:r>
+      <w:proofErr w:type="spellEnd"/>
+      <w:r>
+        <w:rPr>
+          <w:b/>
+          <w:bCs/>
+        </w:rPr>
+        <w:t>;</w:t>
+      </w:r>
+    </w:p>
+    <w:p>
+      <w:pPr>
+        <w:spacing w:before="120" w:after="0" w:line="240" w:lineRule="auto"/>
+        <w:ind w:left="0" w:firstLine="0"/>
+        <w:rPr>
+          <w:b/>
+          <w:bCs/>
+        </w:rPr>
+      </w:pPr>
+      <w:r>
+        <w:rPr>
+          <w:b/>
+          <w:bCs/>
+        </w:rPr>
+        <w:t xml:space="preserve">    }</w:t>
+      </w:r>
+    </w:p>
+    <w:p>
+      <w:pPr>
+        <w:spacing w:before="120" w:after="0" w:line="240" w:lineRule="auto"/>
+        <w:ind w:left="0" w:firstLine="0"/>
+        <w:rPr>
+          <w:b/>
+          <w:bCs/>
+        </w:rPr>
+      </w:pPr>
+      <w:r>
+        <w:rPr>
+          <w:b/>
+          <w:bCs/>
+        </w:rPr>
+        <w:t>};</w:t>
+      </w:r>
+    </w:p>
+    <w:p>
+      <w:pPr>
+        <w:spacing w:before="120" w:after="0" w:line="240" w:lineRule="auto"/>
+        <w:ind w:left="0" w:firstLine="0"/>
+        <w:rPr>
+          <w:b/>
+          <w:bCs/>
+        </w:rPr>
+      </w:pPr>
+    </w:p>
+    <w:p>
+      <w:pPr>
+        <w:spacing w:before="120" w:after="0" w:line="240" w:lineRule="auto"/>
+        <w:ind w:left="0" w:firstLine="0"/>
+        <w:rPr>
+          <w:b/>
+          <w:bCs/>
+        </w:rPr>
+      </w:pPr>
+      <w:r>
+        <w:rPr>
+          <w:b/>
+          <w:bCs/>
+        </w:rPr>
+        <w:t>int main() {</w:t>
+      </w:r>
+    </w:p>
+    <w:p>
+      <w:pPr>
+        <w:spacing w:before="120" w:after="0" w:line="240" w:lineRule="auto"/>
+        <w:ind w:left="0" w:firstLine="0"/>
+        <w:rPr>
+          <w:b/>
+          <w:bCs/>
+        </w:rPr>
+      </w:pPr>
+      <w:r>
+        <w:rPr>
+          <w:b/>
+          <w:bCs/>
+        </w:rPr>
+        <w:t xml:space="preserve">    Fraction frac1(5, 8);</w:t>
+      </w:r>
+    </w:p>
+    <w:p>
+      <w:pPr>
+        <w:spacing w:before="120" w:after="0" w:line="240" w:lineRule="auto"/>
+        <w:ind w:left="0" w:firstLine="0"/>
+        <w:rPr>
+          <w:b/>
+          <w:bCs/>
+        </w:rPr>
+      </w:pPr>
+      <w:r>
+        <w:rPr>
+          <w:b/>
+          <w:bCs/>
+        </w:rPr>
+        <w:t xml:space="preserve">    Fraction frac2(2, 4);</w:t>
+      </w:r>
+    </w:p>
+    <w:p>
+      <w:pPr>
+        <w:spacing w:before="120" w:after="0" w:line="240" w:lineRule="auto"/>
+        <w:ind w:left="0" w:firstLine="0"/>
+        <w:rPr>
+          <w:b/>
+          <w:bCs/>
+        </w:rPr>
+      </w:pPr>
+    </w:p>
+    <w:p>
+      <w:pPr>
+        <w:spacing w:before="120" w:after="0" w:line="240" w:lineRule="auto"/>
+        <w:ind w:left="0" w:firstLine="0"/>
+        <w:rPr>
+          <w:b/>
+          <w:bCs/>
+        </w:rPr>
+      </w:pPr>
+      <w:r>
+        <w:rPr>
+          <w:b/>
+          <w:bCs/>
+        </w:rPr>
+        <w:t xml:space="preserve">    frac1.add(frac2);</w:t>
+      </w:r>
+    </w:p>
+    <w:p>
+      <w:pPr>
+        <w:spacing w:before="120" w:after="0" w:line="240" w:lineRule="auto"/>
+        <w:ind w:left="0" w:firstLine="0"/>
+        <w:rPr>
+          <w:b/>
+          <w:bCs/>
+        </w:rPr>
+      </w:pPr>
+      <w:r>
+        <w:rPr>
+          <w:b/>
+          <w:bCs/>
+        </w:rPr>
+        <w:t xml:space="preserve">    frac1.display();</w:t>
+      </w:r>
+    </w:p>
+    <w:p>
+      <w:pPr>
+        <w:spacing w:before="120" w:after="0" w:line="240" w:lineRule="auto"/>
+        <w:ind w:left="0" w:firstLine="0"/>
+        <w:rPr>
+          <w:b/>
+          <w:bCs/>
+        </w:rPr>
+      </w:pPr>
+    </w:p>
+    <w:p>
+      <w:pPr>
+        <w:spacing w:before="120" w:after="0" w:line="240" w:lineRule="auto"/>
+        <w:ind w:left="0" w:firstLine="0"/>
+        <w:rPr>
+          <w:b/>
+          <w:bCs/>
+        </w:rPr>
+      </w:pPr>
+      <w:r>
+        <w:rPr>
+          <w:b/>
+          <w:bCs/>
+        </w:rPr>
+        <w:t xml:space="preserve">    return 0;</w:t>
+      </w:r>
+    </w:p>
+    <w:p>
+      <w:pPr>
+        <w:spacing w:before="120" w:after="0" w:line="240" w:lineRule="auto"/>
+        <w:ind w:left="0" w:firstLine="0"/>
+        <w:rPr>
+          <w:b/>
+          <w:bCs/>
+        </w:rPr>
+      </w:pPr>
+      <w:r>
+        <w:rPr>
+          <w:b/>
+          <w:bCs/>
+        </w:rPr>
+        <w:t>}</w:t>
+      </w:r>
+    </w:p>
+    <w:p>
+      <w:pPr>
+        <w:spacing w:before="120" w:after="0" w:line="240" w:lineRule="auto"/>
+        <w:ind w:left="0" w:firstLine="0"/>
+        <w:rPr>
+          <w:b/>
+          <w:bCs/>
+        </w:rPr>
+      </w:pPr>
+    </w:p>
+    <w:p>
+      <w:pPr>
+        <w:spacing w:before="120" w:after="0" w:line="240" w:lineRule="auto"/>
+        <w:ind w:left="0" w:firstLine="0"/>
+        <w:rPr>
+          <w:b/>
+          <w:bCs/>
+        </w:rPr>
+      </w:pPr>
+    </w:p>
+    <w:p>
+      <w:pPr>
+        <w:spacing w:before="120" w:after="0" w:line="240" w:lineRule="auto"/>
+        <w:ind w:left="0" w:hanging="2"/>
+      </w:pPr>
+      <w:r>
+        <w:lastRenderedPageBreak/>
+        <w:t>Q17)</w:t>
+      </w:r>
+      <w:r>
+        <w:t xml:space="preserve"> </w:t>
+      </w:r>
+      <w:r>
+        <w:t>You work as a software engineer for a company specializing in CAD (Computer-Aided Design) software.</w:t>
+      </w:r>
+    </w:p>
+    <w:p>
+      <w:pPr>
+        <w:spacing w:before="120" w:after="0" w:line="240" w:lineRule="auto"/>
+        <w:ind w:left="0" w:hanging="2"/>
+      </w:pPr>
+      <w:r>
+        <w:t>Your team has been assigned a task to create a C++ program that handles 3D shapes.</w:t>
+      </w:r>
+    </w:p>
+    <w:p>
+      <w:pPr>
+        <w:spacing w:before="120" w:after="0" w:line="240" w:lineRule="auto"/>
+        <w:ind w:left="0" w:hanging="2"/>
+      </w:pPr>
+      <w:r>
+        <w:t>The program should support two types of 3D shapes: spheres and cones.</w:t>
+      </w:r>
+    </w:p>
+    <w:p>
+      <w:pPr>
+        <w:spacing w:before="120" w:after="0" w:line="240" w:lineRule="auto"/>
+        <w:ind w:left="0" w:hanging="2"/>
+        <w:rPr>
+          <w:rFonts w:ascii="Liberation Sans" w:eastAsia="Liberation Sans" w:hAnsi="Liberation Sans" w:cs="Liberation Sans"/>
+          <w:color w:val="374151"/>
+          <w:sz w:val="24"/>
+          <w:szCs w:val="24"/>
+        </w:rPr>
+      </w:pPr>
+      <w:r>
+        <w:t>The main goal is to calculate and display the volumes of these shapes using method overriding.</w:t>
+      </w:r>
+    </w:p>
+    <w:p>
+      <w:pPr>
+        <w:spacing w:before="120" w:after="0" w:line="240" w:lineRule="auto"/>
+        <w:ind w:left="0" w:hanging="2"/>
+        <w:rPr>
+          <w:rFonts w:ascii="Liberation Sans" w:eastAsia="Liberation Sans" w:hAnsi="Liberation Sans" w:cs="Liberation Sans"/>
+          <w:color w:val="374151"/>
+          <w:sz w:val="24"/>
+          <w:szCs w:val="24"/>
+        </w:rPr>
+      </w:pPr>
+    </w:p>
+    <w:tbl>
+      <w:tblPr>
+        <w:tblStyle w:val="TableGrid"/>
+        <w:tblW w:w="0" w:type="auto"/>
+        <w:tblLook w:val="04A0" w:firstRow="1" w:lastRow="0" w:firstColumn="1" w:lastColumn="0" w:noHBand="0" w:noVBand="1"/>
+      </w:tblPr>
+      <w:tblGrid>
+        <w:gridCol w:w="1413"/>
+        <w:gridCol w:w="3402"/>
+        <w:gridCol w:w="2835"/>
+        <w:gridCol w:w="2809"/>
+      </w:tblGrid>
+      <w:tr>
+        <w:trPr>
+          <w:trHeight w:val="529"/>
+        </w:trPr>
+        <w:tc>
+          <w:tcPr>
+            <w:tcW w:w="1413" w:type="dxa"/>
+          </w:tcPr>
+          <w:p>
+            <w:pPr>
+              <w:spacing w:before="120"/>
+            </w:pPr>
           </w:p>
         </w:tc>
         <w:tc>
           <w:tcPr>
-            <w:tcW w:w="2617" w:type="dxa"/>
+            <w:tcW w:w="3402" w:type="dxa"/>
           </w:tcPr>
           <w:p>
             <w:pPr>
               <w:spacing w:before="120"/>
             </w:pPr>
             <w:r>
-              <w:t>enuP</w:t>
+              <w:rPr>
+                <w:b/>
+                <w:bCs/>
+              </w:rPr>
+              <w:t>Test Case 1</w:t>
+            </w:r>
+          </w:p>
+        </w:tc>
+        <w:tc>
+          <w:tcPr>
+            <w:tcW w:w="2835" w:type="dxa"/>
+          </w:tcPr>
+          <w:p>
+            <w:pPr>
+              <w:spacing w:before="120"/>
+            </w:pPr>
+            <w:r>
+              <w:rPr>
+                <w:b/>
+                <w:bCs/>
+              </w:rPr>
+              <w:t>Test Case 2</w:t>
+            </w:r>
+          </w:p>
+        </w:tc>
+        <w:tc>
+          <w:tcPr>
+            <w:tcW w:w="2809" w:type="dxa"/>
+          </w:tcPr>
+          <w:p>
+            <w:pPr>
+              <w:spacing w:before="120"/>
+              <w:rPr>
+                <w:b/>
+                <w:bCs/>
+              </w:rPr>
+            </w:pPr>
+            <w:r>
+              <w:rPr>
+                <w:b/>
+                <w:bCs/>
+              </w:rPr>
+              <w:t>Test Case 3</w:t>
+            </w:r>
+          </w:p>
+        </w:tc>
+      </w:tr>
+      <w:tr>
+        <w:trPr>
+          <w:trHeight w:val="490"/>
+        </w:trPr>
+        <w:tc>
+          <w:tcPr>
+            <w:tcW w:w="1413" w:type="dxa"/>
+          </w:tcPr>
+          <w:p>
+            <w:pPr>
+              <w:spacing w:before="120"/>
+            </w:pPr>
+            <w:r>
+              <w:rPr>
+                <w:b/>
+                <w:bCs/>
+              </w:rPr>
+              <w:t>Input</w:t>
+            </w:r>
+          </w:p>
+        </w:tc>
+        <w:tc>
+          <w:tcPr>
+            <w:tcW w:w="3402" w:type="dxa"/>
+          </w:tcPr>
+          <w:p>
+            <w:pPr>
+              <w:spacing w:before="120" w:after="0" w:line="240" w:lineRule="auto"/>
+              <w:ind w:left="0" w:hanging="2"/>
+            </w:pPr>
+            <w:r>
+              <w:t>Sphere(radius=5)</w:t>
+            </w:r>
+          </w:p>
+          <w:p>
+            <w:pPr>
+              <w:spacing w:before="120"/>
+              <w:ind w:left="0" w:hanging="2"/>
+            </w:pPr>
+            <w:r>
+              <w:t>Cone(radius=3, height=7)</w:t>
+            </w:r>
+          </w:p>
+        </w:tc>
+        <w:tc>
+          <w:tcPr>
+            <w:tcW w:w="2835" w:type="dxa"/>
+          </w:tcPr>
+          <w:p>
+            <w:pPr>
+              <w:spacing w:before="120" w:after="0" w:line="240" w:lineRule="auto"/>
+              <w:ind w:left="0" w:firstLine="0"/>
+            </w:pPr>
+            <w:r>
+              <w:t>Sphere(radius=5)</w:t>
+            </w:r>
+          </w:p>
+          <w:p>
+            <w:pPr>
+              <w:spacing w:before="120"/>
+              <w:ind w:left="0" w:firstLine="0"/>
+            </w:pPr>
+            <w:r>
+              <w:t>Cone(radius=3, height=</w:t>
+            </w:r>
+            <w:r>
+              <w:t>6</w:t>
+            </w:r>
+            <w:r>
+              <w:t>)</w:t>
+            </w:r>
+          </w:p>
+        </w:tc>
+        <w:tc>
+          <w:tcPr>
+            <w:tcW w:w="2809" w:type="dxa"/>
+          </w:tcPr>
+          <w:p>
+            <w:pPr>
+              <w:spacing w:before="120" w:after="0" w:line="240" w:lineRule="auto"/>
+              <w:ind w:left="0" w:firstLine="0"/>
+            </w:pPr>
+            <w:r>
+              <w:t>Sphere(radius=</w:t>
+            </w:r>
+            <w:r>
+              <w:t>4</w:t>
+            </w:r>
+            <w:r>
+              <w:t>)</w:t>
+            </w:r>
+          </w:p>
+          <w:p>
+            <w:pPr>
+              <w:spacing w:before="120"/>
+              <w:ind w:left="0" w:firstLine="0"/>
+            </w:pPr>
+            <w:r>
+              <w:t>Cone(radius=</w:t>
+            </w:r>
+            <w:r>
+              <w:t>6</w:t>
+            </w:r>
+            <w:r>
+              <w:t>, height=</w:t>
+            </w:r>
+            <w:r>
+              <w:t>9</w:t>
+            </w:r>
+            <w:r>
+              <w:t>)</w:t>
+            </w:r>
+          </w:p>
+        </w:tc>
+      </w:tr>
+      <w:tr>
+        <w:trPr>
+          <w:trHeight w:val="509"/>
+        </w:trPr>
+        <w:tc>
+          <w:tcPr>
+            <w:tcW w:w="1413" w:type="dxa"/>
+          </w:tcPr>
+          <w:p>
+            <w:pPr>
+              <w:spacing w:before="120"/>
+            </w:pPr>
+            <w:r>
+              <w:rPr>
+                <w:b/>
+                <w:bCs/>
+              </w:rPr>
+              <w:t>Output</w:t>
+            </w:r>
+          </w:p>
+        </w:tc>
+        <w:tc>
+          <w:tcPr>
+            <w:tcW w:w="3402" w:type="dxa"/>
+          </w:tcPr>
+          <w:p>
+            <w:pPr>
+              <w:spacing w:before="120" w:after="0" w:line="240" w:lineRule="auto"/>
+              <w:ind w:left="0" w:hanging="2"/>
+            </w:pPr>
+            <w:r>
+              <w:t>Volume of Sphere: 523.333</w:t>
+            </w:r>
+          </w:p>
+          <w:p>
+            <w:pPr>
+              <w:spacing w:before="120"/>
+              <w:ind w:left="0" w:hanging="2"/>
+            </w:pPr>
+            <w:r>
+              <w:t>Volume of Cone: 65.94</w:t>
+            </w:r>
+          </w:p>
+        </w:tc>
+        <w:tc>
+          <w:tcPr>
+            <w:tcW w:w="2835" w:type="dxa"/>
+          </w:tcPr>
+          <w:p>
+            <w:pPr>
+              <w:spacing w:before="120" w:after="0" w:line="240" w:lineRule="auto"/>
+              <w:ind w:left="0" w:hanging="2"/>
+            </w:pPr>
+            <w:r>
+              <w:t>Volume of Sphere: 523.333</w:t>
+            </w:r>
+          </w:p>
+          <w:p>
+            <w:pPr>
+              <w:spacing w:before="120"/>
+              <w:ind w:left="0" w:hanging="2"/>
+            </w:pPr>
+            <w:r>
+              <w:t>Volume of Cone: 56.52</w:t>
+            </w:r>
+          </w:p>
+        </w:tc>
+        <w:tc>
+          <w:tcPr>
+            <w:tcW w:w="2809" w:type="dxa"/>
+          </w:tcPr>
+          <w:p>
+            <w:pPr>
+              <w:spacing w:before="120" w:after="0" w:line="240" w:lineRule="auto"/>
+              <w:ind w:left="0" w:hanging="2"/>
+            </w:pPr>
+            <w:r>
+              <w:t>Volume of Sphere: 267.947</w:t>
+            </w:r>
+          </w:p>
+          <w:p>
+            <w:pPr>
+              <w:spacing w:before="120"/>
+              <w:ind w:left="0" w:hanging="2"/>
+            </w:pPr>
+            <w:r>
+              <w:t>Volume of Cone: 339.12</w:t>
             </w:r>
           </w:p>
         </w:tc>
@@ -4517,1112 +5942,26 @@
       <w:pPr>
         <w:spacing w:before="120" w:after="0" w:line="240" w:lineRule="auto"/>
         <w:ind w:left="0" w:hanging="2"/>
-        <w:rPr>
-          <w:rFonts w:ascii="Times New Roman" w:eastAsia="Times New Roman" w:hAnsi="Times New Roman" w:cs="Times New Roman"/>
-          <w:b/>
-          <w:bCs/>
-          <w:u w:val="single"/>
-        </w:rPr>
-      </w:pPr>
-    </w:p>
-    <w:p>
-      <w:pPr>
-        <w:spacing w:before="120" w:after="0" w:line="240" w:lineRule="auto"/>
-        <w:ind w:left="0" w:firstLine="0"/>
-      </w:pPr>
-      <w:proofErr w:type="gramStart"/>
+      </w:pPr>
       <w:r>
         <w:t>Solution :</w:t>
       </w:r>
-      <w:proofErr w:type="gramEnd"/>
-    </w:p>
-    <w:p>
-      <w:pPr>
-        <w:spacing w:before="120" w:after="0" w:line="240" w:lineRule="auto"/>
-        <w:ind w:left="0" w:firstLine="0"/>
-      </w:pPr>
-    </w:p>
-    <w:p>
-      <w:pPr>
-        <w:spacing w:before="120" w:after="0" w:line="240" w:lineRule="auto"/>
-        <w:ind w:left="0" w:firstLine="0"/>
-        <w:rPr>
-          <w:b/>
-          <w:bCs/>
-        </w:rPr>
-      </w:pPr>
-      <w:r>
-        <w:rPr>
-          <w:b/>
-          <w:bCs/>
-        </w:rPr>
-        <w:t>#include &lt;stdio.h&gt;</w:t>
-      </w:r>
-    </w:p>
-    <w:p>
-      <w:pPr>
-        <w:spacing w:before="120" w:after="0" w:line="240" w:lineRule="auto"/>
-        <w:ind w:left="0" w:firstLine="0"/>
-        <w:rPr>
-          <w:b/>
-          <w:bCs/>
-        </w:rPr>
-      </w:pPr>
-      <w:r>
-        <w:rPr>
-          <w:b/>
-          <w:bCs/>
-        </w:rPr>
-        <w:t>#include &lt;string.h&gt;</w:t>
-      </w:r>
-    </w:p>
-    <w:p>
-      <w:pPr>
-        <w:spacing w:before="120" w:after="0" w:line="240" w:lineRule="auto"/>
-        <w:ind w:left="0" w:firstLine="0"/>
-        <w:rPr>
-          <w:b/>
-          <w:bCs/>
-        </w:rPr>
-      </w:pPr>
-      <w:r>
-        <w:rPr>
-          <w:b/>
-          <w:bCs/>
-        </w:rPr>
-        <w:t>#</w:t>
-      </w:r>
-      <w:proofErr w:type="gramStart"/>
-      <w:r>
-        <w:rPr>
-          <w:b/>
-          <w:bCs/>
-        </w:rPr>
-        <w:t>define</w:t>
-      </w:r>
-      <w:proofErr w:type="gramEnd"/>
-      <w:r>
-        <w:rPr>
-          <w:b/>
-          <w:bCs/>
-        </w:rPr>
-        <w:t xml:space="preserve"> MAX_SIZE 100</w:t>
-      </w:r>
-    </w:p>
-    <w:p>
-      <w:pPr>
-        <w:spacing w:before="120" w:after="0" w:line="240" w:lineRule="auto"/>
-        <w:ind w:left="0" w:firstLine="0"/>
-        <w:rPr>
-          <w:b/>
-          <w:bCs/>
-        </w:rPr>
-      </w:pPr>
-    </w:p>
-    <w:p>
-      <w:pPr>
-        <w:spacing w:before="120" w:after="0" w:line="240" w:lineRule="auto"/>
-        <w:ind w:left="0" w:firstLine="0"/>
-        <w:rPr>
-          <w:b/>
-          <w:bCs/>
-        </w:rPr>
-      </w:pPr>
-      <w:r>
-        <w:rPr>
-          <w:b/>
-          <w:bCs/>
-        </w:rPr>
-        <w:t xml:space="preserve">char </w:t>
-      </w:r>
-      <w:proofErr w:type="gramStart"/>
-      <w:r>
-        <w:rPr>
-          <w:b/>
-          <w:bCs/>
-        </w:rPr>
-        <w:t>stack[</w:t>
-      </w:r>
-      <w:proofErr w:type="gramEnd"/>
-      <w:r>
-        <w:rPr>
-          <w:b/>
-          <w:bCs/>
-        </w:rPr>
-        <w:t>MAX_SIZE];</w:t>
-      </w:r>
-    </w:p>
-    <w:p>
-      <w:pPr>
-        <w:spacing w:before="120" w:after="0" w:line="240" w:lineRule="auto"/>
-        <w:ind w:left="0" w:firstLine="0"/>
-        <w:rPr>
-          <w:b/>
-          <w:bCs/>
-        </w:rPr>
-      </w:pPr>
-      <w:r>
-        <w:rPr>
-          <w:b/>
-          <w:bCs/>
-        </w:rPr>
-        <w:t>int top = -1;</w:t>
-      </w:r>
-    </w:p>
-    <w:p>
-      <w:pPr>
-        <w:spacing w:before="120" w:after="0" w:line="240" w:lineRule="auto"/>
-        <w:ind w:left="0" w:firstLine="0"/>
-        <w:rPr>
-          <w:b/>
-          <w:bCs/>
-        </w:rPr>
-      </w:pPr>
-    </w:p>
-    <w:p>
-      <w:pPr>
-        <w:spacing w:before="120" w:after="0" w:line="240" w:lineRule="auto"/>
-        <w:ind w:left="0" w:firstLine="0"/>
-        <w:rPr>
-          <w:b/>
-          <w:bCs/>
-        </w:rPr>
-      </w:pPr>
-      <w:r>
-        <w:rPr>
-          <w:b/>
-          <w:bCs/>
-        </w:rPr>
-        <w:t xml:space="preserve">void </w:t>
-      </w:r>
-      <w:proofErr w:type="gramStart"/>
-      <w:r>
-        <w:rPr>
-          <w:b/>
-          <w:bCs/>
-        </w:rPr>
-        <w:t>push(</w:t>
-      </w:r>
-      <w:proofErr w:type="gramEnd"/>
-      <w:r>
-        <w:rPr>
-          <w:b/>
-          <w:bCs/>
-        </w:rPr>
-        <w:t>char ch) {</w:t>
-      </w:r>
-    </w:p>
-    <w:p>
-      <w:pPr>
-        <w:spacing w:before="120" w:after="0" w:line="240" w:lineRule="auto"/>
-        <w:ind w:left="0" w:firstLine="0"/>
-        <w:rPr>
-          <w:b/>
-          <w:bCs/>
-        </w:rPr>
-      </w:pPr>
-    </w:p>
-    <w:p>
-      <w:pPr>
-        <w:spacing w:before="120" w:after="0" w:line="240" w:lineRule="auto"/>
-        <w:ind w:left="0" w:firstLine="0"/>
-        <w:rPr>
-          <w:b/>
-          <w:bCs/>
-        </w:rPr>
-      </w:pPr>
-      <w:r>
-        <w:rPr>
-          <w:b/>
-          <w:bCs/>
-        </w:rPr>
-        <w:t xml:space="preserve">    //check for stack is full or not</w:t>
-      </w:r>
-    </w:p>
-    <w:p>
-      <w:pPr>
-        <w:spacing w:before="120" w:after="0" w:line="240" w:lineRule="auto"/>
-        <w:ind w:left="0" w:firstLine="0"/>
-        <w:rPr>
-          <w:b/>
-          <w:bCs/>
-        </w:rPr>
-      </w:pPr>
-      <w:r>
-        <w:rPr>
-          <w:b/>
-          <w:bCs/>
-        </w:rPr>
-        <w:t xml:space="preserve">    if (top == MAX_SIZE - 1) {</w:t>
-      </w:r>
-    </w:p>
-    <w:p>
-      <w:pPr>
-        <w:spacing w:before="120" w:after="0" w:line="240" w:lineRule="auto"/>
-        <w:ind w:left="0" w:firstLine="0"/>
-        <w:rPr>
-          <w:b/>
-          <w:bCs/>
-        </w:rPr>
-      </w:pPr>
-      <w:r>
-        <w:rPr>
-          <w:b/>
-          <w:bCs/>
-        </w:rPr>
-        <w:t xml:space="preserve">        </w:t>
-      </w:r>
-      <w:proofErr w:type="gramStart"/>
-      <w:r>
-        <w:rPr>
-          <w:b/>
-          <w:bCs/>
-        </w:rPr>
-        <w:t>printf(</w:t>
-      </w:r>
-      <w:proofErr w:type="gramEnd"/>
-      <w:r>
-        <w:rPr>
-          <w:b/>
-          <w:bCs/>
-        </w:rPr>
-        <w:t>"Stack Overflow\n");</w:t>
-      </w:r>
-    </w:p>
-    <w:p>
-      <w:pPr>
-        <w:spacing w:before="120" w:after="0" w:line="240" w:lineRule="auto"/>
-        <w:ind w:left="0" w:firstLine="0"/>
-        <w:rPr>
-          <w:b/>
-          <w:bCs/>
-        </w:rPr>
-      </w:pPr>
-      <w:r>
-        <w:rPr>
-          <w:b/>
-          <w:bCs/>
-        </w:rPr>
-        <w:t xml:space="preserve">        return;</w:t>
-      </w:r>
-    </w:p>
-    <w:p>
-      <w:pPr>
-        <w:spacing w:before="120" w:after="0" w:line="240" w:lineRule="auto"/>
-        <w:ind w:left="0" w:firstLine="0"/>
-        <w:rPr>
-          <w:b/>
-          <w:bCs/>
-        </w:rPr>
-      </w:pPr>
-      <w:r>
-        <w:rPr>
-          <w:b/>
-          <w:bCs/>
-        </w:rPr>
-        <w:t xml:space="preserve">    }</w:t>
-      </w:r>
-    </w:p>
-    <w:p>
-      <w:pPr>
-        <w:spacing w:before="120" w:after="0" w:line="240" w:lineRule="auto"/>
-        <w:ind w:left="0" w:firstLine="0"/>
-        <w:rPr>
-          <w:b/>
-          <w:bCs/>
-        </w:rPr>
-      </w:pPr>
-      <w:r>
-        <w:rPr>
-          <w:b/>
-          <w:bCs/>
-        </w:rPr>
-        <w:t xml:space="preserve">    //push element to stack</w:t>
-      </w:r>
-    </w:p>
-    <w:p>
-      <w:pPr>
-        <w:spacing w:before="120" w:after="0" w:line="240" w:lineRule="auto"/>
-        <w:ind w:left="0" w:firstLine="0"/>
-        <w:rPr>
-          <w:b/>
-          <w:bCs/>
-        </w:rPr>
-      </w:pPr>
-      <w:r>
-        <w:rPr>
-          <w:b/>
-          <w:bCs/>
-        </w:rPr>
-        <w:t xml:space="preserve">    stack[++top] = ch;</w:t>
-      </w:r>
-    </w:p>
-    <w:p>
-      <w:pPr>
-        <w:spacing w:before="120" w:after="0" w:line="240" w:lineRule="auto"/>
-        <w:ind w:left="0" w:firstLine="0"/>
-        <w:rPr>
-          <w:b/>
-          <w:bCs/>
-        </w:rPr>
-      </w:pPr>
-      <w:r>
-        <w:rPr>
-          <w:b/>
-          <w:bCs/>
-        </w:rPr>
-        <w:lastRenderedPageBreak/>
-        <w:t>}</w:t>
-      </w:r>
-    </w:p>
-    <w:p>
-      <w:pPr>
-        <w:spacing w:before="120" w:after="0" w:line="240" w:lineRule="auto"/>
-        <w:ind w:left="0" w:firstLine="0"/>
-        <w:rPr>
-          <w:b/>
-          <w:bCs/>
-        </w:rPr>
-      </w:pPr>
-    </w:p>
-    <w:p>
-      <w:pPr>
-        <w:spacing w:before="120" w:after="0" w:line="240" w:lineRule="auto"/>
-        <w:ind w:left="0" w:firstLine="0"/>
-        <w:rPr>
-          <w:b/>
-          <w:bCs/>
-        </w:rPr>
-      </w:pPr>
-      <w:r>
-        <w:rPr>
-          <w:b/>
-          <w:bCs/>
-        </w:rPr>
-        <w:t xml:space="preserve">char </w:t>
-      </w:r>
-      <w:proofErr w:type="gramStart"/>
-      <w:r>
-        <w:rPr>
-          <w:b/>
-          <w:bCs/>
-        </w:rPr>
-        <w:t>pop(</w:t>
-      </w:r>
-      <w:proofErr w:type="gramEnd"/>
-      <w:r>
-        <w:rPr>
-          <w:b/>
-          <w:bCs/>
-        </w:rPr>
-        <w:t>) {</w:t>
-      </w:r>
-    </w:p>
-    <w:p>
-      <w:pPr>
-        <w:spacing w:before="120" w:after="0" w:line="240" w:lineRule="auto"/>
-        <w:ind w:left="0" w:firstLine="0"/>
-        <w:rPr>
-          <w:b/>
-          <w:bCs/>
-        </w:rPr>
-      </w:pPr>
-    </w:p>
-    <w:p>
-      <w:pPr>
-        <w:spacing w:before="120" w:after="0" w:line="240" w:lineRule="auto"/>
-        <w:ind w:left="0" w:firstLine="0"/>
-        <w:rPr>
-          <w:b/>
-          <w:bCs/>
-        </w:rPr>
-      </w:pPr>
-      <w:r>
-        <w:rPr>
-          <w:b/>
-          <w:bCs/>
-        </w:rPr>
-        <w:t xml:space="preserve">    //check for stack is empty or not</w:t>
-      </w:r>
-    </w:p>
-    <w:p>
-      <w:pPr>
-        <w:spacing w:before="120" w:after="0" w:line="240" w:lineRule="auto"/>
-        <w:ind w:left="0" w:firstLine="0"/>
-        <w:rPr>
-          <w:b/>
-          <w:bCs/>
-        </w:rPr>
-      </w:pPr>
-      <w:r>
-        <w:rPr>
-          <w:b/>
-          <w:bCs/>
-        </w:rPr>
-        <w:t xml:space="preserve">    if (top == -1) {</w:t>
-      </w:r>
-    </w:p>
-    <w:p>
-      <w:pPr>
-        <w:spacing w:before="120" w:after="0" w:line="240" w:lineRule="auto"/>
-        <w:ind w:left="0" w:firstLine="0"/>
-        <w:rPr>
-          <w:b/>
-          <w:bCs/>
-        </w:rPr>
-      </w:pPr>
-      <w:r>
-        <w:rPr>
-          <w:b/>
-          <w:bCs/>
-        </w:rPr>
-        <w:t xml:space="preserve">        </w:t>
-      </w:r>
-      <w:proofErr w:type="gramStart"/>
-      <w:r>
-        <w:rPr>
-          <w:b/>
-          <w:bCs/>
-        </w:rPr>
-        <w:t>printf(</w:t>
-      </w:r>
-      <w:proofErr w:type="gramEnd"/>
-      <w:r>
-        <w:rPr>
-          <w:b/>
-          <w:bCs/>
-        </w:rPr>
-        <w:t>"Stack Underflow\n");</w:t>
-      </w:r>
-    </w:p>
-    <w:p>
-      <w:pPr>
-        <w:spacing w:before="120" w:after="0" w:line="240" w:lineRule="auto"/>
-        <w:ind w:left="0" w:firstLine="0"/>
-        <w:rPr>
-          <w:b/>
-          <w:bCs/>
-        </w:rPr>
-      </w:pPr>
-      <w:r>
-        <w:rPr>
-          <w:b/>
-          <w:bCs/>
-        </w:rPr>
-        <w:t xml:space="preserve">        return -1;</w:t>
-      </w:r>
-    </w:p>
-    <w:p>
-      <w:pPr>
-        <w:spacing w:before="120" w:after="0" w:line="240" w:lineRule="auto"/>
-        <w:ind w:left="0" w:firstLine="0"/>
-        <w:rPr>
-          <w:b/>
-          <w:bCs/>
-        </w:rPr>
-      </w:pPr>
-      <w:r>
-        <w:rPr>
-          <w:b/>
-          <w:bCs/>
-        </w:rPr>
-        <w:t xml:space="preserve">    }</w:t>
-      </w:r>
-    </w:p>
-    <w:p>
-      <w:pPr>
-        <w:spacing w:before="120" w:after="0" w:line="240" w:lineRule="auto"/>
-        <w:ind w:left="0" w:firstLine="0"/>
-        <w:rPr>
-          <w:b/>
-          <w:bCs/>
-        </w:rPr>
-      </w:pPr>
-      <w:r>
-        <w:rPr>
-          <w:b/>
-          <w:bCs/>
-        </w:rPr>
-        <w:t xml:space="preserve">    //remove element from top of the stack</w:t>
-      </w:r>
-    </w:p>
-    <w:p>
-      <w:pPr>
-        <w:spacing w:before="120" w:after="0" w:line="240" w:lineRule="auto"/>
-        <w:ind w:left="0" w:firstLine="0"/>
-        <w:rPr>
-          <w:b/>
-          <w:bCs/>
-        </w:rPr>
-      </w:pPr>
-      <w:r>
-        <w:rPr>
-          <w:b/>
-          <w:bCs/>
-        </w:rPr>
-        <w:t xml:space="preserve">    return stack[top--];</w:t>
-      </w:r>
-    </w:p>
-    <w:p>
-      <w:pPr>
-        <w:spacing w:before="120" w:after="0" w:line="240" w:lineRule="auto"/>
-        <w:ind w:left="0" w:firstLine="0"/>
-        <w:rPr>
-          <w:b/>
-          <w:bCs/>
-        </w:rPr>
-      </w:pPr>
-      <w:r>
-        <w:rPr>
-          <w:b/>
-          <w:bCs/>
-        </w:rPr>
-        <w:t>}</w:t>
-      </w:r>
-    </w:p>
-    <w:p>
-      <w:pPr>
-        <w:spacing w:before="120" w:after="0" w:line="240" w:lineRule="auto"/>
-        <w:ind w:left="0" w:firstLine="0"/>
-        <w:rPr>
-          <w:b/>
-          <w:bCs/>
-        </w:rPr>
-      </w:pPr>
-    </w:p>
-    <w:p>
-      <w:pPr>
-        <w:spacing w:before="120" w:after="0" w:line="240" w:lineRule="auto"/>
-        <w:ind w:left="0" w:firstLine="0"/>
-        <w:rPr>
-          <w:b/>
-          <w:bCs/>
-        </w:rPr>
-      </w:pPr>
-      <w:r>
-        <w:rPr>
-          <w:b/>
-          <w:bCs/>
-        </w:rPr>
-        <w:t xml:space="preserve">void </w:t>
-      </w:r>
-      <w:proofErr w:type="gramStart"/>
-      <w:r>
-        <w:rPr>
-          <w:b/>
-          <w:bCs/>
-        </w:rPr>
-        <w:t>reverseString(</w:t>
-      </w:r>
-      <w:proofErr w:type="gramEnd"/>
-      <w:r>
-        <w:rPr>
-          <w:b/>
-          <w:bCs/>
-        </w:rPr>
-        <w:t>char* str) {</w:t>
-      </w:r>
-    </w:p>
-    <w:p>
-      <w:pPr>
-        <w:spacing w:before="120" w:after="0" w:line="240" w:lineRule="auto"/>
-        <w:ind w:left="0" w:firstLine="0"/>
-        <w:rPr>
-          <w:b/>
-          <w:bCs/>
-        </w:rPr>
-      </w:pPr>
-      <w:r>
-        <w:rPr>
-          <w:b/>
-          <w:bCs/>
-        </w:rPr>
-        <w:t xml:space="preserve">    int len = strlen(str);</w:t>
-      </w:r>
-    </w:p>
-    <w:p>
-      <w:pPr>
-        <w:spacing w:before="120" w:after="0" w:line="240" w:lineRule="auto"/>
-        <w:ind w:left="0" w:firstLine="0"/>
-        <w:rPr>
-          <w:b/>
-          <w:bCs/>
-        </w:rPr>
-      </w:pPr>
-    </w:p>
-    <w:p>
-      <w:pPr>
-        <w:spacing w:before="120" w:after="0" w:line="240" w:lineRule="auto"/>
-        <w:ind w:left="0" w:firstLine="0"/>
-        <w:rPr>
-          <w:b/>
-          <w:bCs/>
-        </w:rPr>
-      </w:pPr>
-      <w:r>
-        <w:rPr>
-          <w:b/>
-          <w:bCs/>
-        </w:rPr>
-        <w:t xml:space="preserve">    //push all characters of the string one by one</w:t>
-      </w:r>
-    </w:p>
-    <w:p>
-      <w:pPr>
-        <w:spacing w:before="120" w:after="0" w:line="240" w:lineRule="auto"/>
-        <w:ind w:left="0" w:firstLine="0"/>
-        <w:rPr>
-          <w:b/>
-          <w:bCs/>
-        </w:rPr>
-      </w:pPr>
-      <w:r>
-        <w:rPr>
-          <w:b/>
-          <w:bCs/>
-        </w:rPr>
-        <w:t xml:space="preserve">    for (int i = 0; i &lt; len; i++)</w:t>
-      </w:r>
-    </w:p>
-    <w:p>
-      <w:pPr>
-        <w:spacing w:before="120" w:after="0" w:line="240" w:lineRule="auto"/>
-        <w:ind w:left="0" w:firstLine="0"/>
-        <w:rPr>
-          <w:b/>
-          <w:bCs/>
-        </w:rPr>
-      </w:pPr>
-      <w:r>
-        <w:rPr>
-          <w:b/>
-          <w:bCs/>
-        </w:rPr>
-        <w:t xml:space="preserve">        push(str[i]);</w:t>
-      </w:r>
-    </w:p>
-    <w:p>
-      <w:pPr>
-        <w:spacing w:before="120" w:after="0" w:line="240" w:lineRule="auto"/>
-        <w:ind w:left="0" w:firstLine="0"/>
-        <w:rPr>
-          <w:b/>
-          <w:bCs/>
-        </w:rPr>
-      </w:pPr>
-    </w:p>
-    <w:p>
-      <w:pPr>
-        <w:spacing w:before="120" w:after="0" w:line="240" w:lineRule="auto"/>
-        <w:ind w:left="0" w:firstLine="0"/>
-        <w:rPr>
-          <w:b/>
-          <w:bCs/>
-        </w:rPr>
-      </w:pPr>
-      <w:r>
-        <w:rPr>
-          <w:b/>
-          <w:bCs/>
-        </w:rPr>
-        <w:t xml:space="preserve">    //pop all characters of the string one by one and store in same string</w:t>
-      </w:r>
-    </w:p>
-    <w:p>
-      <w:pPr>
-        <w:spacing w:before="120" w:after="0" w:line="240" w:lineRule="auto"/>
-        <w:ind w:left="0" w:firstLine="0"/>
-        <w:rPr>
-          <w:b/>
-          <w:bCs/>
-        </w:rPr>
-      </w:pPr>
-      <w:r>
-        <w:rPr>
-          <w:b/>
-          <w:bCs/>
-        </w:rPr>
-        <w:t xml:space="preserve">    for (int i = 0; i &lt; len; i++)</w:t>
-      </w:r>
-    </w:p>
-    <w:p>
-      <w:pPr>
-        <w:spacing w:before="120" w:after="0" w:line="240" w:lineRule="auto"/>
-        <w:ind w:left="0" w:firstLine="0"/>
-        <w:rPr>
-          <w:b/>
-          <w:bCs/>
-        </w:rPr>
-      </w:pPr>
-      <w:r>
-        <w:rPr>
-          <w:b/>
-          <w:bCs/>
-        </w:rPr>
-        <w:t xml:space="preserve">        str[i] = </w:t>
-      </w:r>
-      <w:proofErr w:type="gramStart"/>
-      <w:r>
-        <w:rPr>
-          <w:b/>
-          <w:bCs/>
-        </w:rPr>
-        <w:t>pop(</w:t>
-      </w:r>
-      <w:proofErr w:type="gramEnd"/>
-      <w:r>
-        <w:rPr>
-          <w:b/>
-          <w:bCs/>
-        </w:rPr>
-        <w:t>);</w:t>
-      </w:r>
-    </w:p>
-    <w:p>
-      <w:pPr>
-        <w:spacing w:before="120" w:after="0" w:line="240" w:lineRule="auto"/>
-        <w:ind w:left="0" w:firstLine="0"/>
-        <w:rPr>
-          <w:b/>
-          <w:bCs/>
-        </w:rPr>
-      </w:pPr>
-    </w:p>
-    <w:p>
-      <w:pPr>
-        <w:spacing w:before="120" w:after="0" w:line="240" w:lineRule="auto"/>
-        <w:ind w:left="0" w:firstLine="0"/>
-        <w:rPr>
-          <w:b/>
-          <w:bCs/>
-        </w:rPr>
-      </w:pPr>
-      <w:r>
-        <w:rPr>
-          <w:b/>
-          <w:bCs/>
-        </w:rPr>
-        <w:t xml:space="preserve">    //after this, str will contain reversed string</w:t>
-      </w:r>
-    </w:p>
-    <w:p>
-      <w:pPr>
-        <w:spacing w:before="120" w:after="0" w:line="240" w:lineRule="auto"/>
-        <w:ind w:left="0" w:firstLine="0"/>
-        <w:rPr>
-          <w:b/>
-          <w:bCs/>
-        </w:rPr>
-      </w:pPr>
-      <w:r>
-        <w:rPr>
-          <w:b/>
-          <w:bCs/>
-        </w:rPr>
-        <w:t>}</w:t>
-      </w:r>
-    </w:p>
-    <w:p>
-      <w:pPr>
-        <w:spacing w:before="120" w:after="0" w:line="240" w:lineRule="auto"/>
-        <w:ind w:left="0" w:firstLine="0"/>
-        <w:rPr>
-          <w:b/>
-          <w:bCs/>
-        </w:rPr>
-      </w:pPr>
-    </w:p>
-    <w:p>
-      <w:pPr>
-        <w:spacing w:before="120" w:after="0" w:line="240" w:lineRule="auto"/>
-        <w:ind w:left="0" w:firstLine="0"/>
-        <w:rPr>
-          <w:b/>
-          <w:bCs/>
-        </w:rPr>
-      </w:pPr>
-      <w:r>
-        <w:rPr>
-          <w:b/>
-          <w:bCs/>
-        </w:rPr>
-        <w:t xml:space="preserve">int </w:t>
-      </w:r>
-      <w:proofErr w:type="gramStart"/>
-      <w:r>
-        <w:rPr>
-          <w:b/>
-          <w:bCs/>
-        </w:rPr>
-        <w:t>main(</w:t>
-      </w:r>
-      <w:proofErr w:type="gramEnd"/>
-      <w:r>
-        <w:rPr>
-          <w:b/>
-          <w:bCs/>
-        </w:rPr>
-        <w:t>) {</w:t>
-      </w:r>
-    </w:p>
-    <w:p>
-      <w:pPr>
-        <w:spacing w:before="120" w:after="0" w:line="240" w:lineRule="auto"/>
-        <w:ind w:left="0" w:firstLine="0"/>
-        <w:rPr>
-          <w:b/>
-          <w:bCs/>
-        </w:rPr>
-      </w:pPr>
-      <w:r>
-        <w:rPr>
-          <w:b/>
-          <w:bCs/>
-        </w:rPr>
-        <w:t xml:space="preserve">    char </w:t>
-      </w:r>
-      <w:proofErr w:type="gramStart"/>
-      <w:r>
-        <w:rPr>
-          <w:b/>
-          <w:bCs/>
-        </w:rPr>
-        <w:t>str[</w:t>
-      </w:r>
-      <w:proofErr w:type="gramEnd"/>
-      <w:r>
-        <w:rPr>
-          <w:b/>
-          <w:bCs/>
-        </w:rPr>
-        <w:t>100];</w:t>
-      </w:r>
-    </w:p>
-    <w:p>
-      <w:pPr>
-        <w:spacing w:before="120" w:after="0" w:line="240" w:lineRule="auto"/>
-        <w:ind w:left="0" w:firstLine="0"/>
-        <w:rPr>
-          <w:b/>
-          <w:bCs/>
-        </w:rPr>
-      </w:pPr>
-      <w:r>
-        <w:rPr>
-          <w:b/>
-          <w:bCs/>
-        </w:rPr>
-        <w:t xml:space="preserve">    </w:t>
-      </w:r>
-      <w:proofErr w:type="gramStart"/>
-      <w:r>
-        <w:rPr>
-          <w:b/>
-          <w:bCs/>
-        </w:rPr>
-        <w:t>printf(</w:t>
-      </w:r>
-      <w:proofErr w:type="gramEnd"/>
-      <w:r>
-        <w:rPr>
-          <w:b/>
-          <w:bCs/>
-        </w:rPr>
-        <w:t>"Enter a string: ");</w:t>
-      </w:r>
-    </w:p>
-    <w:p>
-      <w:pPr>
-        <w:spacing w:before="120" w:after="0" w:line="240" w:lineRule="auto"/>
-        <w:ind w:left="0" w:firstLine="0"/>
-        <w:rPr>
-          <w:b/>
-          <w:bCs/>
-        </w:rPr>
-      </w:pPr>
-      <w:r>
-        <w:rPr>
-          <w:b/>
-          <w:bCs/>
-        </w:rPr>
-        <w:t xml:space="preserve">    scanf("%[^\</w:t>
-      </w:r>
-      <w:proofErr w:type="gramStart"/>
-      <w:r>
-        <w:rPr>
-          <w:b/>
-          <w:bCs/>
-        </w:rPr>
-        <w:t>n]%</w:t>
-      </w:r>
-      <w:proofErr w:type="gramEnd"/>
-      <w:r>
-        <w:rPr>
-          <w:b/>
-          <w:bCs/>
-        </w:rPr>
-        <w:t>*c", str);</w:t>
-      </w:r>
-    </w:p>
-    <w:p>
-      <w:pPr>
-        <w:spacing w:before="120" w:after="0" w:line="240" w:lineRule="auto"/>
-        <w:ind w:left="0" w:firstLine="0"/>
-        <w:rPr>
-          <w:b/>
-          <w:bCs/>
-        </w:rPr>
-      </w:pPr>
-      <w:r>
-        <w:rPr>
-          <w:b/>
-          <w:bCs/>
-        </w:rPr>
-        <w:t xml:space="preserve">    </w:t>
-      </w:r>
-      <w:proofErr w:type="gramStart"/>
-      <w:r>
-        <w:rPr>
-          <w:b/>
-          <w:bCs/>
-        </w:rPr>
-        <w:t>printf(</w:t>
-      </w:r>
-      <w:proofErr w:type="gramEnd"/>
-      <w:r>
-        <w:rPr>
-          <w:b/>
-          <w:bCs/>
-        </w:rPr>
-        <w:t>"Original string: %s\n", str);</w:t>
-      </w:r>
-    </w:p>
-    <w:p>
-      <w:pPr>
-        <w:spacing w:before="120" w:after="0" w:line="240" w:lineRule="auto"/>
-        <w:ind w:left="0" w:firstLine="0"/>
-        <w:rPr>
-          <w:b/>
-          <w:bCs/>
-        </w:rPr>
-      </w:pPr>
-      <w:r>
-        <w:rPr>
-          <w:b/>
-          <w:bCs/>
-        </w:rPr>
-        <w:t xml:space="preserve">    reverseString(str);</w:t>
-      </w:r>
-    </w:p>
-    <w:p>
-      <w:pPr>
-        <w:spacing w:before="120" w:after="0" w:line="240" w:lineRule="auto"/>
-        <w:ind w:left="0" w:firstLine="0"/>
-        <w:rPr>
-          <w:b/>
-          <w:bCs/>
-        </w:rPr>
-      </w:pPr>
-      <w:r>
-        <w:rPr>
-          <w:b/>
-          <w:bCs/>
-        </w:rPr>
-        <w:t xml:space="preserve">    </w:t>
-      </w:r>
-      <w:proofErr w:type="gramStart"/>
-      <w:r>
-        <w:rPr>
-          <w:b/>
-          <w:bCs/>
-        </w:rPr>
-        <w:t>printf(</w:t>
-      </w:r>
-      <w:proofErr w:type="gramEnd"/>
-      <w:r>
-        <w:rPr>
-          <w:b/>
-          <w:bCs/>
-        </w:rPr>
-        <w:t>"Reversed string: %s\n", str);</w:t>
-      </w:r>
-    </w:p>
-    <w:p>
-      <w:pPr>
-        <w:spacing w:before="120" w:after="0" w:line="240" w:lineRule="auto"/>
-        <w:ind w:left="0" w:firstLine="0"/>
-        <w:rPr>
-          <w:b/>
-          <w:bCs/>
-        </w:rPr>
-      </w:pPr>
-      <w:r>
-        <w:rPr>
-          <w:b/>
-          <w:bCs/>
-        </w:rPr>
-        <w:lastRenderedPageBreak/>
-        <w:t xml:space="preserve">    return 0;</w:t>
-      </w:r>
-    </w:p>
-    <w:p>
-      <w:pPr>
-        <w:spacing w:before="120" w:after="0" w:line="240" w:lineRule="auto"/>
-        <w:ind w:left="0" w:firstLine="0"/>
-        <w:rPr>
-          <w:b/>
-          <w:bCs/>
-        </w:rPr>
-      </w:pPr>
-      <w:r>
-        <w:rPr>
-          <w:b/>
-          <w:bCs/>
-        </w:rPr>
-        <w:t>}</w:t>
-      </w:r>
-    </w:p>
-    <w:p>
-      <w:pPr>
-        <w:spacing w:before="120" w:after="0" w:line="240" w:lineRule="auto"/>
-        <w:ind w:left="0" w:firstLine="0"/>
-        <w:rPr>
-          <w:b/>
-          <w:bCs/>
-        </w:rPr>
-      </w:pPr>
     </w:p>
     <w:p>
       <w:pPr>
         <w:spacing w:before="120" w:after="0" w:line="240" w:lineRule="auto"/>
         <w:ind w:left="0" w:hanging="2"/>
         <w:rPr>
-          <w:rFonts w:ascii="Liberation Sans" w:eastAsia="Liberation Sans" w:hAnsi="Liberation Sans" w:cs="Liberation Sans"/>
-          <w:color w:val="374151"/>
-          <w:sz w:val="24"/>
-          <w:szCs w:val="24"/>
-        </w:rPr>
-      </w:pPr>
-      <w:r>
-        <w:t>Q17)</w:t>
-      </w:r>
-      <w:r>
-        <w:t xml:space="preserve"> </w:t>
-      </w:r>
-      <w:r>
-        <w:t>Y</w:t>
-      </w:r>
-      <w:r>
-        <w:t>ou are tasked with developing a program that performs number swapping</w:t>
-      </w:r>
-      <w:r>
-        <w:t xml:space="preserve"> using macr</w:t>
-      </w:r>
-      <w:r>
-        <w:t>o</w:t>
-      </w:r>
-      <w:r>
-        <w:t>s.</w:t>
+          <w:b/>
+          <w:bCs/>
+        </w:rPr>
+      </w:pPr>
+      <w:r>
+        <w:rPr>
+          <w:b/>
+          <w:bCs/>
+        </w:rPr>
+        <w:t>#include &lt;iostream&gt; // Include the standard input/output stream library</w:t>
       </w:r>
     </w:p>
     <w:p>
@@ -5630,11 +5969,1111 @@
         <w:spacing w:before="120" w:after="0" w:line="240" w:lineRule="auto"/>
         <w:ind w:left="0" w:hanging="2"/>
         <w:rPr>
-          <w:rFonts w:ascii="Liberation Sans" w:eastAsia="Liberation Sans" w:hAnsi="Liberation Sans" w:cs="Liberation Sans"/>
-          <w:color w:val="374151"/>
-          <w:sz w:val="24"/>
-          <w:szCs w:val="24"/>
-        </w:rPr>
+          <w:b/>
+          <w:bCs/>
+        </w:rPr>
+      </w:pPr>
+      <w:r>
+        <w:rPr>
+          <w:b/>
+          <w:bCs/>
+        </w:rPr>
+        <w:t>#include &lt;</w:t>
+      </w:r>
+      <w:proofErr w:type="spellStart"/>
+      <w:r>
+        <w:rPr>
+          <w:b/>
+          <w:bCs/>
+        </w:rPr>
+        <w:t>cmath</w:t>
+      </w:r>
+      <w:proofErr w:type="spellEnd"/>
+      <w:r>
+        <w:rPr>
+          <w:b/>
+          <w:bCs/>
+        </w:rPr>
+        <w:t>&gt;    // Include the math library for mathematical functions</w:t>
+      </w:r>
+    </w:p>
+    <w:p>
+      <w:pPr>
+        <w:spacing w:before="120" w:after="0" w:line="240" w:lineRule="auto"/>
+        <w:ind w:left="0" w:hanging="2"/>
+        <w:rPr>
+          <w:b/>
+          <w:bCs/>
+        </w:rPr>
+      </w:pPr>
+      <w:r>
+        <w:rPr>
+          <w:b/>
+          <w:bCs/>
+        </w:rPr>
+        <w:t>#define M_PI 3.14   // Define the constant value of pi</w:t>
+      </w:r>
+    </w:p>
+    <w:p>
+      <w:pPr>
+        <w:spacing w:before="120" w:after="0" w:line="240" w:lineRule="auto"/>
+        <w:ind w:left="0" w:hanging="2"/>
+        <w:rPr>
+          <w:b/>
+          <w:bCs/>
+        </w:rPr>
+      </w:pPr>
+    </w:p>
+    <w:p>
+      <w:pPr>
+        <w:spacing w:before="120" w:after="0" w:line="240" w:lineRule="auto"/>
+        <w:ind w:left="0" w:hanging="2"/>
+        <w:rPr>
+          <w:b/>
+          <w:bCs/>
+        </w:rPr>
+      </w:pPr>
+      <w:r>
+        <w:rPr>
+          <w:b/>
+          <w:bCs/>
+        </w:rPr>
+        <w:t>// Base class for 3D shapes</w:t>
+      </w:r>
+    </w:p>
+    <w:p>
+      <w:pPr>
+        <w:spacing w:before="120" w:after="0" w:line="240" w:lineRule="auto"/>
+        <w:ind w:left="0" w:hanging="2"/>
+        <w:rPr>
+          <w:b/>
+          <w:bCs/>
+        </w:rPr>
+      </w:pPr>
+      <w:r>
+        <w:rPr>
+          <w:b/>
+          <w:bCs/>
+        </w:rPr>
+        <w:t>class Shape3D {</w:t>
+      </w:r>
+    </w:p>
+    <w:p>
+      <w:pPr>
+        <w:spacing w:before="120" w:after="0" w:line="240" w:lineRule="auto"/>
+        <w:ind w:left="0" w:hanging="2"/>
+        <w:rPr>
+          <w:b/>
+          <w:bCs/>
+        </w:rPr>
+      </w:pPr>
+      <w:r>
+        <w:rPr>
+          <w:b/>
+          <w:bCs/>
+        </w:rPr>
+        <w:t>public:</w:t>
+      </w:r>
+    </w:p>
+    <w:p>
+      <w:pPr>
+        <w:spacing w:before="120" w:after="0" w:line="240" w:lineRule="auto"/>
+        <w:ind w:left="0" w:hanging="2"/>
+        <w:rPr>
+          <w:b/>
+          <w:bCs/>
+        </w:rPr>
+      </w:pPr>
+      <w:r>
+        <w:rPr>
+          <w:b/>
+          <w:bCs/>
+        </w:rPr>
+        <w:t xml:space="preserve">    // Virtual function to calculate the volume of the shape (to be overridden by derived classes)</w:t>
+      </w:r>
+    </w:p>
+    <w:p>
+      <w:pPr>
+        <w:spacing w:before="120" w:after="0" w:line="240" w:lineRule="auto"/>
+        <w:ind w:left="0" w:hanging="2"/>
+        <w:rPr>
+          <w:b/>
+          <w:bCs/>
+        </w:rPr>
+      </w:pPr>
+      <w:r>
+        <w:rPr>
+          <w:b/>
+          <w:bCs/>
+        </w:rPr>
+        <w:t xml:space="preserve">    virtual double </w:t>
+      </w:r>
+      <w:proofErr w:type="spellStart"/>
+      <w:r>
+        <w:rPr>
+          <w:b/>
+          <w:bCs/>
+        </w:rPr>
+        <w:t>calculateVolume</w:t>
+      </w:r>
+      <w:proofErr w:type="spellEnd"/>
+      <w:r>
+        <w:rPr>
+          <w:b/>
+          <w:bCs/>
+        </w:rPr>
+        <w:t>() const {</w:t>
+      </w:r>
+    </w:p>
+    <w:p>
+      <w:pPr>
+        <w:spacing w:before="120" w:after="0" w:line="240" w:lineRule="auto"/>
+        <w:ind w:left="0" w:hanging="2"/>
+        <w:rPr>
+          <w:b/>
+          <w:bCs/>
+        </w:rPr>
+      </w:pPr>
+      <w:r>
+        <w:rPr>
+          <w:b/>
+          <w:bCs/>
+        </w:rPr>
+        <w:t xml:space="preserve">        return 0.0; // Default implementation returns 0 for the volume</w:t>
+      </w:r>
+    </w:p>
+    <w:p>
+      <w:pPr>
+        <w:spacing w:before="120" w:after="0" w:line="240" w:lineRule="auto"/>
+        <w:ind w:left="0" w:hanging="2"/>
+        <w:rPr>
+          <w:b/>
+          <w:bCs/>
+        </w:rPr>
+      </w:pPr>
+      <w:r>
+        <w:rPr>
+          <w:b/>
+          <w:bCs/>
+        </w:rPr>
+        <w:t xml:space="preserve">    }</w:t>
+      </w:r>
+    </w:p>
+    <w:p>
+      <w:pPr>
+        <w:spacing w:before="120" w:after="0" w:line="240" w:lineRule="auto"/>
+        <w:ind w:left="0" w:hanging="2"/>
+        <w:rPr>
+          <w:b/>
+          <w:bCs/>
+        </w:rPr>
+      </w:pPr>
+      <w:r>
+        <w:rPr>
+          <w:b/>
+          <w:bCs/>
+        </w:rPr>
+        <w:t>};</w:t>
+      </w:r>
+    </w:p>
+    <w:p>
+      <w:pPr>
+        <w:spacing w:before="120" w:after="0" w:line="240" w:lineRule="auto"/>
+        <w:ind w:left="0" w:hanging="2"/>
+        <w:rPr>
+          <w:b/>
+          <w:bCs/>
+        </w:rPr>
+      </w:pPr>
+    </w:p>
+    <w:p>
+      <w:pPr>
+        <w:spacing w:before="120" w:after="0" w:line="240" w:lineRule="auto"/>
+        <w:ind w:left="0" w:hanging="2"/>
+        <w:rPr>
+          <w:b/>
+          <w:bCs/>
+        </w:rPr>
+      </w:pPr>
+      <w:r>
+        <w:rPr>
+          <w:b/>
+          <w:bCs/>
+        </w:rPr>
+        <w:t>// Sphere class, derived from Shape3D</w:t>
+      </w:r>
+    </w:p>
+    <w:p>
+      <w:pPr>
+        <w:spacing w:before="120" w:after="0" w:line="240" w:lineRule="auto"/>
+        <w:ind w:left="0" w:hanging="2"/>
+        <w:rPr>
+          <w:b/>
+          <w:bCs/>
+        </w:rPr>
+      </w:pPr>
+      <w:r>
+        <w:rPr>
+          <w:b/>
+          <w:bCs/>
+        </w:rPr>
+        <w:t>class Sphere : public Shape3D {</w:t>
+      </w:r>
+    </w:p>
+    <w:p>
+      <w:pPr>
+        <w:spacing w:before="120" w:after="0" w:line="240" w:lineRule="auto"/>
+        <w:ind w:left="0" w:hanging="2"/>
+        <w:rPr>
+          <w:b/>
+          <w:bCs/>
+        </w:rPr>
+      </w:pPr>
+      <w:r>
+        <w:rPr>
+          <w:b/>
+          <w:bCs/>
+        </w:rPr>
+        <w:t>private:</w:t>
+      </w:r>
+    </w:p>
+    <w:p>
+      <w:pPr>
+        <w:spacing w:before="120" w:after="0" w:line="240" w:lineRule="auto"/>
+        <w:ind w:left="0" w:hanging="2"/>
+        <w:rPr>
+          <w:b/>
+          <w:bCs/>
+        </w:rPr>
+      </w:pPr>
+      <w:r>
+        <w:rPr>
+          <w:b/>
+          <w:bCs/>
+        </w:rPr>
+        <w:t xml:space="preserve">    double radius; // The radius of the sphere</w:t>
+      </w:r>
+    </w:p>
+    <w:p>
+      <w:pPr>
+        <w:spacing w:before="120" w:after="0" w:line="240" w:lineRule="auto"/>
+        <w:ind w:left="0" w:hanging="2"/>
+        <w:rPr>
+          <w:b/>
+          <w:bCs/>
+        </w:rPr>
+      </w:pPr>
+      <w:r>
+        <w:rPr>
+          <w:b/>
+          <w:bCs/>
+        </w:rPr>
+        <w:t>public:</w:t>
+      </w:r>
+    </w:p>
+    <w:p>
+      <w:pPr>
+        <w:spacing w:before="120" w:after="0" w:line="240" w:lineRule="auto"/>
+        <w:ind w:left="0" w:hanging="2"/>
+        <w:rPr>
+          <w:b/>
+          <w:bCs/>
+        </w:rPr>
+      </w:pPr>
+      <w:r>
+        <w:rPr>
+          <w:b/>
+          <w:bCs/>
+        </w:rPr>
+        <w:t xml:space="preserve">    // Constructor to initialize the sphere with a given radius</w:t>
+      </w:r>
+    </w:p>
+    <w:p>
+      <w:pPr>
+        <w:spacing w:before="120" w:after="0" w:line="240" w:lineRule="auto"/>
+        <w:ind w:left="0" w:hanging="2"/>
+        <w:rPr>
+          <w:b/>
+          <w:bCs/>
+        </w:rPr>
+      </w:pPr>
+      <w:r>
+        <w:rPr>
+          <w:b/>
+          <w:bCs/>
+        </w:rPr>
+        <w:t xml:space="preserve">    Sphere(double r) : radius(r) {}</w:t>
+      </w:r>
+    </w:p>
+    <w:p>
+      <w:pPr>
+        <w:spacing w:before="120" w:after="0" w:line="240" w:lineRule="auto"/>
+        <w:ind w:left="0" w:hanging="2"/>
+        <w:rPr>
+          <w:b/>
+          <w:bCs/>
+        </w:rPr>
+      </w:pPr>
+    </w:p>
+    <w:p>
+      <w:pPr>
+        <w:spacing w:before="120" w:after="0" w:line="240" w:lineRule="auto"/>
+        <w:ind w:left="0" w:hanging="2"/>
+        <w:rPr>
+          <w:b/>
+          <w:bCs/>
+        </w:rPr>
+      </w:pPr>
+      <w:r>
+        <w:rPr>
+          <w:b/>
+          <w:bCs/>
+        </w:rPr>
+        <w:t xml:space="preserve">    // Overridden function to calculate the volume of the sphere</w:t>
+      </w:r>
+    </w:p>
+    <w:p>
+      <w:pPr>
+        <w:spacing w:before="120" w:after="0" w:line="240" w:lineRule="auto"/>
+        <w:ind w:left="0" w:hanging="2"/>
+        <w:rPr>
+          <w:b/>
+          <w:bCs/>
+        </w:rPr>
+      </w:pPr>
+      <w:r>
+        <w:rPr>
+          <w:b/>
+          <w:bCs/>
+        </w:rPr>
+        <w:t xml:space="preserve">    double </w:t>
+      </w:r>
+      <w:proofErr w:type="spellStart"/>
+      <w:r>
+        <w:rPr>
+          <w:b/>
+          <w:bCs/>
+        </w:rPr>
+        <w:t>calculateVolume</w:t>
+      </w:r>
+      <w:proofErr w:type="spellEnd"/>
+      <w:r>
+        <w:rPr>
+          <w:b/>
+          <w:bCs/>
+        </w:rPr>
+        <w:t>() const override {</w:t>
+      </w:r>
+    </w:p>
+    <w:p>
+      <w:pPr>
+        <w:spacing w:before="120" w:after="0" w:line="240" w:lineRule="auto"/>
+        <w:ind w:left="0" w:hanging="2"/>
+        <w:rPr>
+          <w:b/>
+          <w:bCs/>
+        </w:rPr>
+      </w:pPr>
+      <w:r>
+        <w:rPr>
+          <w:b/>
+          <w:bCs/>
+        </w:rPr>
+        <w:lastRenderedPageBreak/>
+        <w:t xml:space="preserve">        return (4.0 / 3.0) * M_PI * pow(radius, 3); // Volume formula for a sphere</w:t>
+      </w:r>
+    </w:p>
+    <w:p>
+      <w:pPr>
+        <w:spacing w:before="120" w:after="0" w:line="240" w:lineRule="auto"/>
+        <w:ind w:left="0" w:hanging="2"/>
+        <w:rPr>
+          <w:b/>
+          <w:bCs/>
+        </w:rPr>
+      </w:pPr>
+      <w:r>
+        <w:rPr>
+          <w:b/>
+          <w:bCs/>
+        </w:rPr>
+        <w:t xml:space="preserve">    }</w:t>
+      </w:r>
+    </w:p>
+    <w:p>
+      <w:pPr>
+        <w:spacing w:before="120" w:after="0" w:line="240" w:lineRule="auto"/>
+        <w:ind w:left="0" w:hanging="2"/>
+        <w:rPr>
+          <w:b/>
+          <w:bCs/>
+        </w:rPr>
+      </w:pPr>
+      <w:r>
+        <w:rPr>
+          <w:b/>
+          <w:bCs/>
+        </w:rPr>
+        <w:t>};</w:t>
+      </w:r>
+    </w:p>
+    <w:p>
+      <w:pPr>
+        <w:spacing w:before="120" w:after="0" w:line="240" w:lineRule="auto"/>
+        <w:ind w:left="0" w:hanging="2"/>
+        <w:rPr>
+          <w:b/>
+          <w:bCs/>
+        </w:rPr>
+      </w:pPr>
+    </w:p>
+    <w:p>
+      <w:pPr>
+        <w:spacing w:before="120" w:after="0" w:line="240" w:lineRule="auto"/>
+        <w:ind w:left="0" w:hanging="2"/>
+        <w:rPr>
+          <w:b/>
+          <w:bCs/>
+        </w:rPr>
+      </w:pPr>
+      <w:r>
+        <w:rPr>
+          <w:b/>
+          <w:bCs/>
+        </w:rPr>
+        <w:t>// Cone class, derived from Shape3D</w:t>
+      </w:r>
+    </w:p>
+    <w:p>
+      <w:pPr>
+        <w:spacing w:before="120" w:after="0" w:line="240" w:lineRule="auto"/>
+        <w:ind w:left="0" w:hanging="2"/>
+        <w:rPr>
+          <w:b/>
+          <w:bCs/>
+        </w:rPr>
+      </w:pPr>
+      <w:r>
+        <w:rPr>
+          <w:b/>
+          <w:bCs/>
+        </w:rPr>
+        <w:t>class Cone : public Shape3D {</w:t>
+      </w:r>
+    </w:p>
+    <w:p>
+      <w:pPr>
+        <w:spacing w:before="120" w:after="0" w:line="240" w:lineRule="auto"/>
+        <w:ind w:left="0" w:hanging="2"/>
+        <w:rPr>
+          <w:b/>
+          <w:bCs/>
+        </w:rPr>
+      </w:pPr>
+      <w:r>
+        <w:rPr>
+          <w:b/>
+          <w:bCs/>
+        </w:rPr>
+        <w:t>private:</w:t>
+      </w:r>
+    </w:p>
+    <w:p>
+      <w:pPr>
+        <w:spacing w:before="120" w:after="0" w:line="240" w:lineRule="auto"/>
+        <w:ind w:left="0" w:hanging="2"/>
+        <w:rPr>
+          <w:b/>
+          <w:bCs/>
+        </w:rPr>
+      </w:pPr>
+      <w:r>
+        <w:rPr>
+          <w:b/>
+          <w:bCs/>
+        </w:rPr>
+        <w:t xml:space="preserve">    double radius; // The radius of the cone</w:t>
+      </w:r>
+    </w:p>
+    <w:p>
+      <w:pPr>
+        <w:spacing w:before="120" w:after="0" w:line="240" w:lineRule="auto"/>
+        <w:ind w:left="0" w:hanging="2"/>
+        <w:rPr>
+          <w:b/>
+          <w:bCs/>
+        </w:rPr>
+      </w:pPr>
+      <w:r>
+        <w:rPr>
+          <w:b/>
+          <w:bCs/>
+        </w:rPr>
+        <w:t xml:space="preserve">    double height; // The height of the cone</w:t>
+      </w:r>
+    </w:p>
+    <w:p>
+      <w:pPr>
+        <w:spacing w:before="120" w:after="0" w:line="240" w:lineRule="auto"/>
+        <w:ind w:left="0" w:hanging="2"/>
+        <w:rPr>
+          <w:b/>
+          <w:bCs/>
+        </w:rPr>
+      </w:pPr>
+      <w:r>
+        <w:rPr>
+          <w:b/>
+          <w:bCs/>
+        </w:rPr>
+        <w:t>public:</w:t>
+      </w:r>
+    </w:p>
+    <w:p>
+      <w:pPr>
+        <w:spacing w:before="120" w:after="0" w:line="240" w:lineRule="auto"/>
+        <w:ind w:left="0" w:hanging="2"/>
+        <w:rPr>
+          <w:b/>
+          <w:bCs/>
+        </w:rPr>
+      </w:pPr>
+      <w:r>
+        <w:rPr>
+          <w:b/>
+          <w:bCs/>
+        </w:rPr>
+        <w:t xml:space="preserve">    // Constructor to initialize the cone with given radius and height</w:t>
+      </w:r>
+    </w:p>
+    <w:p>
+      <w:pPr>
+        <w:spacing w:before="120" w:after="0" w:line="240" w:lineRule="auto"/>
+        <w:ind w:left="0" w:hanging="2"/>
+        <w:rPr>
+          <w:b/>
+          <w:bCs/>
+        </w:rPr>
+      </w:pPr>
+      <w:r>
+        <w:rPr>
+          <w:b/>
+          <w:bCs/>
+        </w:rPr>
+        <w:t xml:space="preserve">    Cone(double r, double h) : radius(r), height(h) {}</w:t>
+      </w:r>
+    </w:p>
+    <w:p>
+      <w:pPr>
+        <w:spacing w:before="120" w:after="0" w:line="240" w:lineRule="auto"/>
+        <w:ind w:left="0" w:hanging="2"/>
+        <w:rPr>
+          <w:b/>
+          <w:bCs/>
+        </w:rPr>
+      </w:pPr>
+    </w:p>
+    <w:p>
+      <w:pPr>
+        <w:spacing w:before="120" w:after="0" w:line="240" w:lineRule="auto"/>
+        <w:ind w:left="0" w:hanging="2"/>
+        <w:rPr>
+          <w:b/>
+          <w:bCs/>
+        </w:rPr>
+      </w:pPr>
+      <w:r>
+        <w:rPr>
+          <w:b/>
+          <w:bCs/>
+        </w:rPr>
+        <w:t xml:space="preserve">    // Overridden function to calculate the volume of the cone</w:t>
+      </w:r>
+    </w:p>
+    <w:p>
+      <w:pPr>
+        <w:spacing w:before="120" w:after="0" w:line="240" w:lineRule="auto"/>
+        <w:ind w:left="0" w:hanging="2"/>
+        <w:rPr>
+          <w:b/>
+          <w:bCs/>
+        </w:rPr>
+      </w:pPr>
+      <w:r>
+        <w:rPr>
+          <w:b/>
+          <w:bCs/>
+        </w:rPr>
+        <w:t xml:space="preserve">    double </w:t>
+      </w:r>
+      <w:proofErr w:type="spellStart"/>
+      <w:r>
+        <w:rPr>
+          <w:b/>
+          <w:bCs/>
+        </w:rPr>
+        <w:t>calculateVolume</w:t>
+      </w:r>
+      <w:proofErr w:type="spellEnd"/>
+      <w:r>
+        <w:rPr>
+          <w:b/>
+          <w:bCs/>
+        </w:rPr>
+        <w:t>() const override {</w:t>
+      </w:r>
+    </w:p>
+    <w:p>
+      <w:pPr>
+        <w:spacing w:before="120" w:after="0" w:line="240" w:lineRule="auto"/>
+        <w:ind w:left="0" w:hanging="2"/>
+        <w:rPr>
+          <w:b/>
+          <w:bCs/>
+        </w:rPr>
+      </w:pPr>
+      <w:r>
+        <w:rPr>
+          <w:b/>
+          <w:bCs/>
+        </w:rPr>
+        <w:t xml:space="preserve">        return (1.0 / 3.0) * M_PI * pow(radius, 2) * height; // Volume formula for a cone</w:t>
+      </w:r>
+    </w:p>
+    <w:p>
+      <w:pPr>
+        <w:spacing w:before="120" w:after="0" w:line="240" w:lineRule="auto"/>
+        <w:ind w:left="0" w:hanging="2"/>
+        <w:rPr>
+          <w:b/>
+          <w:bCs/>
+        </w:rPr>
+      </w:pPr>
+      <w:r>
+        <w:rPr>
+          <w:b/>
+          <w:bCs/>
+        </w:rPr>
+        <w:t xml:space="preserve">    }</w:t>
+      </w:r>
+    </w:p>
+    <w:p>
+      <w:pPr>
+        <w:spacing w:before="120" w:after="0" w:line="240" w:lineRule="auto"/>
+        <w:ind w:left="0" w:hanging="2"/>
+        <w:rPr>
+          <w:b/>
+          <w:bCs/>
+        </w:rPr>
+      </w:pPr>
+      <w:r>
+        <w:rPr>
+          <w:b/>
+          <w:bCs/>
+        </w:rPr>
+        <w:t>};</w:t>
+      </w:r>
+    </w:p>
+    <w:p>
+      <w:pPr>
+        <w:spacing w:before="120" w:after="0" w:line="240" w:lineRule="auto"/>
+        <w:ind w:left="0" w:hanging="2"/>
+        <w:rPr>
+          <w:b/>
+          <w:bCs/>
+        </w:rPr>
+      </w:pPr>
+    </w:p>
+    <w:p>
+      <w:pPr>
+        <w:spacing w:before="120" w:after="0" w:line="240" w:lineRule="auto"/>
+        <w:ind w:left="0" w:hanging="2"/>
+        <w:rPr>
+          <w:b/>
+          <w:bCs/>
+        </w:rPr>
+      </w:pPr>
+      <w:r>
+        <w:rPr>
+          <w:b/>
+          <w:bCs/>
+        </w:rPr>
+        <w:t>int main() {</w:t>
+      </w:r>
+    </w:p>
+    <w:p>
+      <w:pPr>
+        <w:spacing w:before="120" w:after="0" w:line="240" w:lineRule="auto"/>
+        <w:ind w:left="0" w:hanging="2"/>
+        <w:rPr>
+          <w:b/>
+          <w:bCs/>
+        </w:rPr>
+      </w:pPr>
+      <w:r>
+        <w:rPr>
+          <w:b/>
+          <w:bCs/>
+        </w:rPr>
+        <w:t xml:space="preserve">    // Creating instances of Sphere and Cone objects</w:t>
+      </w:r>
+    </w:p>
+    <w:p>
+      <w:pPr>
+        <w:spacing w:before="120" w:after="0" w:line="240" w:lineRule="auto"/>
+        <w:ind w:left="0" w:hanging="2"/>
+        <w:rPr>
+          <w:b/>
+          <w:bCs/>
+        </w:rPr>
+      </w:pPr>
+      <w:r>
+        <w:rPr>
+          <w:b/>
+          <w:bCs/>
+        </w:rPr>
+        <w:t xml:space="preserve">    Shape3D* shape1 = new Sphere(5);</w:t>
+      </w:r>
+    </w:p>
+    <w:p>
+      <w:pPr>
+        <w:spacing w:before="120" w:after="0" w:line="240" w:lineRule="auto"/>
+        <w:ind w:left="0" w:hanging="2"/>
+        <w:rPr>
+          <w:b/>
+          <w:bCs/>
+        </w:rPr>
+      </w:pPr>
+      <w:r>
+        <w:rPr>
+          <w:b/>
+          <w:bCs/>
+        </w:rPr>
+        <w:t xml:space="preserve">    Shape3D* shape2 = new Cone(3, 6);</w:t>
+      </w:r>
+    </w:p>
+    <w:p>
+      <w:pPr>
+        <w:spacing w:before="120" w:after="0" w:line="240" w:lineRule="auto"/>
+        <w:ind w:left="0" w:hanging="2"/>
+        <w:rPr>
+          <w:b/>
+          <w:bCs/>
+        </w:rPr>
+      </w:pPr>
+    </w:p>
+    <w:p>
+      <w:pPr>
+        <w:spacing w:before="120" w:after="0" w:line="240" w:lineRule="auto"/>
+        <w:ind w:left="0" w:hanging="2"/>
+        <w:rPr>
+          <w:b/>
+          <w:bCs/>
+        </w:rPr>
+      </w:pPr>
+      <w:r>
+        <w:rPr>
+          <w:b/>
+          <w:bCs/>
+        </w:rPr>
+        <w:t xml:space="preserve">    // Calculating and displaying the volume of each shape using their respective functions</w:t>
+      </w:r>
+    </w:p>
+    <w:p>
+      <w:pPr>
+        <w:spacing w:before="120" w:after="0" w:line="240" w:lineRule="auto"/>
+        <w:ind w:left="0" w:hanging="2"/>
+        <w:rPr>
+          <w:b/>
+          <w:bCs/>
+        </w:rPr>
+      </w:pPr>
+      <w:r>
+        <w:rPr>
+          <w:b/>
+          <w:bCs/>
+        </w:rPr>
+        <w:t xml:space="preserve">    std::</w:t>
+      </w:r>
+      <w:proofErr w:type="spellStart"/>
+      <w:r>
+        <w:rPr>
+          <w:b/>
+          <w:bCs/>
+        </w:rPr>
+        <w:t>cout</w:t>
+      </w:r>
+      <w:proofErr w:type="spellEnd"/>
+      <w:r>
+        <w:rPr>
+          <w:b/>
+          <w:bCs/>
+        </w:rPr>
+        <w:t xml:space="preserve"> &lt;&lt; "Volume of Sphere: " &lt;&lt; shape1-&gt;</w:t>
+      </w:r>
+      <w:proofErr w:type="spellStart"/>
+      <w:r>
+        <w:rPr>
+          <w:b/>
+          <w:bCs/>
+        </w:rPr>
+        <w:t>calculateVolume</w:t>
+      </w:r>
+      <w:proofErr w:type="spellEnd"/>
+      <w:r>
+        <w:rPr>
+          <w:b/>
+          <w:bCs/>
+        </w:rPr>
+        <w:t>() &lt;&lt; std::</w:t>
+      </w:r>
+      <w:proofErr w:type="spellStart"/>
+      <w:r>
+        <w:rPr>
+          <w:b/>
+          <w:bCs/>
+        </w:rPr>
+        <w:t>endl</w:t>
+      </w:r>
+      <w:proofErr w:type="spellEnd"/>
+      <w:r>
+        <w:rPr>
+          <w:b/>
+          <w:bCs/>
+        </w:rPr>
+        <w:t>;</w:t>
+      </w:r>
+    </w:p>
+    <w:p>
+      <w:pPr>
+        <w:spacing w:before="120" w:after="0" w:line="240" w:lineRule="auto"/>
+        <w:ind w:left="0" w:hanging="2"/>
+        <w:rPr>
+          <w:b/>
+          <w:bCs/>
+        </w:rPr>
+      </w:pPr>
+      <w:r>
+        <w:rPr>
+          <w:b/>
+          <w:bCs/>
+        </w:rPr>
+        <w:t xml:space="preserve">    std::</w:t>
+      </w:r>
+      <w:proofErr w:type="spellStart"/>
+      <w:r>
+        <w:rPr>
+          <w:b/>
+          <w:bCs/>
+        </w:rPr>
+        <w:t>cout</w:t>
+      </w:r>
+      <w:proofErr w:type="spellEnd"/>
+      <w:r>
+        <w:rPr>
+          <w:b/>
+          <w:bCs/>
+        </w:rPr>
+        <w:t xml:space="preserve"> &lt;&lt; "Volume of Cone: " &lt;&lt; shape2-&gt;</w:t>
+      </w:r>
+      <w:proofErr w:type="spellStart"/>
+      <w:r>
+        <w:rPr>
+          <w:b/>
+          <w:bCs/>
+        </w:rPr>
+        <w:t>calculateVolume</w:t>
+      </w:r>
+      <w:proofErr w:type="spellEnd"/>
+      <w:r>
+        <w:rPr>
+          <w:b/>
+          <w:bCs/>
+        </w:rPr>
+        <w:t>() &lt;&lt; std::</w:t>
+      </w:r>
+      <w:proofErr w:type="spellStart"/>
+      <w:r>
+        <w:rPr>
+          <w:b/>
+          <w:bCs/>
+        </w:rPr>
+        <w:t>endl</w:t>
+      </w:r>
+      <w:proofErr w:type="spellEnd"/>
+      <w:r>
+        <w:rPr>
+          <w:b/>
+          <w:bCs/>
+        </w:rPr>
+        <w:t>;</w:t>
+      </w:r>
+    </w:p>
+    <w:p>
+      <w:pPr>
+        <w:spacing w:before="120" w:after="0" w:line="240" w:lineRule="auto"/>
+        <w:ind w:left="0" w:hanging="2"/>
+        <w:rPr>
+          <w:b/>
+          <w:bCs/>
+        </w:rPr>
+      </w:pPr>
+    </w:p>
+    <w:p>
+      <w:pPr>
+        <w:spacing w:before="120" w:after="0" w:line="240" w:lineRule="auto"/>
+        <w:ind w:left="0" w:hanging="2"/>
+        <w:rPr>
+          <w:b/>
+          <w:bCs/>
+        </w:rPr>
+      </w:pPr>
+      <w:r>
+        <w:rPr>
+          <w:b/>
+          <w:bCs/>
+        </w:rPr>
+        <w:t xml:space="preserve">    // Cleaning up the allocated memory for the objects</w:t>
+      </w:r>
+    </w:p>
+    <w:p>
+      <w:pPr>
+        <w:spacing w:before="120" w:after="0" w:line="240" w:lineRule="auto"/>
+        <w:ind w:left="0" w:hanging="2"/>
+        <w:rPr>
+          <w:b/>
+          <w:bCs/>
+        </w:rPr>
+      </w:pPr>
+      <w:r>
+        <w:rPr>
+          <w:b/>
+          <w:bCs/>
+        </w:rPr>
+        <w:t xml:space="preserve">    delete shape1;</w:t>
+      </w:r>
+    </w:p>
+    <w:p>
+      <w:pPr>
+        <w:spacing w:before="120" w:after="0" w:line="240" w:lineRule="auto"/>
+        <w:ind w:left="0" w:hanging="2"/>
+        <w:rPr>
+          <w:b/>
+          <w:bCs/>
+        </w:rPr>
+      </w:pPr>
+      <w:r>
+        <w:rPr>
+          <w:b/>
+          <w:bCs/>
+        </w:rPr>
+        <w:t xml:space="preserve">    delete shape2;</w:t>
+      </w:r>
+    </w:p>
+    <w:p>
+      <w:pPr>
+        <w:spacing w:before="120" w:after="0" w:line="240" w:lineRule="auto"/>
+        <w:ind w:left="0" w:hanging="2"/>
+        <w:rPr>
+          <w:b/>
+          <w:bCs/>
+        </w:rPr>
+      </w:pPr>
+    </w:p>
+    <w:p>
+      <w:pPr>
+        <w:spacing w:before="120" w:after="0" w:line="240" w:lineRule="auto"/>
+        <w:ind w:left="0" w:hanging="2"/>
+        <w:rPr>
+          <w:b/>
+          <w:bCs/>
+        </w:rPr>
+      </w:pPr>
+      <w:r>
+        <w:rPr>
+          <w:b/>
+          <w:bCs/>
+        </w:rPr>
+        <w:t xml:space="preserve">    return 0;</w:t>
+      </w:r>
+    </w:p>
+    <w:p>
+      <w:pPr>
+        <w:spacing w:before="120" w:after="0" w:line="240" w:lineRule="auto"/>
+        <w:ind w:left="0" w:hanging="2"/>
+      </w:pPr>
+      <w:r>
+        <w:rPr>
+          <w:b/>
+          <w:bCs/>
+        </w:rPr>
+        <w:t>}</w:t>
+      </w:r>
+    </w:p>
+    <w:p>
+      <w:pPr>
+        <w:spacing w:before="120" w:after="0" w:line="240" w:lineRule="auto"/>
+        <w:ind w:left="0" w:hanging="2"/>
+        <w:jc w:val="center"/>
+        <w:rPr>
+          <w:rFonts w:ascii="Times New Roman" w:eastAsia="Times New Roman" w:hAnsi="Times New Roman" w:cs="Times New Roman"/>
+          <w:b/>
+          <w:u w:val="single"/>
+        </w:rPr>
+      </w:pPr>
+      <w:r>
+        <w:rPr>
+          <w:rFonts w:ascii="Times New Roman" w:eastAsia="Times New Roman" w:hAnsi="Times New Roman" w:cs="Times New Roman"/>
+          <w:b/>
+          <w:u w:val="single"/>
+        </w:rPr>
+        <w:lastRenderedPageBreak/>
+        <w:t>SECTION-D (Coding Question)(1x10 mark=10 mark)</w:t>
+      </w:r>
+    </w:p>
+    <w:p>
+      <w:pPr>
+        <w:spacing w:before="120" w:after="0" w:line="240" w:lineRule="auto"/>
+        <w:ind w:left="0" w:hanging="2"/>
+      </w:pPr>
+    </w:p>
+    <w:p>
+      <w:pPr>
+        <w:spacing w:before="120" w:after="0" w:line="240" w:lineRule="auto"/>
+        <w:ind w:left="0" w:hanging="2"/>
+      </w:pPr>
+      <w:r>
+        <w:t>Q18)</w:t>
+      </w:r>
+      <w:r>
+        <w:t xml:space="preserve"> </w:t>
+      </w:r>
+      <w:r>
+        <w:t>You work at a space research center where precise timing is crucial for coordinating space missions.</w:t>
+      </w:r>
+    </w:p>
+    <w:p>
+      <w:pPr>
+        <w:spacing w:before="120" w:after="0" w:line="240" w:lineRule="auto"/>
+        <w:ind w:left="0" w:hanging="2"/>
+      </w:pPr>
+      <w:r>
+        <w:t xml:space="preserve">   The scientists and engineers often need to perform time calculations to synchronize mission events accurately.</w:t>
+      </w:r>
+    </w:p>
+    <w:p>
+      <w:pPr>
+        <w:spacing w:before="120" w:after="0" w:line="240" w:lineRule="auto"/>
+        <w:ind w:left="0" w:hanging="2"/>
+      </w:pPr>
+      <w:r>
+        <w:t xml:space="preserve">   To help them with their tasks, you decide to create a class named 'Time' that will handle time-related addition.</w:t>
+      </w:r>
+    </w:p>
+    <w:p>
+      <w:pPr>
+        <w:spacing w:before="120" w:after="0" w:line="240" w:lineRule="auto"/>
+        <w:ind w:left="0" w:hanging="2"/>
       </w:pPr>
     </w:p>
     <w:tbl>
@@ -5746,11 +7185,20 @@
           </w:tcPr>
           <w:p>
             <w:pPr>
+              <w:spacing w:before="120" w:after="0" w:line="240" w:lineRule="auto"/>
+              <w:ind w:left="0" w:hanging="2"/>
+            </w:pPr>
+            <w:r>
+              <w:t>t1(h=2, m=30, s=45)</w:t>
+            </w:r>
+          </w:p>
+          <w:p>
+            <w:pPr>
               <w:spacing w:before="120"/>
               <w:ind w:left="0" w:hanging="2"/>
             </w:pPr>
             <w:r>
-              <w:t xml:space="preserve">5 10 </w:t>
+              <w:t>t2(h=1, m=45, s=15)</w:t>
             </w:r>
           </w:p>
         </w:tc>
@@ -5760,11 +7208,44 @@
           </w:tcPr>
           <w:p>
             <w:pPr>
+              <w:spacing w:before="120" w:after="0" w:line="240" w:lineRule="auto"/>
+              <w:ind w:left="0" w:hanging="2"/>
+            </w:pPr>
+            <w:r>
+              <w:t>t1(h=</w:t>
+            </w:r>
+            <w:r>
+              <w:t>1</w:t>
+            </w:r>
+            <w:r>
+              <w:t>, m=</w:t>
+            </w:r>
+            <w:r>
+              <w:t>45</w:t>
+            </w:r>
+            <w:r>
+              <w:t>, s=45)</w:t>
+            </w:r>
+          </w:p>
+          <w:p>
+            <w:pPr>
               <w:spacing w:before="120"/>
               <w:ind w:left="0" w:hanging="2"/>
             </w:pPr>
             <w:r>
-              <w:t>18 93</w:t>
+              <w:t>t2(h=</w:t>
+            </w:r>
+            <w:r>
+              <w:t>2</w:t>
+            </w:r>
+            <w:r>
+              <w:t>, m=</w:t>
+            </w:r>
+            <w:r>
+              <w:t>1</w:t>
+            </w:r>
+            <w:r>
+              <w:t>5, s=15)</w:t>
             </w:r>
           </w:p>
         </w:tc>
@@ -5774,11 +7255,44 @@
           </w:tcPr>
           <w:p>
             <w:pPr>
+              <w:spacing w:before="120" w:after="0" w:line="240" w:lineRule="auto"/>
+              <w:ind w:left="0" w:hanging="2"/>
+            </w:pPr>
+            <w:r>
+              <w:t>t1(h=</w:t>
+            </w:r>
+            <w:r>
+              <w:t>5</w:t>
+            </w:r>
+            <w:r>
+              <w:t>, m=</w:t>
+            </w:r>
+            <w:r>
+              <w:t>15</w:t>
+            </w:r>
+            <w:r>
+              <w:t>, s=</w:t>
+            </w:r>
+            <w:r>
+              <w:t>60</w:t>
+            </w:r>
+            <w:r>
+              <w:t>)</w:t>
+            </w:r>
+          </w:p>
+          <w:p>
+            <w:pPr>
               <w:spacing w:before="120"/>
               <w:ind w:left="0" w:hanging="2"/>
             </w:pPr>
             <w:r>
-              <w:t>9 7</w:t>
+              <w:t>t2(h=</w:t>
+            </w:r>
+            <w:r>
+              <w:t>2</w:t>
+            </w:r>
+            <w:r>
+              <w:t>, m=45, s=5)</w:t>
             </w:r>
           </w:p>
         </w:tc>
@@ -5814,16 +7328,7 @@
               <w:ind w:left="0" w:hanging="2"/>
             </w:pPr>
             <w:r>
-              <w:t>Before swap: x = 5, y = 10</w:t>
-            </w:r>
-          </w:p>
-          <w:p>
-            <w:pPr>
-              <w:spacing w:before="120"/>
-              <w:ind w:left="0" w:hanging="2"/>
-            </w:pPr>
-            <w:r>
-              <w:t>After swap: x = 10, y = 5</w:t>
+              <w:t>Time: 4h 16m 0s</w:t>
             </w:r>
           </w:p>
         </w:tc>
@@ -5837,16 +7342,7 @@
               <w:ind w:left="0" w:hanging="2"/>
             </w:pPr>
             <w:r>
-              <w:t>Before swap: x = 18, y = 93</w:t>
-            </w:r>
-          </w:p>
-          <w:p>
-            <w:pPr>
-              <w:spacing w:before="120"/>
-              <w:ind w:left="0" w:hanging="2"/>
-            </w:pPr>
-            <w:r>
-              <w:t>After swap: x = 93, y = 18</w:t>
+              <w:t>Time: 4h 1m 0s</w:t>
             </w:r>
           </w:p>
         </w:tc>
@@ -5860,16 +7356,7 @@
               <w:ind w:left="0" w:hanging="2"/>
             </w:pPr>
             <w:r>
-              <w:t>Before swap: x = 9, y = 7</w:t>
-            </w:r>
-          </w:p>
-          <w:p>
-            <w:pPr>
-              <w:spacing w:before="120"/>
-              <w:ind w:left="0" w:hanging="2"/>
-            </w:pPr>
-            <w:r>
-              <w:t>After swap: x = 7, y = 9</w:t>
+              <w:t>Time: 8h 1m 5s</w:t>
             </w:r>
           </w:p>
         </w:tc>
@@ -5878,315 +7365,713 @@
     <w:p>
       <w:pPr>
         <w:spacing w:before="120" w:after="0" w:line="240" w:lineRule="auto"/>
-        <w:ind w:left="0" w:hanging="2"/>
-      </w:pPr>
-      <w:proofErr w:type="gramStart"/>
-      <w:r>
-        <w:t>Solution :</w:t>
-      </w:r>
-      <w:proofErr w:type="gramEnd"/>
+        <w:ind w:left="0" w:firstLine="0"/>
+        <w:rPr>
+          <w:rFonts w:ascii="Times New Roman" w:eastAsia="Times New Roman" w:hAnsi="Times New Roman" w:cs="Times New Roman"/>
+          <w:b/>
+          <w:bCs/>
+          <w:u w:val="single"/>
+        </w:rPr>
+      </w:pPr>
     </w:p>
     <w:p>
       <w:pPr>
         <w:spacing w:before="120" w:after="0" w:line="240" w:lineRule="auto"/>
         <w:ind w:left="0" w:hanging="2"/>
-        <w:rPr>
-          <w:b/>
-          <w:bCs/>
-        </w:rPr>
-      </w:pPr>
-      <w:r>
-        <w:rPr>
-          <w:b/>
-          <w:bCs/>
-        </w:rPr>
-        <w:t>#include &lt;stdio.h&gt;</w:t>
-      </w:r>
-    </w:p>
-    <w:p>
-      <w:pPr>
-        <w:spacing w:before="120" w:after="0" w:line="240" w:lineRule="auto"/>
-        <w:ind w:left="0" w:hanging="2"/>
-        <w:rPr>
-          <w:b/>
-          <w:bCs/>
-        </w:rPr>
-      </w:pPr>
-    </w:p>
-    <w:p>
-      <w:pPr>
-        <w:spacing w:before="120" w:after="0" w:line="240" w:lineRule="auto"/>
-        <w:ind w:left="0" w:hanging="2"/>
-        <w:rPr>
-          <w:b/>
-          <w:bCs/>
-        </w:rPr>
-      </w:pPr>
-      <w:r>
-        <w:rPr>
-          <w:b/>
-          <w:bCs/>
-        </w:rPr>
-        <w:t xml:space="preserve">#define </w:t>
-      </w:r>
-      <w:proofErr w:type="gramStart"/>
-      <w:r>
-        <w:rPr>
-          <w:b/>
-          <w:bCs/>
-        </w:rPr>
-        <w:t>SWAP(</w:t>
-      </w:r>
-      <w:proofErr w:type="gramEnd"/>
-      <w:r>
-        <w:rPr>
-          <w:b/>
-          <w:bCs/>
-        </w:rPr>
-        <w:t>a, b) do { \</w:t>
-      </w:r>
-    </w:p>
-    <w:p>
-      <w:pPr>
-        <w:spacing w:before="120" w:after="0" w:line="240" w:lineRule="auto"/>
-        <w:ind w:left="0" w:hanging="2"/>
-        <w:rPr>
-          <w:b/>
-          <w:bCs/>
-        </w:rPr>
-      </w:pPr>
-      <w:r>
-        <w:rPr>
-          <w:b/>
-          <w:bCs/>
-        </w:rPr>
-        <w:t xml:space="preserve">                        int temp = (a); \</w:t>
-      </w:r>
-    </w:p>
-    <w:p>
-      <w:pPr>
-        <w:spacing w:before="120" w:after="0" w:line="240" w:lineRule="auto"/>
-        <w:ind w:left="0" w:hanging="2"/>
-        <w:rPr>
-          <w:b/>
-          <w:bCs/>
-        </w:rPr>
-      </w:pPr>
-      <w:r>
-        <w:rPr>
-          <w:b/>
-          <w:bCs/>
-        </w:rPr>
-        <w:t xml:space="preserve">                        (a) = (b); \</w:t>
-      </w:r>
-    </w:p>
-    <w:p>
-      <w:pPr>
-        <w:spacing w:before="120" w:after="0" w:line="240" w:lineRule="auto"/>
-        <w:ind w:left="0" w:hanging="2"/>
-        <w:rPr>
-          <w:b/>
-          <w:bCs/>
-        </w:rPr>
-      </w:pPr>
-      <w:r>
-        <w:rPr>
-          <w:b/>
-          <w:bCs/>
-        </w:rPr>
-        <w:t xml:space="preserve">                        (b) = temp; \</w:t>
-      </w:r>
-    </w:p>
-    <w:p>
-      <w:pPr>
-        <w:spacing w:before="120" w:after="0" w:line="240" w:lineRule="auto"/>
-        <w:ind w:left="0" w:hanging="2"/>
-        <w:rPr>
-          <w:b/>
-          <w:bCs/>
-        </w:rPr>
-      </w:pPr>
-      <w:r>
-        <w:rPr>
-          <w:b/>
-          <w:bCs/>
-        </w:rPr>
-        <w:t xml:space="preserve">                    } while (0)</w:t>
-      </w:r>
-    </w:p>
-    <w:p>
-      <w:pPr>
-        <w:spacing w:before="120" w:after="0" w:line="240" w:lineRule="auto"/>
-        <w:ind w:left="0" w:hanging="2"/>
-        <w:rPr>
-          <w:b/>
-          <w:bCs/>
-        </w:rPr>
-      </w:pPr>
-    </w:p>
-    <w:p>
-      <w:pPr>
-        <w:spacing w:before="120" w:after="0" w:line="240" w:lineRule="auto"/>
-        <w:ind w:left="0" w:hanging="2"/>
-        <w:rPr>
-          <w:b/>
-          <w:bCs/>
-        </w:rPr>
-      </w:pPr>
-      <w:r>
-        <w:rPr>
-          <w:b/>
-          <w:bCs/>
-        </w:rPr>
-        <w:t xml:space="preserve">int </w:t>
-      </w:r>
-      <w:proofErr w:type="gramStart"/>
-      <w:r>
-        <w:rPr>
-          <w:b/>
-          <w:bCs/>
-        </w:rPr>
-        <w:t>main(</w:t>
-      </w:r>
-      <w:proofErr w:type="gramEnd"/>
-      <w:r>
-        <w:rPr>
-          <w:b/>
-          <w:bCs/>
-        </w:rPr>
-        <w:t>) {</w:t>
-      </w:r>
-    </w:p>
-    <w:p>
-      <w:pPr>
-        <w:spacing w:before="120" w:after="0" w:line="240" w:lineRule="auto"/>
-        <w:ind w:left="0" w:hanging="2"/>
-        <w:rPr>
-          <w:b/>
-          <w:bCs/>
-        </w:rPr>
-      </w:pPr>
-      <w:r>
-        <w:rPr>
-          <w:b/>
-          <w:bCs/>
-        </w:rPr>
-        <w:t xml:space="preserve">    int x = 5, y = 10;</w:t>
-      </w:r>
-    </w:p>
-    <w:p>
-      <w:pPr>
-        <w:spacing w:before="120" w:after="0" w:line="240" w:lineRule="auto"/>
-        <w:ind w:left="0" w:hanging="2"/>
-        <w:rPr>
-          <w:b/>
-          <w:bCs/>
-        </w:rPr>
-      </w:pPr>
-      <w:r>
-        <w:rPr>
-          <w:b/>
-          <w:bCs/>
-        </w:rPr>
-        <w:t xml:space="preserve">    </w:t>
-      </w:r>
-      <w:proofErr w:type="gramStart"/>
-      <w:r>
-        <w:rPr>
-          <w:b/>
-          <w:bCs/>
-        </w:rPr>
-        <w:t>printf(</w:t>
-      </w:r>
-      <w:proofErr w:type="gramEnd"/>
-      <w:r>
-        <w:rPr>
-          <w:b/>
-          <w:bCs/>
-        </w:rPr>
-        <w:t>"Before swap: x = %d, y = %d\n", x, y);</w:t>
-      </w:r>
-    </w:p>
-    <w:p>
-      <w:pPr>
-        <w:spacing w:before="120" w:after="0" w:line="240" w:lineRule="auto"/>
-        <w:ind w:left="0" w:hanging="2"/>
-        <w:rPr>
-          <w:b/>
-          <w:bCs/>
-        </w:rPr>
-      </w:pPr>
-      <w:r>
-        <w:rPr>
-          <w:b/>
-          <w:bCs/>
-        </w:rPr>
-        <w:t xml:space="preserve">    </w:t>
-      </w:r>
-      <w:proofErr w:type="gramStart"/>
-      <w:r>
-        <w:rPr>
-          <w:b/>
-          <w:bCs/>
-        </w:rPr>
-        <w:t>SWAP(</w:t>
-      </w:r>
-      <w:proofErr w:type="gramEnd"/>
-      <w:r>
-        <w:rPr>
-          <w:b/>
-          <w:bCs/>
-        </w:rPr>
-        <w:t>x, y); //cal  SWAP Macro</w:t>
-      </w:r>
-    </w:p>
-    <w:p>
-      <w:pPr>
-        <w:spacing w:before="120" w:after="0" w:line="240" w:lineRule="auto"/>
-        <w:ind w:left="0" w:hanging="2"/>
-        <w:rPr>
-          <w:b/>
-          <w:bCs/>
-        </w:rPr>
-      </w:pPr>
-      <w:r>
-        <w:rPr>
-          <w:b/>
-          <w:bCs/>
-        </w:rPr>
-        <w:t xml:space="preserve">    </w:t>
-      </w:r>
-      <w:proofErr w:type="gramStart"/>
-      <w:r>
-        <w:rPr>
-          <w:b/>
-          <w:bCs/>
-        </w:rPr>
-        <w:t>printf(</w:t>
-      </w:r>
-      <w:proofErr w:type="gramEnd"/>
-      <w:r>
-        <w:rPr>
-          <w:b/>
-          <w:bCs/>
-        </w:rPr>
-        <w:t>"After swap: x = %d, y = %d\n", x, y);</w:t>
-      </w:r>
-    </w:p>
-    <w:p>
-      <w:pPr>
-        <w:spacing w:before="120" w:after="0" w:line="240" w:lineRule="auto"/>
-        <w:ind w:left="0" w:hanging="2"/>
-        <w:rPr>
-          <w:b/>
-          <w:bCs/>
-        </w:rPr>
-      </w:pPr>
-    </w:p>
-    <w:p>
-      <w:pPr>
-        <w:spacing w:before="120" w:after="0" w:line="240" w:lineRule="auto"/>
-        <w:ind w:left="0" w:hanging="2"/>
+      </w:pPr>
+      <w:r>
+        <w:t>Solution :</w:t>
+      </w:r>
+    </w:p>
+    <w:p>
+      <w:pPr>
+        <w:spacing w:after="0" w:line="240" w:lineRule="auto"/>
+        <w:ind w:left="0" w:firstLine="0"/>
+      </w:pPr>
+    </w:p>
+    <w:p>
+      <w:pPr>
+        <w:spacing w:after="0" w:line="240" w:lineRule="auto"/>
+        <w:ind w:left="0" w:firstLine="0"/>
+        <w:rPr>
+          <w:b/>
+          <w:bCs/>
+        </w:rPr>
+      </w:pPr>
+      <w:r>
+        <w:rPr>
+          <w:b/>
+          <w:bCs/>
+        </w:rPr>
+        <w:t>#include &lt;iostream&gt;</w:t>
+      </w:r>
+    </w:p>
+    <w:p>
+      <w:pPr>
+        <w:spacing w:after="0" w:line="240" w:lineRule="auto"/>
+        <w:ind w:left="0" w:firstLine="0"/>
+        <w:rPr>
+          <w:b/>
+          <w:bCs/>
+        </w:rPr>
+      </w:pPr>
+    </w:p>
+    <w:p>
+      <w:pPr>
+        <w:spacing w:after="0" w:line="240" w:lineRule="auto"/>
+        <w:ind w:left="0" w:firstLine="0"/>
+        <w:rPr>
+          <w:b/>
+          <w:bCs/>
+        </w:rPr>
+      </w:pPr>
+      <w:r>
+        <w:rPr>
+          <w:b/>
+          <w:bCs/>
+        </w:rPr>
+        <w:t>class Time {</w:t>
+      </w:r>
+    </w:p>
+    <w:p>
+      <w:pPr>
+        <w:spacing w:after="0" w:line="240" w:lineRule="auto"/>
+        <w:ind w:left="0" w:firstLine="0"/>
+        <w:rPr>
+          <w:b/>
+          <w:bCs/>
+        </w:rPr>
+      </w:pPr>
+      <w:r>
+        <w:rPr>
+          <w:b/>
+          <w:bCs/>
+        </w:rPr>
+        <w:t>private:</w:t>
+      </w:r>
+    </w:p>
+    <w:p>
+      <w:pPr>
+        <w:spacing w:after="0" w:line="240" w:lineRule="auto"/>
+        <w:ind w:left="0" w:firstLine="0"/>
+        <w:rPr>
+          <w:b/>
+          <w:bCs/>
+        </w:rPr>
+      </w:pPr>
+      <w:r>
+        <w:rPr>
+          <w:b/>
+          <w:bCs/>
+        </w:rPr>
+        <w:t xml:space="preserve">    int hours;</w:t>
+      </w:r>
+    </w:p>
+    <w:p>
+      <w:pPr>
+        <w:spacing w:after="0" w:line="240" w:lineRule="auto"/>
+        <w:ind w:left="0" w:firstLine="0"/>
+        <w:rPr>
+          <w:b/>
+          <w:bCs/>
+        </w:rPr>
+      </w:pPr>
+      <w:r>
+        <w:rPr>
+          <w:b/>
+          <w:bCs/>
+        </w:rPr>
+        <w:t xml:space="preserve">    int minutes;</w:t>
+      </w:r>
+    </w:p>
+    <w:p>
+      <w:pPr>
+        <w:spacing w:after="0" w:line="240" w:lineRule="auto"/>
+        <w:ind w:left="0" w:firstLine="0"/>
+        <w:rPr>
+          <w:b/>
+          <w:bCs/>
+        </w:rPr>
+      </w:pPr>
+      <w:r>
+        <w:rPr>
+          <w:b/>
+          <w:bCs/>
+        </w:rPr>
+        <w:t xml:space="preserve">    int seconds;</w:t>
+      </w:r>
+    </w:p>
+    <w:p>
+      <w:pPr>
+        <w:spacing w:after="0" w:line="240" w:lineRule="auto"/>
+        <w:ind w:left="0" w:firstLine="0"/>
+        <w:rPr>
+          <w:b/>
+          <w:bCs/>
+        </w:rPr>
+      </w:pPr>
+    </w:p>
+    <w:p>
+      <w:pPr>
+        <w:spacing w:after="0" w:line="240" w:lineRule="auto"/>
+        <w:ind w:left="0" w:firstLine="0"/>
+        <w:rPr>
+          <w:b/>
+          <w:bCs/>
+        </w:rPr>
+      </w:pPr>
+      <w:r>
+        <w:rPr>
+          <w:b/>
+          <w:bCs/>
+        </w:rPr>
+        <w:t>public:</w:t>
+      </w:r>
+    </w:p>
+    <w:p>
+      <w:pPr>
+        <w:spacing w:after="0" w:line="240" w:lineRule="auto"/>
+        <w:ind w:left="0" w:firstLine="0"/>
+        <w:rPr>
+          <w:b/>
+          <w:bCs/>
+        </w:rPr>
+      </w:pPr>
+      <w:r>
+        <w:rPr>
+          <w:b/>
+          <w:bCs/>
+        </w:rPr>
+        <w:t xml:space="preserve">    // Constructor</w:t>
+      </w:r>
+    </w:p>
+    <w:p>
+      <w:pPr>
+        <w:spacing w:after="0" w:line="240" w:lineRule="auto"/>
+        <w:ind w:left="0" w:firstLine="0"/>
+        <w:rPr>
+          <w:b/>
+          <w:bCs/>
+        </w:rPr>
+      </w:pPr>
+      <w:r>
+        <w:rPr>
+          <w:b/>
+          <w:bCs/>
+        </w:rPr>
+        <w:t xml:space="preserve">    Time(int h, int m, int s) : hours(h), minutes(m), seconds(s) {}</w:t>
+      </w:r>
+    </w:p>
+    <w:p>
+      <w:pPr>
+        <w:spacing w:after="0" w:line="240" w:lineRule="auto"/>
+        <w:ind w:left="0" w:firstLine="0"/>
+        <w:rPr>
+          <w:b/>
+          <w:bCs/>
+        </w:rPr>
+      </w:pPr>
+    </w:p>
+    <w:p>
+      <w:pPr>
+        <w:spacing w:after="0" w:line="240" w:lineRule="auto"/>
+        <w:ind w:left="0" w:firstLine="0"/>
+        <w:rPr>
+          <w:b/>
+          <w:bCs/>
+        </w:rPr>
+      </w:pPr>
+      <w:r>
+        <w:rPr>
+          <w:b/>
+          <w:bCs/>
+        </w:rPr>
+        <w:t xml:space="preserve">    // Function to add time</w:t>
+      </w:r>
+    </w:p>
+    <w:p>
+      <w:pPr>
+        <w:spacing w:after="0" w:line="240" w:lineRule="auto"/>
+        <w:ind w:left="0" w:firstLine="0"/>
+        <w:rPr>
+          <w:b/>
+          <w:bCs/>
+        </w:rPr>
+      </w:pPr>
+      <w:r>
+        <w:rPr>
+          <w:b/>
+          <w:bCs/>
+        </w:rPr>
+        <w:t xml:space="preserve">    void </w:t>
+      </w:r>
+      <w:proofErr w:type="spellStart"/>
+      <w:r>
+        <w:rPr>
+          <w:b/>
+          <w:bCs/>
+        </w:rPr>
+        <w:t>addTime</w:t>
+      </w:r>
+      <w:proofErr w:type="spellEnd"/>
+      <w:r>
+        <w:rPr>
+          <w:b/>
+          <w:bCs/>
+        </w:rPr>
+        <w:t>(const Time&amp; other) {</w:t>
+      </w:r>
+    </w:p>
+    <w:p>
+      <w:pPr>
+        <w:spacing w:after="0" w:line="240" w:lineRule="auto"/>
+        <w:ind w:left="0" w:firstLine="0"/>
+        <w:rPr>
+          <w:b/>
+          <w:bCs/>
+        </w:rPr>
+      </w:pPr>
+      <w:r>
+        <w:rPr>
+          <w:b/>
+          <w:bCs/>
+        </w:rPr>
+        <w:t xml:space="preserve">        seconds += </w:t>
+      </w:r>
+      <w:proofErr w:type="spellStart"/>
+      <w:r>
+        <w:rPr>
+          <w:b/>
+          <w:bCs/>
+        </w:rPr>
+        <w:t>other.seconds</w:t>
+      </w:r>
+      <w:proofErr w:type="spellEnd"/>
+      <w:r>
+        <w:rPr>
+          <w:b/>
+          <w:bCs/>
+        </w:rPr>
+        <w:t>;</w:t>
+      </w:r>
+    </w:p>
+    <w:p>
+      <w:pPr>
+        <w:spacing w:after="0" w:line="240" w:lineRule="auto"/>
+        <w:ind w:left="0" w:firstLine="0"/>
+        <w:rPr>
+          <w:b/>
+          <w:bCs/>
+        </w:rPr>
+      </w:pPr>
+      <w:r>
+        <w:rPr>
+          <w:b/>
+          <w:bCs/>
+        </w:rPr>
+        <w:t xml:space="preserve">        minutes += seconds / 60;</w:t>
+      </w:r>
+    </w:p>
+    <w:p>
+      <w:pPr>
+        <w:spacing w:after="0" w:line="240" w:lineRule="auto"/>
+        <w:ind w:left="0" w:firstLine="0"/>
+        <w:rPr>
+          <w:b/>
+          <w:bCs/>
+        </w:rPr>
+      </w:pPr>
+      <w:r>
+        <w:rPr>
+          <w:b/>
+          <w:bCs/>
+        </w:rPr>
+        <w:t xml:space="preserve">        seconds %= 60;</w:t>
+      </w:r>
+    </w:p>
+    <w:p>
+      <w:pPr>
+        <w:spacing w:after="0" w:line="240" w:lineRule="auto"/>
+        <w:ind w:left="0" w:firstLine="0"/>
+        <w:rPr>
+          <w:b/>
+          <w:bCs/>
+        </w:rPr>
+      </w:pPr>
+    </w:p>
+    <w:p>
+      <w:pPr>
+        <w:spacing w:after="0" w:line="240" w:lineRule="auto"/>
+        <w:ind w:left="0" w:firstLine="0"/>
+        <w:rPr>
+          <w:b/>
+          <w:bCs/>
+        </w:rPr>
+      </w:pPr>
+      <w:r>
+        <w:rPr>
+          <w:b/>
+          <w:bCs/>
+        </w:rPr>
+        <w:t xml:space="preserve">        minutes += </w:t>
+      </w:r>
+      <w:proofErr w:type="spellStart"/>
+      <w:r>
+        <w:rPr>
+          <w:b/>
+          <w:bCs/>
+        </w:rPr>
+        <w:t>other.minutes</w:t>
+      </w:r>
+      <w:proofErr w:type="spellEnd"/>
+      <w:r>
+        <w:rPr>
+          <w:b/>
+          <w:bCs/>
+        </w:rPr>
+        <w:t>;</w:t>
+      </w:r>
+    </w:p>
+    <w:p>
+      <w:pPr>
+        <w:spacing w:after="0" w:line="240" w:lineRule="auto"/>
+        <w:ind w:left="0" w:firstLine="0"/>
+        <w:rPr>
+          <w:b/>
+          <w:bCs/>
+        </w:rPr>
+      </w:pPr>
+      <w:r>
+        <w:rPr>
+          <w:b/>
+          <w:bCs/>
+        </w:rPr>
+        <w:t xml:space="preserve">        hours += minutes / 60;</w:t>
+      </w:r>
+    </w:p>
+    <w:p>
+      <w:pPr>
+        <w:spacing w:after="0" w:line="240" w:lineRule="auto"/>
+        <w:ind w:left="0" w:firstLine="0"/>
+        <w:rPr>
+          <w:b/>
+          <w:bCs/>
+        </w:rPr>
+      </w:pPr>
+      <w:r>
+        <w:rPr>
+          <w:b/>
+          <w:bCs/>
+        </w:rPr>
+        <w:t xml:space="preserve">        minutes %= 60;</w:t>
+      </w:r>
+    </w:p>
+    <w:p>
+      <w:pPr>
+        <w:spacing w:after="0" w:line="240" w:lineRule="auto"/>
+        <w:ind w:left="0" w:firstLine="0"/>
+        <w:rPr>
+          <w:b/>
+          <w:bCs/>
+        </w:rPr>
+      </w:pPr>
+    </w:p>
+    <w:p>
+      <w:pPr>
+        <w:spacing w:after="0" w:line="240" w:lineRule="auto"/>
+        <w:ind w:left="0" w:firstLine="0"/>
+        <w:rPr>
+          <w:b/>
+          <w:bCs/>
+        </w:rPr>
+      </w:pPr>
+      <w:r>
+        <w:rPr>
+          <w:b/>
+          <w:bCs/>
+        </w:rPr>
+        <w:t xml:space="preserve">        hours += </w:t>
+      </w:r>
+      <w:proofErr w:type="spellStart"/>
+      <w:r>
+        <w:rPr>
+          <w:b/>
+          <w:bCs/>
+        </w:rPr>
+        <w:t>other.hours</w:t>
+      </w:r>
+      <w:proofErr w:type="spellEnd"/>
+      <w:r>
+        <w:rPr>
+          <w:b/>
+          <w:bCs/>
+        </w:rPr>
+        <w:t>;</w:t>
+      </w:r>
+    </w:p>
+    <w:p>
+      <w:pPr>
+        <w:spacing w:after="0" w:line="240" w:lineRule="auto"/>
+        <w:ind w:left="0" w:firstLine="0"/>
+        <w:rPr>
+          <w:b/>
+          <w:bCs/>
+        </w:rPr>
+      </w:pPr>
+      <w:r>
+        <w:rPr>
+          <w:b/>
+          <w:bCs/>
+        </w:rPr>
+        <w:t xml:space="preserve">    }</w:t>
+      </w:r>
+    </w:p>
+    <w:p>
+      <w:pPr>
+        <w:spacing w:after="0" w:line="240" w:lineRule="auto"/>
+        <w:ind w:left="0" w:firstLine="0"/>
+        <w:rPr>
+          <w:b/>
+          <w:bCs/>
+        </w:rPr>
+      </w:pPr>
+    </w:p>
+    <w:p>
+      <w:pPr>
+        <w:spacing w:after="0" w:line="240" w:lineRule="auto"/>
+        <w:ind w:left="0" w:firstLine="0"/>
+        <w:rPr>
+          <w:b/>
+          <w:bCs/>
+        </w:rPr>
+      </w:pPr>
+      <w:r>
+        <w:rPr>
+          <w:b/>
+          <w:bCs/>
+        </w:rPr>
+        <w:t xml:space="preserve">    // Function to display time</w:t>
+      </w:r>
+    </w:p>
+    <w:p>
+      <w:pPr>
+        <w:spacing w:after="0" w:line="240" w:lineRule="auto"/>
+        <w:ind w:left="0" w:firstLine="0"/>
+        <w:rPr>
+          <w:b/>
+          <w:bCs/>
+        </w:rPr>
+      </w:pPr>
+      <w:r>
+        <w:rPr>
+          <w:b/>
+          <w:bCs/>
+        </w:rPr>
+        <w:t xml:space="preserve">    void </w:t>
+      </w:r>
+      <w:proofErr w:type="spellStart"/>
+      <w:r>
+        <w:rPr>
+          <w:b/>
+          <w:bCs/>
+        </w:rPr>
+        <w:t>displayTime</w:t>
+      </w:r>
+      <w:proofErr w:type="spellEnd"/>
+      <w:r>
+        <w:rPr>
+          <w:b/>
+          <w:bCs/>
+        </w:rPr>
+        <w:t>() {</w:t>
+      </w:r>
+    </w:p>
+    <w:p>
+      <w:pPr>
+        <w:spacing w:after="0" w:line="240" w:lineRule="auto"/>
+        <w:ind w:left="0" w:firstLine="0"/>
+        <w:rPr>
+          <w:b/>
+          <w:bCs/>
+        </w:rPr>
+      </w:pPr>
+      <w:r>
+        <w:rPr>
+          <w:b/>
+          <w:bCs/>
+        </w:rPr>
+        <w:t xml:space="preserve">        std::</w:t>
+      </w:r>
+      <w:proofErr w:type="spellStart"/>
+      <w:r>
+        <w:rPr>
+          <w:b/>
+          <w:bCs/>
+        </w:rPr>
+        <w:t>cout</w:t>
+      </w:r>
+      <w:proofErr w:type="spellEnd"/>
+      <w:r>
+        <w:rPr>
+          <w:b/>
+          <w:bCs/>
+        </w:rPr>
+        <w:t xml:space="preserve"> &lt;&lt; "Time: " &lt;&lt; hours &lt;&lt; "h " &lt;&lt; minutes &lt;&lt; "m " &lt;&lt; seconds &lt;&lt; "s\n";</w:t>
+      </w:r>
+    </w:p>
+    <w:p>
+      <w:pPr>
+        <w:spacing w:after="0" w:line="240" w:lineRule="auto"/>
+        <w:ind w:left="0" w:firstLine="0"/>
+        <w:rPr>
+          <w:b/>
+          <w:bCs/>
+        </w:rPr>
+      </w:pPr>
+      <w:r>
+        <w:rPr>
+          <w:b/>
+          <w:bCs/>
+        </w:rPr>
+        <w:t xml:space="preserve">    }</w:t>
+      </w:r>
+    </w:p>
+    <w:p>
+      <w:pPr>
+        <w:spacing w:after="0" w:line="240" w:lineRule="auto"/>
+        <w:ind w:left="0" w:firstLine="0"/>
+        <w:rPr>
+          <w:b/>
+          <w:bCs/>
+        </w:rPr>
+      </w:pPr>
+      <w:r>
+        <w:rPr>
+          <w:b/>
+          <w:bCs/>
+        </w:rPr>
+        <w:t>};</w:t>
+      </w:r>
+    </w:p>
+    <w:p>
+      <w:pPr>
+        <w:spacing w:after="0" w:line="240" w:lineRule="auto"/>
+        <w:ind w:left="0" w:firstLine="0"/>
+        <w:rPr>
+          <w:b/>
+          <w:bCs/>
+        </w:rPr>
+      </w:pPr>
+    </w:p>
+    <w:p>
+      <w:pPr>
+        <w:spacing w:after="0" w:line="240" w:lineRule="auto"/>
+        <w:ind w:left="0" w:firstLine="0"/>
+        <w:rPr>
+          <w:b/>
+          <w:bCs/>
+        </w:rPr>
+      </w:pPr>
+      <w:r>
+        <w:rPr>
+          <w:b/>
+          <w:bCs/>
+        </w:rPr>
+        <w:t>int main() {</w:t>
+      </w:r>
+    </w:p>
+    <w:p>
+      <w:pPr>
+        <w:spacing w:after="0" w:line="240" w:lineRule="auto"/>
+        <w:ind w:left="0" w:firstLine="0"/>
+        <w:rPr>
+          <w:b/>
+          <w:bCs/>
+        </w:rPr>
+      </w:pPr>
+      <w:r>
+        <w:rPr>
+          <w:b/>
+          <w:bCs/>
+        </w:rPr>
+        <w:t xml:space="preserve">    Time t1(5, 15, 60);</w:t>
+      </w:r>
+    </w:p>
+    <w:p>
+      <w:pPr>
+        <w:spacing w:after="0" w:line="240" w:lineRule="auto"/>
+        <w:ind w:left="0" w:firstLine="0"/>
+        <w:rPr>
+          <w:b/>
+          <w:bCs/>
+        </w:rPr>
+      </w:pPr>
+      <w:r>
+        <w:rPr>
+          <w:b/>
+          <w:bCs/>
+        </w:rPr>
+        <w:t xml:space="preserve">    Time t2(2, 45, 5);</w:t>
+      </w:r>
+    </w:p>
+    <w:p>
+      <w:pPr>
+        <w:spacing w:after="0" w:line="240" w:lineRule="auto"/>
+        <w:ind w:left="0" w:firstLine="0"/>
+        <w:rPr>
+          <w:b/>
+          <w:bCs/>
+        </w:rPr>
+      </w:pPr>
+    </w:p>
+    <w:p>
+      <w:pPr>
+        <w:spacing w:after="0" w:line="240" w:lineRule="auto"/>
+        <w:ind w:left="0" w:firstLine="0"/>
+        <w:rPr>
+          <w:b/>
+          <w:bCs/>
+        </w:rPr>
+      </w:pPr>
+      <w:r>
+        <w:rPr>
+          <w:b/>
+          <w:bCs/>
+        </w:rPr>
+        <w:t xml:space="preserve">    t1.addTime(t2);</w:t>
+      </w:r>
+    </w:p>
+    <w:p>
+      <w:pPr>
+        <w:spacing w:after="0" w:line="240" w:lineRule="auto"/>
+        <w:ind w:left="0" w:firstLine="0"/>
+        <w:rPr>
+          <w:b/>
+          <w:bCs/>
+        </w:rPr>
+      </w:pPr>
+      <w:r>
+        <w:rPr>
+          <w:b/>
+          <w:bCs/>
+        </w:rPr>
+        <w:t xml:space="preserve">    t1.displayTime();</w:t>
+      </w:r>
+    </w:p>
+    <w:p>
+      <w:pPr>
+        <w:spacing w:after="0" w:line="240" w:lineRule="auto"/>
+        <w:ind w:left="0" w:firstLine="0"/>
+        <w:rPr>
+          <w:b/>
+          <w:bCs/>
+        </w:rPr>
+      </w:pPr>
+    </w:p>
+    <w:p>
+      <w:pPr>
+        <w:spacing w:after="0" w:line="240" w:lineRule="auto"/>
+        <w:ind w:left="0" w:firstLine="0"/>
         <w:rPr>
           <w:b/>
           <w:bCs/>
@@ -6202,2620 +8087,12 @@
     </w:p>
     <w:p>
       <w:pPr>
-        <w:spacing w:before="120" w:after="0" w:line="240" w:lineRule="auto"/>
-        <w:ind w:left="0" w:hanging="2"/>
-      </w:pPr>
-      <w:r>
-        <w:rPr>
-          <w:b/>
-          <w:bCs/>
-        </w:rPr>
-        <w:t>}</w:t>
-      </w:r>
-    </w:p>
-    <w:p>
-      <w:pPr>
-        <w:spacing w:before="120" w:after="0" w:line="240" w:lineRule="auto"/>
-        <w:ind w:left="0" w:hanging="2"/>
-      </w:pPr>
-    </w:p>
-    <w:p>
-      <w:pPr>
-        <w:spacing w:before="120" w:after="0" w:line="240" w:lineRule="auto"/>
-        <w:ind w:left="0" w:hanging="2"/>
-      </w:pPr>
-    </w:p>
-    <w:p>
-      <w:pPr>
-        <w:spacing w:before="120" w:after="0" w:line="240" w:lineRule="auto"/>
-        <w:ind w:left="0" w:hanging="2"/>
-      </w:pPr>
-    </w:p>
-    <w:p>
-      <w:pPr>
-        <w:spacing w:before="120" w:after="0" w:line="240" w:lineRule="auto"/>
-        <w:ind w:left="0" w:hanging="2"/>
-      </w:pPr>
-    </w:p>
-    <w:p>
-      <w:pPr>
-        <w:spacing w:before="120" w:after="0" w:line="240" w:lineRule="auto"/>
-        <w:ind w:left="0" w:hanging="2"/>
-      </w:pPr>
-    </w:p>
-    <w:p>
-      <w:pPr>
-        <w:spacing w:before="120" w:after="0" w:line="240" w:lineRule="auto"/>
-        <w:ind w:left="0" w:hanging="2"/>
-      </w:pPr>
-    </w:p>
-    <w:p>
-      <w:pPr>
-        <w:spacing w:before="120" w:after="0" w:line="240" w:lineRule="auto"/>
-        <w:ind w:left="0" w:hanging="2"/>
-      </w:pPr>
-    </w:p>
-    <w:p>
-      <w:pPr>
-        <w:spacing w:before="120" w:after="0" w:line="240" w:lineRule="auto"/>
-        <w:ind w:left="0" w:hanging="2"/>
-        <w:jc w:val="center"/>
-        <w:rPr>
-          <w:rFonts w:ascii="Times New Roman" w:eastAsia="Times New Roman" w:hAnsi="Times New Roman" w:cs="Times New Roman"/>
-          <w:b/>
-          <w:u w:val="single"/>
-        </w:rPr>
-      </w:pPr>
-      <w:r>
-        <w:rPr>
-          <w:rFonts w:ascii="Times New Roman" w:eastAsia="Times New Roman" w:hAnsi="Times New Roman" w:cs="Times New Roman"/>
-          <w:b/>
-          <w:u w:val="single"/>
-        </w:rPr>
-        <w:t xml:space="preserve">SECTION-D (Coding </w:t>
-      </w:r>
-      <w:proofErr w:type="gramStart"/>
-      <w:r>
-        <w:rPr>
-          <w:rFonts w:ascii="Times New Roman" w:eastAsia="Times New Roman" w:hAnsi="Times New Roman" w:cs="Times New Roman"/>
-          <w:b/>
-          <w:u w:val="single"/>
-        </w:rPr>
-        <w:t>Question)(</w:t>
-      </w:r>
-      <w:proofErr w:type="gramEnd"/>
-      <w:r>
-        <w:rPr>
-          <w:rFonts w:ascii="Times New Roman" w:eastAsia="Times New Roman" w:hAnsi="Times New Roman" w:cs="Times New Roman"/>
-          <w:b/>
-          <w:u w:val="single"/>
-        </w:rPr>
-        <w:t>1x10 mark=10 mark)</w:t>
-      </w:r>
-    </w:p>
-    <w:p>
-      <w:pPr>
-        <w:spacing w:before="120" w:after="0" w:line="240" w:lineRule="auto"/>
-        <w:ind w:left="0" w:hanging="2"/>
-      </w:pPr>
-    </w:p>
-    <w:p>
-      <w:pPr>
-        <w:spacing w:before="120" w:after="0" w:line="240" w:lineRule="auto"/>
-        <w:ind w:left="0" w:hanging="2"/>
-      </w:pPr>
-      <w:r>
-        <w:t>Q18)</w:t>
-      </w:r>
-      <w:r>
-        <w:t xml:space="preserve"> </w:t>
-      </w:r>
-      <w:r>
-        <w:t>You are given an array of integers nums, there is a sliding window of size k which is moving from the very left of</w:t>
-      </w:r>
-    </w:p>
-    <w:p>
-      <w:pPr>
-        <w:spacing w:before="120" w:after="0" w:line="240" w:lineRule="auto"/>
-        <w:ind w:left="0" w:hanging="2"/>
-      </w:pPr>
-      <w:r>
-        <w:t>the array to the very right. You can only see the k numbers in the window. Each time the sliding window moves right by one position.</w:t>
-      </w:r>
-    </w:p>
-    <w:p>
-      <w:pPr>
-        <w:spacing w:before="120" w:after="0" w:line="240" w:lineRule="auto"/>
-        <w:ind w:left="0" w:hanging="2"/>
-      </w:pPr>
-      <w:r>
-        <w:t>Return the max sliding window.</w:t>
-      </w:r>
-    </w:p>
-    <w:p>
-      <w:pPr>
-        <w:spacing w:before="120" w:after="0" w:line="240" w:lineRule="auto"/>
-        <w:ind w:left="0" w:hanging="2"/>
-      </w:pPr>
-    </w:p>
-    <w:tbl>
-      <w:tblPr>
-        <w:tblStyle w:val="TableGrid"/>
-        <w:tblW w:w="0" w:type="auto"/>
-        <w:tblLook w:val="04A0" w:firstRow="1" w:lastRow="0" w:firstColumn="1" w:lastColumn="0" w:noHBand="0" w:noVBand="1"/>
-      </w:tblPr>
-      <w:tblGrid>
-        <w:gridCol w:w="2660"/>
-        <w:gridCol w:w="2668"/>
-        <w:gridCol w:w="2668"/>
-        <w:gridCol w:w="2463"/>
-      </w:tblGrid>
-      <w:tr>
-        <w:trPr>
-          <w:trHeight w:val="529"/>
-        </w:trPr>
-        <w:tc>
-          <w:tcPr>
-            <w:tcW w:w="2660" w:type="dxa"/>
-          </w:tcPr>
-          <w:p>
-            <w:pPr>
-              <w:spacing w:before="120"/>
-            </w:pPr>
-          </w:p>
-        </w:tc>
-        <w:tc>
-          <w:tcPr>
-            <w:tcW w:w="2668" w:type="dxa"/>
-          </w:tcPr>
-          <w:p>
-            <w:pPr>
-              <w:spacing w:before="120"/>
-            </w:pPr>
-            <w:r>
-              <w:rPr>
-                <w:b/>
-                <w:bCs/>
-              </w:rPr>
-              <w:t>Test Case 1</w:t>
-            </w:r>
-          </w:p>
-        </w:tc>
-        <w:tc>
-          <w:tcPr>
-            <w:tcW w:w="2668" w:type="dxa"/>
-          </w:tcPr>
-          <w:p>
-            <w:pPr>
-              <w:spacing w:before="120"/>
-            </w:pPr>
-            <w:r>
-              <w:rPr>
-                <w:b/>
-                <w:bCs/>
-              </w:rPr>
-              <w:t>Test Case 2</w:t>
-            </w:r>
-          </w:p>
-        </w:tc>
-        <w:tc>
-          <w:tcPr>
-            <w:tcW w:w="2463" w:type="dxa"/>
-          </w:tcPr>
-          <w:p>
-            <w:pPr>
-              <w:spacing w:before="120"/>
-              <w:rPr>
-                <w:b/>
-                <w:bCs/>
-              </w:rPr>
-            </w:pPr>
-            <w:r>
-              <w:rPr>
-                <w:b/>
-                <w:bCs/>
-              </w:rPr>
-              <w:t>Test Case 3</w:t>
-            </w:r>
-          </w:p>
-        </w:tc>
-      </w:tr>
-      <w:tr>
-        <w:trPr>
-          <w:trHeight w:val="490"/>
-        </w:trPr>
-        <w:tc>
-          <w:tcPr>
-            <w:tcW w:w="2660" w:type="dxa"/>
-          </w:tcPr>
-          <w:p>
-            <w:pPr>
-              <w:spacing w:before="120"/>
-            </w:pPr>
-            <w:r>
-              <w:rPr>
-                <w:b/>
-                <w:bCs/>
-              </w:rPr>
-              <w:t>Input</w:t>
-            </w:r>
-          </w:p>
-        </w:tc>
-        <w:tc>
-          <w:tcPr>
-            <w:tcW w:w="2668" w:type="dxa"/>
-          </w:tcPr>
-          <w:p>
-            <w:pPr>
-              <w:spacing w:before="120"/>
-              <w:ind w:left="0" w:hanging="2"/>
-            </w:pPr>
-            <w:r>
-              <w:t>[1,</w:t>
-            </w:r>
-            <w:proofErr w:type="gramStart"/>
-            <w:r>
-              <w:t>3,-</w:t>
-            </w:r>
-            <w:proofErr w:type="gramEnd"/>
-            <w:r>
-              <w:t>1,-3,5,3,6,7], k = 3</w:t>
-            </w:r>
-          </w:p>
-        </w:tc>
-        <w:tc>
-          <w:tcPr>
-            <w:tcW w:w="2668" w:type="dxa"/>
-          </w:tcPr>
-          <w:p>
-            <w:pPr>
-              <w:spacing w:before="120"/>
-              <w:ind w:left="0" w:hanging="2"/>
-            </w:pPr>
-            <w:r>
-              <w:t>[</w:t>
-            </w:r>
-            <w:r>
-              <w:t>2, 3, 0, -6, 4, 3</w:t>
-            </w:r>
-            <w:r>
-              <w:t>], k = 3</w:t>
-            </w:r>
-          </w:p>
-        </w:tc>
-        <w:tc>
-          <w:tcPr>
-            <w:tcW w:w="2463" w:type="dxa"/>
-          </w:tcPr>
-          <w:p>
-            <w:pPr>
-              <w:spacing w:before="120"/>
-              <w:ind w:left="0" w:hanging="2"/>
-            </w:pPr>
-            <w:r>
-              <w:t>[</w:t>
-            </w:r>
-            <w:r>
-              <w:t>2, 3, 0, -6, 4, 3</w:t>
-            </w:r>
-            <w:r>
-              <w:t xml:space="preserve">], k = </w:t>
-            </w:r>
-            <w:r>
-              <w:t>2</w:t>
-            </w:r>
-          </w:p>
-        </w:tc>
-      </w:tr>
-      <w:tr>
-        <w:trPr>
-          <w:trHeight w:val="509"/>
-        </w:trPr>
-        <w:tc>
-          <w:tcPr>
-            <w:tcW w:w="2660" w:type="dxa"/>
-          </w:tcPr>
-          <w:p>
-            <w:pPr>
-              <w:spacing w:before="120"/>
-            </w:pPr>
-            <w:r>
-              <w:rPr>
-                <w:b/>
-                <w:bCs/>
-              </w:rPr>
-              <w:t>Output</w:t>
-            </w:r>
-          </w:p>
-        </w:tc>
-        <w:tc>
-          <w:tcPr>
-            <w:tcW w:w="2668" w:type="dxa"/>
-          </w:tcPr>
-          <w:p>
-            <w:pPr>
-              <w:spacing w:before="120"/>
-              <w:ind w:left="0" w:hanging="2"/>
-            </w:pPr>
-            <w:r>
-              <w:t>[3,3,5,5,6,7]</w:t>
-            </w:r>
-          </w:p>
-        </w:tc>
-        <w:tc>
-          <w:tcPr>
-            <w:tcW w:w="2668" w:type="dxa"/>
-          </w:tcPr>
-          <w:p>
-            <w:pPr>
-              <w:spacing w:before="120"/>
-              <w:ind w:left="0" w:hanging="2"/>
-            </w:pPr>
-            <w:r>
-              <w:t>[3,3,</w:t>
-            </w:r>
-            <w:r>
-              <w:t>4,4</w:t>
-            </w:r>
-            <w:r>
-              <w:t>]</w:t>
-            </w:r>
-          </w:p>
-        </w:tc>
-        <w:tc>
-          <w:tcPr>
-            <w:tcW w:w="2463" w:type="dxa"/>
-          </w:tcPr>
-          <w:p>
-            <w:pPr>
-              <w:spacing w:before="120"/>
-              <w:ind w:left="0" w:hanging="2"/>
-            </w:pPr>
-            <w:r>
-              <w:t>[3,3,</w:t>
-            </w:r>
-            <w:r>
-              <w:t>0,4,4</w:t>
-            </w:r>
-            <w:r>
-              <w:t>]</w:t>
-            </w:r>
-          </w:p>
-        </w:tc>
-      </w:tr>
-    </w:tbl>
-    <w:p>
-      <w:pPr>
-        <w:spacing w:before="120" w:after="0" w:line="240" w:lineRule="auto"/>
+        <w:spacing w:after="0" w:line="240" w:lineRule="auto"/>
         <w:ind w:left="0" w:firstLine="0"/>
         <w:rPr>
-          <w:rFonts w:ascii="Times New Roman" w:eastAsia="Times New Roman" w:hAnsi="Times New Roman" w:cs="Times New Roman"/>
-          <w:b/>
-          <w:bCs/>
-          <w:u w:val="single"/>
-        </w:rPr>
-      </w:pPr>
-    </w:p>
-    <w:p>
-      <w:pPr>
-        <w:spacing w:before="120" w:after="0" w:line="240" w:lineRule="auto"/>
-        <w:ind w:left="0" w:hanging="2"/>
-      </w:pPr>
-      <w:proofErr w:type="gramStart"/>
-      <w:r>
-        <w:t>Solution :</w:t>
-      </w:r>
-      <w:proofErr w:type="gramEnd"/>
-    </w:p>
-    <w:p>
-      <w:pPr>
-        <w:spacing w:before="120" w:after="0" w:line="240" w:lineRule="auto"/>
-        <w:ind w:left="0" w:hanging="2"/>
-        <w:rPr>
-          <w:b/>
-          <w:bCs/>
-        </w:rPr>
-      </w:pPr>
-    </w:p>
-    <w:p>
-      <w:pPr>
-        <w:spacing w:after="0" w:line="240" w:lineRule="auto"/>
-        <w:ind w:left="0" w:hanging="2"/>
-        <w:rPr>
-          <w:b/>
-          <w:bCs/>
-        </w:rPr>
-      </w:pPr>
-      <w:r>
-        <w:rPr>
-          <w:b/>
-          <w:bCs/>
-        </w:rPr>
-        <w:t>#include&lt;stdio.h&gt;</w:t>
-      </w:r>
-    </w:p>
-    <w:p>
-      <w:pPr>
-        <w:spacing w:after="0" w:line="240" w:lineRule="auto"/>
-        <w:ind w:left="0" w:hanging="2"/>
-        <w:rPr>
-          <w:b/>
-          <w:bCs/>
-        </w:rPr>
-      </w:pPr>
-      <w:r>
-        <w:rPr>
-          <w:b/>
-          <w:bCs/>
-        </w:rPr>
-        <w:t>#include&lt;stdlib.h&gt;</w:t>
-      </w:r>
-    </w:p>
-    <w:p>
-      <w:pPr>
-        <w:spacing w:after="0" w:line="240" w:lineRule="auto"/>
-        <w:ind w:left="0" w:hanging="2"/>
-        <w:rPr>
-          <w:b/>
-          <w:bCs/>
-        </w:rPr>
-      </w:pPr>
-      <w:r>
-        <w:rPr>
-          <w:b/>
-          <w:bCs/>
-        </w:rPr>
-        <w:t>#</w:t>
-      </w:r>
-      <w:proofErr w:type="gramStart"/>
-      <w:r>
-        <w:rPr>
-          <w:b/>
-          <w:bCs/>
-        </w:rPr>
-        <w:t>define</w:t>
-      </w:r>
-      <w:proofErr w:type="gramEnd"/>
-      <w:r>
-        <w:rPr>
-          <w:b/>
-          <w:bCs/>
-        </w:rPr>
-        <w:t xml:space="preserve"> MAX_SIZE 100</w:t>
-      </w:r>
-    </w:p>
-    <w:p>
-      <w:pPr>
-        <w:spacing w:after="0" w:line="240" w:lineRule="auto"/>
-        <w:ind w:left="0" w:hanging="2"/>
-        <w:rPr>
-          <w:b/>
-          <w:bCs/>
-        </w:rPr>
-      </w:pPr>
-    </w:p>
-    <w:p>
-      <w:pPr>
-        <w:spacing w:after="0" w:line="240" w:lineRule="auto"/>
-        <w:ind w:left="0" w:hanging="2"/>
-        <w:rPr>
-          <w:b/>
-          <w:bCs/>
-        </w:rPr>
-      </w:pPr>
-      <w:r>
-        <w:rPr>
-          <w:b/>
-          <w:bCs/>
-        </w:rPr>
-        <w:t xml:space="preserve">int </w:t>
-      </w:r>
-      <w:proofErr w:type="gramStart"/>
-      <w:r>
-        <w:rPr>
-          <w:b/>
-          <w:bCs/>
-        </w:rPr>
-        <w:t>adjMatrix[</w:t>
-      </w:r>
-      <w:proofErr w:type="gramEnd"/>
-      <w:r>
-        <w:rPr>
-          <w:b/>
-          <w:bCs/>
-        </w:rPr>
-        <w:t>MAX_SIZE][MAX_SIZE];</w:t>
-      </w:r>
-    </w:p>
-    <w:p>
-      <w:pPr>
-        <w:spacing w:after="0" w:line="240" w:lineRule="auto"/>
-        <w:ind w:left="0" w:hanging="2"/>
-        <w:rPr>
-          <w:b/>
-          <w:bCs/>
-        </w:rPr>
-      </w:pPr>
-      <w:r>
-        <w:rPr>
-          <w:b/>
-          <w:bCs/>
-        </w:rPr>
-        <w:t xml:space="preserve">int </w:t>
-      </w:r>
-      <w:proofErr w:type="gramStart"/>
-      <w:r>
-        <w:rPr>
-          <w:b/>
-          <w:bCs/>
-        </w:rPr>
-        <w:t>visited[</w:t>
-      </w:r>
-      <w:proofErr w:type="gramEnd"/>
-      <w:r>
-        <w:rPr>
-          <w:b/>
-          <w:bCs/>
-        </w:rPr>
-        <w:t>MAX_SIZE];</w:t>
-      </w:r>
-    </w:p>
-    <w:p>
-      <w:pPr>
-        <w:spacing w:after="0" w:line="240" w:lineRule="auto"/>
-        <w:ind w:left="0" w:hanging="2"/>
-        <w:rPr>
-          <w:b/>
-          <w:bCs/>
-        </w:rPr>
-      </w:pPr>
-    </w:p>
-    <w:p>
-      <w:pPr>
-        <w:spacing w:after="0" w:line="240" w:lineRule="auto"/>
-        <w:ind w:left="0" w:hanging="2"/>
-        <w:rPr>
-          <w:b/>
-          <w:bCs/>
-        </w:rPr>
-      </w:pPr>
-    </w:p>
-    <w:p>
-      <w:pPr>
-        <w:spacing w:after="0" w:line="240" w:lineRule="auto"/>
-        <w:ind w:left="0" w:hanging="2"/>
-        <w:rPr>
-          <w:b/>
-          <w:bCs/>
-        </w:rPr>
-      </w:pPr>
-      <w:r>
-        <w:rPr>
-          <w:b/>
-          <w:bCs/>
-        </w:rPr>
-        <w:t>struct queue</w:t>
-      </w:r>
-    </w:p>
-    <w:p>
-      <w:pPr>
-        <w:spacing w:after="0" w:line="240" w:lineRule="auto"/>
-        <w:ind w:left="0" w:hanging="2"/>
-        <w:rPr>
-          <w:b/>
-          <w:bCs/>
-        </w:rPr>
-      </w:pPr>
-      <w:r>
-        <w:rPr>
-          <w:b/>
-          <w:bCs/>
-        </w:rPr>
-        <w:t>{</w:t>
-      </w:r>
-    </w:p>
-    <w:p>
-      <w:pPr>
-        <w:spacing w:after="0" w:line="240" w:lineRule="auto"/>
-        <w:ind w:left="0" w:hanging="2"/>
-        <w:rPr>
-          <w:b/>
-          <w:bCs/>
-        </w:rPr>
-      </w:pPr>
-      <w:r>
-        <w:rPr>
-          <w:b/>
-          <w:bCs/>
-        </w:rPr>
-        <w:t xml:space="preserve">    int size;</w:t>
-      </w:r>
-    </w:p>
-    <w:p>
-      <w:pPr>
-        <w:spacing w:after="0" w:line="240" w:lineRule="auto"/>
-        <w:ind w:left="0" w:hanging="2"/>
-        <w:rPr>
-          <w:b/>
-          <w:bCs/>
-        </w:rPr>
-      </w:pPr>
-      <w:r>
-        <w:rPr>
-          <w:b/>
-          <w:bCs/>
-        </w:rPr>
-        <w:t xml:space="preserve">    int f;</w:t>
-      </w:r>
-    </w:p>
-    <w:p>
-      <w:pPr>
-        <w:spacing w:after="0" w:line="240" w:lineRule="auto"/>
-        <w:ind w:left="0" w:hanging="2"/>
-        <w:rPr>
-          <w:b/>
-          <w:bCs/>
-        </w:rPr>
-      </w:pPr>
-      <w:r>
-        <w:rPr>
-          <w:b/>
-          <w:bCs/>
-        </w:rPr>
-        <w:t xml:space="preserve">    int r;</w:t>
-      </w:r>
-    </w:p>
-    <w:p>
-      <w:pPr>
-        <w:spacing w:after="0" w:line="240" w:lineRule="auto"/>
-        <w:ind w:left="0" w:hanging="2"/>
-        <w:rPr>
-          <w:b/>
-          <w:bCs/>
-        </w:rPr>
-      </w:pPr>
-      <w:r>
-        <w:rPr>
-          <w:b/>
-          <w:bCs/>
-        </w:rPr>
-        <w:t xml:space="preserve">    int* arr;</w:t>
-      </w:r>
-    </w:p>
-    <w:p>
-      <w:pPr>
-        <w:spacing w:after="0" w:line="240" w:lineRule="auto"/>
-        <w:ind w:left="0" w:hanging="2"/>
-        <w:rPr>
-          <w:b/>
-          <w:bCs/>
-        </w:rPr>
-      </w:pPr>
-      <w:r>
-        <w:rPr>
-          <w:b/>
-          <w:bCs/>
-        </w:rPr>
-        <w:t>};</w:t>
-      </w:r>
-    </w:p>
-    <w:p>
-      <w:pPr>
-        <w:spacing w:after="0" w:line="240" w:lineRule="auto"/>
-        <w:ind w:left="0" w:hanging="2"/>
-        <w:rPr>
-          <w:b/>
-          <w:bCs/>
-        </w:rPr>
-      </w:pPr>
-    </w:p>
-    <w:p>
-      <w:pPr>
-        <w:spacing w:after="0" w:line="240" w:lineRule="auto"/>
-        <w:ind w:left="0" w:hanging="2"/>
-        <w:rPr>
-          <w:b/>
-          <w:bCs/>
-        </w:rPr>
-      </w:pPr>
-      <w:r>
-        <w:rPr>
-          <w:b/>
-          <w:bCs/>
-        </w:rPr>
-        <w:t>//check if queue is empty</w:t>
-      </w:r>
-    </w:p>
-    <w:p>
-      <w:pPr>
-        <w:spacing w:after="0" w:line="240" w:lineRule="auto"/>
-        <w:ind w:left="0" w:hanging="2"/>
-        <w:rPr>
-          <w:b/>
-          <w:bCs/>
-        </w:rPr>
-      </w:pPr>
-      <w:r>
-        <w:rPr>
-          <w:b/>
-          <w:bCs/>
-        </w:rPr>
-        <w:t xml:space="preserve">int </w:t>
-      </w:r>
-      <w:proofErr w:type="gramStart"/>
-      <w:r>
-        <w:rPr>
-          <w:b/>
-          <w:bCs/>
-        </w:rPr>
-        <w:t>isEmpty(</w:t>
-      </w:r>
-      <w:proofErr w:type="gramEnd"/>
-      <w:r>
-        <w:rPr>
-          <w:b/>
-          <w:bCs/>
-        </w:rPr>
-        <w:t>struct queue *q){</w:t>
-      </w:r>
-    </w:p>
-    <w:p>
-      <w:pPr>
-        <w:spacing w:after="0" w:line="240" w:lineRule="auto"/>
-        <w:ind w:left="0" w:hanging="2"/>
-        <w:rPr>
-          <w:b/>
-          <w:bCs/>
-        </w:rPr>
-      </w:pPr>
-      <w:r>
-        <w:rPr>
-          <w:b/>
-          <w:bCs/>
-        </w:rPr>
-        <w:t xml:space="preserve">    if(q-&gt;r==q-&gt;</w:t>
-      </w:r>
-      <w:proofErr w:type="gramStart"/>
-      <w:r>
-        <w:rPr>
-          <w:b/>
-          <w:bCs/>
-        </w:rPr>
-        <w:t>f){</w:t>
-      </w:r>
-      <w:proofErr w:type="gramEnd"/>
-    </w:p>
-    <w:p>
-      <w:pPr>
-        <w:spacing w:after="0" w:line="240" w:lineRule="auto"/>
-        <w:ind w:left="0" w:hanging="2"/>
-        <w:rPr>
-          <w:b/>
-          <w:bCs/>
-        </w:rPr>
-      </w:pPr>
-      <w:r>
-        <w:rPr>
-          <w:b/>
-          <w:bCs/>
-        </w:rPr>
-        <w:t xml:space="preserve">        return 1;</w:t>
-      </w:r>
-    </w:p>
-    <w:p>
-      <w:pPr>
-        <w:spacing w:after="0" w:line="240" w:lineRule="auto"/>
-        <w:ind w:left="0" w:hanging="2"/>
-        <w:rPr>
-          <w:b/>
-          <w:bCs/>
-        </w:rPr>
-      </w:pPr>
-      <w:r>
-        <w:rPr>
-          <w:b/>
-          <w:bCs/>
-        </w:rPr>
-        <w:t xml:space="preserve">    }</w:t>
-      </w:r>
-    </w:p>
-    <w:p>
-      <w:pPr>
-        <w:spacing w:after="0" w:line="240" w:lineRule="auto"/>
-        <w:ind w:left="0" w:hanging="2"/>
-        <w:rPr>
-          <w:b/>
-          <w:bCs/>
-        </w:rPr>
-      </w:pPr>
-      <w:r>
-        <w:rPr>
-          <w:b/>
-          <w:bCs/>
-        </w:rPr>
-        <w:t xml:space="preserve">    return 0;</w:t>
-      </w:r>
-    </w:p>
-    <w:p>
-      <w:pPr>
-        <w:spacing w:after="0" w:line="240" w:lineRule="auto"/>
-        <w:ind w:left="0" w:hanging="2"/>
-        <w:rPr>
-          <w:b/>
-          <w:bCs/>
-        </w:rPr>
-      </w:pPr>
-      <w:r>
-        <w:rPr>
-          <w:b/>
-          <w:bCs/>
-        </w:rPr>
-        <w:t>}</w:t>
-      </w:r>
-    </w:p>
-    <w:p>
-      <w:pPr>
-        <w:spacing w:after="0" w:line="240" w:lineRule="auto"/>
-        <w:ind w:left="0" w:hanging="2"/>
-        <w:rPr>
-          <w:b/>
-          <w:bCs/>
-        </w:rPr>
-      </w:pPr>
-    </w:p>
-    <w:p>
-      <w:pPr>
-        <w:spacing w:after="0" w:line="240" w:lineRule="auto"/>
-        <w:ind w:left="0" w:hanging="2"/>
-        <w:rPr>
-          <w:b/>
-          <w:bCs/>
-        </w:rPr>
-      </w:pPr>
-      <w:r>
-        <w:rPr>
-          <w:b/>
-          <w:bCs/>
-        </w:rPr>
-        <w:t>//check if queue is full</w:t>
-      </w:r>
-    </w:p>
-    <w:p>
-      <w:pPr>
-        <w:spacing w:after="0" w:line="240" w:lineRule="auto"/>
-        <w:ind w:left="0" w:hanging="2"/>
-        <w:rPr>
-          <w:b/>
-          <w:bCs/>
-        </w:rPr>
-      </w:pPr>
-      <w:r>
-        <w:rPr>
-          <w:b/>
-          <w:bCs/>
-        </w:rPr>
-        <w:t xml:space="preserve">int </w:t>
-      </w:r>
-      <w:proofErr w:type="gramStart"/>
-      <w:r>
-        <w:rPr>
-          <w:b/>
-          <w:bCs/>
-        </w:rPr>
-        <w:t>isFull(</w:t>
-      </w:r>
-      <w:proofErr w:type="gramEnd"/>
-      <w:r>
-        <w:rPr>
-          <w:b/>
-          <w:bCs/>
-        </w:rPr>
-        <w:t>struct queue *q){</w:t>
-      </w:r>
-    </w:p>
-    <w:p>
-      <w:pPr>
-        <w:spacing w:after="0" w:line="240" w:lineRule="auto"/>
-        <w:ind w:left="0" w:hanging="2"/>
-        <w:rPr>
-          <w:b/>
-          <w:bCs/>
-        </w:rPr>
-      </w:pPr>
-      <w:r>
-        <w:rPr>
-          <w:b/>
-          <w:bCs/>
-        </w:rPr>
-        <w:t xml:space="preserve">    if(q-&gt;r==q-&gt;size-</w:t>
-      </w:r>
-      <w:proofErr w:type="gramStart"/>
-      <w:r>
-        <w:rPr>
-          <w:b/>
-          <w:bCs/>
-        </w:rPr>
-        <w:t>1){</w:t>
-      </w:r>
-      <w:proofErr w:type="gramEnd"/>
-    </w:p>
-    <w:p>
-      <w:pPr>
-        <w:spacing w:after="0" w:line="240" w:lineRule="auto"/>
-        <w:ind w:left="0" w:hanging="2"/>
-        <w:rPr>
-          <w:b/>
-          <w:bCs/>
-        </w:rPr>
-      </w:pPr>
-      <w:r>
-        <w:rPr>
-          <w:b/>
-          <w:bCs/>
-        </w:rPr>
-        <w:t xml:space="preserve">        return 1;</w:t>
-      </w:r>
-    </w:p>
-    <w:p>
-      <w:pPr>
-        <w:spacing w:after="0" w:line="240" w:lineRule="auto"/>
-        <w:ind w:left="0" w:hanging="2"/>
-        <w:rPr>
-          <w:b/>
-          <w:bCs/>
-        </w:rPr>
-      </w:pPr>
-      <w:r>
-        <w:rPr>
-          <w:b/>
-          <w:bCs/>
-        </w:rPr>
-        <w:t xml:space="preserve">    }</w:t>
-      </w:r>
-    </w:p>
-    <w:p>
-      <w:pPr>
-        <w:spacing w:after="0" w:line="240" w:lineRule="auto"/>
-        <w:ind w:left="0" w:hanging="2"/>
-        <w:rPr>
-          <w:b/>
-          <w:bCs/>
-        </w:rPr>
-      </w:pPr>
-      <w:r>
-        <w:rPr>
-          <w:b/>
-          <w:bCs/>
-        </w:rPr>
-        <w:t xml:space="preserve">    return 0;</w:t>
-      </w:r>
-    </w:p>
-    <w:p>
-      <w:pPr>
-        <w:spacing w:after="0" w:line="240" w:lineRule="auto"/>
-        <w:ind w:left="0" w:hanging="2"/>
-        <w:rPr>
-          <w:b/>
-          <w:bCs/>
-        </w:rPr>
-      </w:pPr>
-      <w:r>
-        <w:rPr>
-          <w:b/>
-          <w:bCs/>
-        </w:rPr>
-        <w:t>}</w:t>
-      </w:r>
-    </w:p>
-    <w:p>
-      <w:pPr>
-        <w:spacing w:after="0" w:line="240" w:lineRule="auto"/>
-        <w:ind w:left="0" w:hanging="2"/>
-        <w:rPr>
-          <w:b/>
-          <w:bCs/>
-        </w:rPr>
-      </w:pPr>
-    </w:p>
-    <w:p>
-      <w:pPr>
-        <w:spacing w:after="0" w:line="240" w:lineRule="auto"/>
-        <w:ind w:left="0" w:hanging="2"/>
-        <w:rPr>
-          <w:b/>
-          <w:bCs/>
-        </w:rPr>
-      </w:pPr>
-      <w:r>
-        <w:rPr>
-          <w:b/>
-          <w:bCs/>
-        </w:rPr>
-        <w:lastRenderedPageBreak/>
-        <w:t>//add element in queue</w:t>
-      </w:r>
-    </w:p>
-    <w:p>
-      <w:pPr>
-        <w:spacing w:after="0" w:line="240" w:lineRule="auto"/>
-        <w:ind w:left="0" w:hanging="2"/>
-        <w:rPr>
-          <w:b/>
-          <w:bCs/>
-        </w:rPr>
-      </w:pPr>
-      <w:r>
-        <w:rPr>
-          <w:b/>
-          <w:bCs/>
-        </w:rPr>
-        <w:t xml:space="preserve">void </w:t>
-      </w:r>
-      <w:proofErr w:type="gramStart"/>
-      <w:r>
-        <w:rPr>
-          <w:b/>
-          <w:bCs/>
-        </w:rPr>
-        <w:t>enqueue(</w:t>
-      </w:r>
-      <w:proofErr w:type="gramEnd"/>
-      <w:r>
-        <w:rPr>
-          <w:b/>
-          <w:bCs/>
-        </w:rPr>
-        <w:t>struct queue *q, int val){</w:t>
-      </w:r>
-    </w:p>
-    <w:p>
-      <w:pPr>
-        <w:spacing w:after="0" w:line="240" w:lineRule="auto"/>
-        <w:ind w:left="0" w:hanging="2"/>
-        <w:rPr>
-          <w:b/>
-          <w:bCs/>
-        </w:rPr>
-      </w:pPr>
-      <w:r>
-        <w:rPr>
-          <w:b/>
-          <w:bCs/>
-        </w:rPr>
-        <w:t xml:space="preserve">    if(isFull(q</w:t>
-      </w:r>
-      <w:proofErr w:type="gramStart"/>
-      <w:r>
-        <w:rPr>
-          <w:b/>
-          <w:bCs/>
-        </w:rPr>
-        <w:t>)){</w:t>
-      </w:r>
-      <w:proofErr w:type="gramEnd"/>
-    </w:p>
-    <w:p>
-      <w:pPr>
-        <w:spacing w:after="0" w:line="240" w:lineRule="auto"/>
-        <w:ind w:left="0" w:hanging="2"/>
-        <w:rPr>
-          <w:b/>
-          <w:bCs/>
-        </w:rPr>
-      </w:pPr>
-      <w:r>
-        <w:rPr>
-          <w:b/>
-          <w:bCs/>
-        </w:rPr>
-        <w:t xml:space="preserve">        </w:t>
-      </w:r>
-      <w:proofErr w:type="gramStart"/>
-      <w:r>
-        <w:rPr>
-          <w:b/>
-          <w:bCs/>
-        </w:rPr>
-        <w:t>printf(</w:t>
-      </w:r>
-      <w:proofErr w:type="gramEnd"/>
-      <w:r>
-        <w:rPr>
-          <w:b/>
-          <w:bCs/>
-        </w:rPr>
-        <w:t>"This Queue is full\n");</w:t>
-      </w:r>
-    </w:p>
-    <w:p>
-      <w:pPr>
-        <w:spacing w:after="0" w:line="240" w:lineRule="auto"/>
-        <w:ind w:left="0" w:hanging="2"/>
-        <w:rPr>
-          <w:b/>
-          <w:bCs/>
-        </w:rPr>
-      </w:pPr>
-      <w:r>
-        <w:rPr>
-          <w:b/>
-          <w:bCs/>
-        </w:rPr>
-        <w:t xml:space="preserve">    }</w:t>
-      </w:r>
-    </w:p>
-    <w:p>
-      <w:pPr>
-        <w:spacing w:after="0" w:line="240" w:lineRule="auto"/>
-        <w:ind w:left="0" w:hanging="2"/>
-        <w:rPr>
-          <w:b/>
-          <w:bCs/>
-        </w:rPr>
-      </w:pPr>
-      <w:r>
-        <w:rPr>
-          <w:b/>
-          <w:bCs/>
-        </w:rPr>
-        <w:t xml:space="preserve">    </w:t>
-      </w:r>
-      <w:proofErr w:type="gramStart"/>
-      <w:r>
-        <w:rPr>
-          <w:b/>
-          <w:bCs/>
-        </w:rPr>
-        <w:t>else{</w:t>
-      </w:r>
-      <w:proofErr w:type="gramEnd"/>
-    </w:p>
-    <w:p>
-      <w:pPr>
-        <w:spacing w:after="0" w:line="240" w:lineRule="auto"/>
-        <w:ind w:left="0" w:hanging="2"/>
-        <w:rPr>
-          <w:b/>
-          <w:bCs/>
-        </w:rPr>
-      </w:pPr>
-      <w:r>
-        <w:rPr>
-          <w:b/>
-          <w:bCs/>
-        </w:rPr>
-        <w:t xml:space="preserve">        q-&gt;r++;</w:t>
-      </w:r>
-    </w:p>
-    <w:p>
-      <w:pPr>
-        <w:spacing w:after="0" w:line="240" w:lineRule="auto"/>
-        <w:ind w:left="0" w:hanging="2"/>
-        <w:rPr>
-          <w:b/>
-          <w:bCs/>
-        </w:rPr>
-      </w:pPr>
-      <w:r>
-        <w:rPr>
-          <w:b/>
-          <w:bCs/>
-        </w:rPr>
-        <w:t xml:space="preserve">        q-&gt;arr[q-&gt;r] = val;</w:t>
-      </w:r>
-    </w:p>
-    <w:p>
-      <w:pPr>
-        <w:spacing w:after="0" w:line="240" w:lineRule="auto"/>
-        <w:ind w:left="0" w:hanging="2"/>
-        <w:rPr>
-          <w:b/>
-          <w:bCs/>
-        </w:rPr>
-      </w:pPr>
-      <w:r>
-        <w:rPr>
-          <w:b/>
-          <w:bCs/>
-        </w:rPr>
-        <w:t xml:space="preserve">        // </w:t>
-      </w:r>
-      <w:proofErr w:type="gramStart"/>
-      <w:r>
-        <w:rPr>
-          <w:b/>
-          <w:bCs/>
-        </w:rPr>
-        <w:t>printf(</w:t>
-      </w:r>
-      <w:proofErr w:type="gramEnd"/>
-      <w:r>
-        <w:rPr>
-          <w:b/>
-          <w:bCs/>
-        </w:rPr>
-        <w:t>"Enqued element: %d\n", val);</w:t>
-      </w:r>
-    </w:p>
-    <w:p>
-      <w:pPr>
-        <w:spacing w:after="0" w:line="240" w:lineRule="auto"/>
-        <w:ind w:left="0" w:hanging="2"/>
-        <w:rPr>
-          <w:b/>
-          <w:bCs/>
-        </w:rPr>
-      </w:pPr>
-      <w:r>
-        <w:rPr>
-          <w:b/>
-          <w:bCs/>
-        </w:rPr>
-        <w:t xml:space="preserve">    }</w:t>
-      </w:r>
-    </w:p>
-    <w:p>
-      <w:pPr>
-        <w:spacing w:after="0" w:line="240" w:lineRule="auto"/>
-        <w:ind w:left="0" w:hanging="2"/>
-        <w:rPr>
-          <w:b/>
-          <w:bCs/>
-        </w:rPr>
-      </w:pPr>
-      <w:r>
-        <w:rPr>
-          <w:b/>
-          <w:bCs/>
-        </w:rPr>
-        <w:t>}</w:t>
-      </w:r>
-    </w:p>
-    <w:p>
-      <w:pPr>
-        <w:spacing w:after="0" w:line="240" w:lineRule="auto"/>
-        <w:ind w:left="0" w:hanging="2"/>
-        <w:rPr>
-          <w:b/>
-          <w:bCs/>
-        </w:rPr>
-      </w:pPr>
-    </w:p>
-    <w:p>
-      <w:pPr>
-        <w:spacing w:after="0" w:line="240" w:lineRule="auto"/>
-        <w:ind w:left="0" w:hanging="2"/>
-        <w:rPr>
-          <w:b/>
-          <w:bCs/>
-        </w:rPr>
-      </w:pPr>
-      <w:r>
-        <w:rPr>
-          <w:b/>
-          <w:bCs/>
-        </w:rPr>
-        <w:t>//remove element from queue</w:t>
-      </w:r>
-    </w:p>
-    <w:p>
-      <w:pPr>
-        <w:spacing w:after="0" w:line="240" w:lineRule="auto"/>
-        <w:ind w:left="0" w:hanging="2"/>
-        <w:rPr>
-          <w:b/>
-          <w:bCs/>
-        </w:rPr>
-      </w:pPr>
-      <w:r>
-        <w:rPr>
-          <w:b/>
-          <w:bCs/>
-        </w:rPr>
-        <w:t xml:space="preserve">int </w:t>
-      </w:r>
-      <w:proofErr w:type="gramStart"/>
-      <w:r>
-        <w:rPr>
-          <w:b/>
-          <w:bCs/>
-        </w:rPr>
-        <w:t>dequeue(</w:t>
-      </w:r>
-      <w:proofErr w:type="gramEnd"/>
-      <w:r>
-        <w:rPr>
-          <w:b/>
-          <w:bCs/>
-        </w:rPr>
-        <w:t>struct queue *q){</w:t>
-      </w:r>
-    </w:p>
-    <w:p>
-      <w:pPr>
-        <w:spacing w:after="0" w:line="240" w:lineRule="auto"/>
-        <w:ind w:left="0" w:hanging="2"/>
-        <w:rPr>
-          <w:b/>
-          <w:bCs/>
-        </w:rPr>
-      </w:pPr>
-      <w:r>
-        <w:rPr>
-          <w:b/>
-          <w:bCs/>
-        </w:rPr>
-        <w:t xml:space="preserve">    int a = -1;</w:t>
-      </w:r>
-    </w:p>
-    <w:p>
-      <w:pPr>
-        <w:spacing w:after="0" w:line="240" w:lineRule="auto"/>
-        <w:ind w:left="0" w:hanging="2"/>
-        <w:rPr>
-          <w:b/>
-          <w:bCs/>
-        </w:rPr>
-      </w:pPr>
-      <w:r>
-        <w:rPr>
-          <w:b/>
-          <w:bCs/>
-        </w:rPr>
-        <w:t xml:space="preserve">    if(isEmpty(q</w:t>
-      </w:r>
-      <w:proofErr w:type="gramStart"/>
-      <w:r>
-        <w:rPr>
-          <w:b/>
-          <w:bCs/>
-        </w:rPr>
-        <w:t>)){</w:t>
-      </w:r>
-      <w:proofErr w:type="gramEnd"/>
-    </w:p>
-    <w:p>
-      <w:pPr>
-        <w:spacing w:after="0" w:line="240" w:lineRule="auto"/>
-        <w:ind w:left="0" w:hanging="2"/>
-        <w:rPr>
-          <w:b/>
-          <w:bCs/>
-        </w:rPr>
-      </w:pPr>
-      <w:r>
-        <w:rPr>
-          <w:b/>
-          <w:bCs/>
-        </w:rPr>
-        <w:t xml:space="preserve">        </w:t>
-      </w:r>
-      <w:proofErr w:type="gramStart"/>
-      <w:r>
-        <w:rPr>
-          <w:b/>
-          <w:bCs/>
-        </w:rPr>
-        <w:t>printf(</w:t>
-      </w:r>
-      <w:proofErr w:type="gramEnd"/>
-      <w:r>
-        <w:rPr>
-          <w:b/>
-          <w:bCs/>
-        </w:rPr>
-        <w:t>"This Queue is empty\n");</w:t>
-      </w:r>
-    </w:p>
-    <w:p>
-      <w:pPr>
-        <w:spacing w:after="0" w:line="240" w:lineRule="auto"/>
-        <w:ind w:left="0" w:hanging="2"/>
-        <w:rPr>
-          <w:b/>
-          <w:bCs/>
-        </w:rPr>
-      </w:pPr>
-      <w:r>
-        <w:rPr>
-          <w:b/>
-          <w:bCs/>
-        </w:rPr>
-        <w:t xml:space="preserve">    }</w:t>
-      </w:r>
-    </w:p>
-    <w:p>
-      <w:pPr>
-        <w:spacing w:after="0" w:line="240" w:lineRule="auto"/>
-        <w:ind w:left="0" w:hanging="2"/>
-        <w:rPr>
-          <w:b/>
-          <w:bCs/>
-        </w:rPr>
-      </w:pPr>
-      <w:r>
-        <w:rPr>
-          <w:b/>
-          <w:bCs/>
-        </w:rPr>
-        <w:t xml:space="preserve">    </w:t>
-      </w:r>
-      <w:proofErr w:type="gramStart"/>
-      <w:r>
-        <w:rPr>
-          <w:b/>
-          <w:bCs/>
-        </w:rPr>
-        <w:t>else{</w:t>
-      </w:r>
-      <w:proofErr w:type="gramEnd"/>
-    </w:p>
-    <w:p>
-      <w:pPr>
-        <w:spacing w:after="0" w:line="240" w:lineRule="auto"/>
-        <w:ind w:left="0" w:hanging="2"/>
-        <w:rPr>
-          <w:b/>
-          <w:bCs/>
-        </w:rPr>
-      </w:pPr>
-      <w:r>
-        <w:rPr>
-          <w:b/>
-          <w:bCs/>
-        </w:rPr>
-        <w:t xml:space="preserve">        q-&gt;f++;</w:t>
-      </w:r>
-    </w:p>
-    <w:p>
-      <w:pPr>
-        <w:spacing w:after="0" w:line="240" w:lineRule="auto"/>
-        <w:ind w:left="0" w:hanging="2"/>
-        <w:rPr>
-          <w:b/>
-          <w:bCs/>
-        </w:rPr>
-      </w:pPr>
-      <w:r>
-        <w:rPr>
-          <w:b/>
-          <w:bCs/>
-        </w:rPr>
-        <w:t xml:space="preserve">        a = q-&gt;arr[q-&gt;f];</w:t>
-      </w:r>
-    </w:p>
-    <w:p>
-      <w:pPr>
-        <w:spacing w:after="0" w:line="240" w:lineRule="auto"/>
-        <w:ind w:left="0" w:hanging="2"/>
-        <w:rPr>
-          <w:b/>
-          <w:bCs/>
-        </w:rPr>
-      </w:pPr>
-      <w:r>
-        <w:rPr>
-          <w:b/>
-          <w:bCs/>
-        </w:rPr>
-        <w:t xml:space="preserve">    }</w:t>
-      </w:r>
-    </w:p>
-    <w:p>
-      <w:pPr>
-        <w:spacing w:after="0" w:line="240" w:lineRule="auto"/>
-        <w:ind w:left="0" w:hanging="2"/>
-        <w:rPr>
-          <w:b/>
-          <w:bCs/>
-        </w:rPr>
-      </w:pPr>
-      <w:r>
-        <w:rPr>
-          <w:b/>
-          <w:bCs/>
-        </w:rPr>
-        <w:t xml:space="preserve">    return a;</w:t>
-      </w:r>
-    </w:p>
-    <w:p>
-      <w:pPr>
-        <w:spacing w:after="0" w:line="240" w:lineRule="auto"/>
-        <w:ind w:left="0" w:hanging="2"/>
-        <w:rPr>
-          <w:b/>
-          <w:bCs/>
-        </w:rPr>
-      </w:pPr>
-      <w:r>
-        <w:rPr>
-          <w:b/>
-          <w:bCs/>
-        </w:rPr>
-        <w:t>}</w:t>
-      </w:r>
-    </w:p>
-    <w:p>
-      <w:pPr>
-        <w:spacing w:after="0" w:line="240" w:lineRule="auto"/>
-        <w:ind w:left="0" w:hanging="2"/>
-        <w:rPr>
-          <w:b/>
-          <w:bCs/>
-        </w:rPr>
-      </w:pPr>
-      <w:r>
-        <w:rPr>
-          <w:b/>
-          <w:bCs/>
-        </w:rPr>
-        <w:t xml:space="preserve">void </w:t>
-      </w:r>
-      <w:proofErr w:type="gramStart"/>
-      <w:r>
-        <w:rPr>
-          <w:b/>
-          <w:bCs/>
-        </w:rPr>
-        <w:t>BFS(</w:t>
-      </w:r>
-      <w:proofErr w:type="gramEnd"/>
-      <w:r>
-        <w:rPr>
-          <w:b/>
-          <w:bCs/>
-        </w:rPr>
-        <w:t>int start,int numVertices){</w:t>
-      </w:r>
-    </w:p>
-    <w:p>
-      <w:pPr>
-        <w:spacing w:after="0" w:line="240" w:lineRule="auto"/>
-        <w:ind w:left="0" w:hanging="2"/>
-        <w:rPr>
-          <w:b/>
-          <w:bCs/>
-        </w:rPr>
-      </w:pPr>
-      <w:r>
-        <w:rPr>
-          <w:b/>
-          <w:bCs/>
-        </w:rPr>
-        <w:t xml:space="preserve">    // Initializing Queue (Array Implementation)</w:t>
-      </w:r>
-    </w:p>
-    <w:p>
-      <w:pPr>
-        <w:spacing w:after="0" w:line="240" w:lineRule="auto"/>
-        <w:ind w:left="0" w:hanging="2"/>
-        <w:rPr>
-          <w:b/>
-          <w:bCs/>
-        </w:rPr>
-      </w:pPr>
-      <w:r>
-        <w:rPr>
-          <w:b/>
-          <w:bCs/>
-        </w:rPr>
-        <w:t xml:space="preserve">    struct queue q;</w:t>
-      </w:r>
-    </w:p>
-    <w:p>
-      <w:pPr>
-        <w:spacing w:after="0" w:line="240" w:lineRule="auto"/>
-        <w:ind w:left="0" w:hanging="2"/>
-        <w:rPr>
-          <w:b/>
-          <w:bCs/>
-        </w:rPr>
-      </w:pPr>
-      <w:r>
-        <w:rPr>
-          <w:b/>
-          <w:bCs/>
-        </w:rPr>
-        <w:t xml:space="preserve">    </w:t>
-      </w:r>
-      <w:proofErr w:type="gramStart"/>
-      <w:r>
-        <w:rPr>
-          <w:b/>
-          <w:bCs/>
-        </w:rPr>
-        <w:t>q.size</w:t>
-      </w:r>
-      <w:proofErr w:type="gramEnd"/>
-      <w:r>
-        <w:rPr>
-          <w:b/>
-          <w:bCs/>
-        </w:rPr>
-        <w:t xml:space="preserve"> = 400;</w:t>
-      </w:r>
-    </w:p>
-    <w:p>
-      <w:pPr>
-        <w:spacing w:after="0" w:line="240" w:lineRule="auto"/>
-        <w:ind w:left="0" w:hanging="2"/>
-        <w:rPr>
-          <w:b/>
-          <w:bCs/>
-        </w:rPr>
-      </w:pPr>
-      <w:r>
-        <w:rPr>
-          <w:b/>
-          <w:bCs/>
-        </w:rPr>
-        <w:t xml:space="preserve">    q.f = q.r = 0;</w:t>
-      </w:r>
-    </w:p>
-    <w:p>
-      <w:pPr>
-        <w:spacing w:after="0" w:line="240" w:lineRule="auto"/>
-        <w:ind w:left="0" w:hanging="2"/>
-        <w:rPr>
-          <w:b/>
-          <w:bCs/>
-        </w:rPr>
-      </w:pPr>
-      <w:r>
-        <w:rPr>
-          <w:b/>
-          <w:bCs/>
-        </w:rPr>
-        <w:t xml:space="preserve">    q.arr = (int*) malloc(</w:t>
-      </w:r>
-      <w:proofErr w:type="gramStart"/>
-      <w:r>
-        <w:rPr>
-          <w:b/>
-          <w:bCs/>
-        </w:rPr>
-        <w:t>q.size</w:t>
-      </w:r>
-      <w:proofErr w:type="gramEnd"/>
-      <w:r>
-        <w:rPr>
-          <w:b/>
-          <w:bCs/>
-        </w:rPr>
-        <w:t>*sizeof(int));</w:t>
-      </w:r>
-    </w:p>
-    <w:p>
-      <w:pPr>
-        <w:spacing w:after="0" w:line="240" w:lineRule="auto"/>
-        <w:ind w:left="0" w:hanging="2"/>
-        <w:rPr>
-          <w:b/>
-          <w:bCs/>
-        </w:rPr>
-      </w:pPr>
-    </w:p>
-    <w:p>
-      <w:pPr>
-        <w:spacing w:after="0" w:line="240" w:lineRule="auto"/>
-        <w:ind w:left="0" w:hanging="2"/>
-        <w:rPr>
-          <w:b/>
-          <w:bCs/>
-        </w:rPr>
-      </w:pPr>
-      <w:r>
-        <w:rPr>
-          <w:b/>
-          <w:bCs/>
-        </w:rPr>
-        <w:t xml:space="preserve">   // BFS Implementation</w:t>
-      </w:r>
-    </w:p>
-    <w:p>
-      <w:pPr>
-        <w:spacing w:after="0" w:line="240" w:lineRule="auto"/>
-        <w:ind w:left="0" w:hanging="2"/>
-        <w:rPr>
-          <w:b/>
-          <w:bCs/>
-        </w:rPr>
-      </w:pPr>
-      <w:r>
-        <w:rPr>
-          <w:b/>
-          <w:bCs/>
-        </w:rPr>
-        <w:t xml:space="preserve">    int node;</w:t>
-      </w:r>
-    </w:p>
-    <w:p>
-      <w:pPr>
-        <w:spacing w:after="0" w:line="240" w:lineRule="auto"/>
-        <w:ind w:left="0" w:hanging="2"/>
-        <w:rPr>
-          <w:b/>
-          <w:bCs/>
-        </w:rPr>
-      </w:pPr>
-      <w:r>
-        <w:rPr>
-          <w:b/>
-          <w:bCs/>
-        </w:rPr>
-        <w:t xml:space="preserve">    </w:t>
-      </w:r>
-      <w:proofErr w:type="gramStart"/>
-      <w:r>
-        <w:rPr>
-          <w:b/>
-          <w:bCs/>
-        </w:rPr>
-        <w:t>printf(</w:t>
-      </w:r>
-      <w:proofErr w:type="gramEnd"/>
-      <w:r>
-        <w:rPr>
-          <w:b/>
-          <w:bCs/>
-        </w:rPr>
-        <w:t>"%d ", start);</w:t>
-      </w:r>
-    </w:p>
-    <w:p>
-      <w:pPr>
-        <w:spacing w:after="0" w:line="240" w:lineRule="auto"/>
-        <w:ind w:left="0" w:hanging="2"/>
-        <w:rPr>
-          <w:b/>
-          <w:bCs/>
-        </w:rPr>
-      </w:pPr>
-      <w:r>
-        <w:rPr>
-          <w:b/>
-          <w:bCs/>
-        </w:rPr>
-        <w:t xml:space="preserve">    visited[start] = 1;</w:t>
-      </w:r>
-    </w:p>
-    <w:p>
-      <w:pPr>
-        <w:spacing w:after="0" w:line="240" w:lineRule="auto"/>
-        <w:ind w:left="0" w:hanging="2"/>
-        <w:rPr>
-          <w:b/>
-          <w:bCs/>
-        </w:rPr>
-      </w:pPr>
-      <w:r>
-        <w:rPr>
-          <w:b/>
-          <w:bCs/>
-        </w:rPr>
-        <w:t xml:space="preserve">    </w:t>
-      </w:r>
-      <w:proofErr w:type="gramStart"/>
-      <w:r>
-        <w:rPr>
-          <w:b/>
-          <w:bCs/>
-        </w:rPr>
-        <w:t>enqueue(</w:t>
-      </w:r>
-      <w:proofErr w:type="gramEnd"/>
-      <w:r>
-        <w:rPr>
-          <w:b/>
-          <w:bCs/>
-        </w:rPr>
-        <w:t>&amp;q, start); // Enqueue i for exploration</w:t>
-      </w:r>
-    </w:p>
-    <w:p>
-      <w:pPr>
-        <w:spacing w:after="0" w:line="240" w:lineRule="auto"/>
-        <w:ind w:left="0" w:hanging="2"/>
-        <w:rPr>
-          <w:b/>
-          <w:bCs/>
-        </w:rPr>
-      </w:pPr>
-      <w:r>
-        <w:rPr>
-          <w:b/>
-          <w:bCs/>
-        </w:rPr>
-        <w:t xml:space="preserve">    while </w:t>
-      </w:r>
-      <w:proofErr w:type="gramStart"/>
-      <w:r>
-        <w:rPr>
-          <w:b/>
-          <w:bCs/>
-        </w:rPr>
-        <w:t>(!isEmpty</w:t>
-      </w:r>
-      <w:proofErr w:type="gramEnd"/>
-      <w:r>
-        <w:rPr>
-          <w:b/>
-          <w:bCs/>
-        </w:rPr>
-        <w:t>(&amp;q))</w:t>
-      </w:r>
-    </w:p>
-    <w:p>
-      <w:pPr>
-        <w:spacing w:after="0" w:line="240" w:lineRule="auto"/>
-        <w:ind w:left="0" w:hanging="2"/>
-        <w:rPr>
-          <w:b/>
-          <w:bCs/>
-        </w:rPr>
-      </w:pPr>
-      <w:r>
-        <w:rPr>
-          <w:b/>
-          <w:bCs/>
-        </w:rPr>
-        <w:t xml:space="preserve">    {</w:t>
-      </w:r>
-    </w:p>
-    <w:p>
-      <w:pPr>
-        <w:spacing w:after="0" w:line="240" w:lineRule="auto"/>
-        <w:ind w:left="0" w:hanging="2"/>
-        <w:rPr>
-          <w:b/>
-          <w:bCs/>
-        </w:rPr>
-      </w:pPr>
-      <w:r>
-        <w:rPr>
-          <w:b/>
-          <w:bCs/>
-        </w:rPr>
-        <w:t xml:space="preserve">        int node = dequeue(&amp;q);</w:t>
-      </w:r>
-    </w:p>
-    <w:p>
-      <w:pPr>
-        <w:spacing w:after="0" w:line="240" w:lineRule="auto"/>
-        <w:ind w:left="0" w:hanging="2"/>
-        <w:rPr>
-          <w:b/>
-          <w:bCs/>
-        </w:rPr>
-      </w:pPr>
-      <w:r>
-        <w:rPr>
-          <w:b/>
-          <w:bCs/>
-        </w:rPr>
-        <w:t xml:space="preserve">        for (int j = 0; j &lt; numVertices; j++)</w:t>
-      </w:r>
-    </w:p>
-    <w:p>
-      <w:pPr>
-        <w:spacing w:after="0" w:line="240" w:lineRule="auto"/>
-        <w:ind w:left="0" w:hanging="2"/>
-        <w:rPr>
-          <w:b/>
-          <w:bCs/>
-        </w:rPr>
-      </w:pPr>
-      <w:r>
-        <w:rPr>
-          <w:b/>
-          <w:bCs/>
-        </w:rPr>
-        <w:t xml:space="preserve">        {</w:t>
-      </w:r>
-    </w:p>
-    <w:p>
-      <w:pPr>
-        <w:spacing w:after="0" w:line="240" w:lineRule="auto"/>
-        <w:ind w:left="0" w:hanging="2"/>
-        <w:rPr>
-          <w:b/>
-          <w:bCs/>
-        </w:rPr>
-      </w:pPr>
-      <w:r>
-        <w:rPr>
-          <w:b/>
-          <w:bCs/>
-        </w:rPr>
-        <w:t xml:space="preserve">            if(adjMatrix[node][j] ==1 &amp;&amp; visited[j] == </w:t>
-      </w:r>
-      <w:proofErr w:type="gramStart"/>
-      <w:r>
-        <w:rPr>
-          <w:b/>
-          <w:bCs/>
-        </w:rPr>
-        <w:t>0){</w:t>
-      </w:r>
-      <w:proofErr w:type="gramEnd"/>
-    </w:p>
-    <w:p>
-      <w:pPr>
-        <w:spacing w:after="0" w:line="240" w:lineRule="auto"/>
-        <w:ind w:left="0" w:hanging="2"/>
-        <w:rPr>
-          <w:b/>
-          <w:bCs/>
-        </w:rPr>
-      </w:pPr>
-      <w:r>
-        <w:rPr>
-          <w:b/>
-          <w:bCs/>
-        </w:rPr>
-        <w:t xml:space="preserve">                </w:t>
-      </w:r>
-      <w:proofErr w:type="gramStart"/>
-      <w:r>
-        <w:rPr>
-          <w:b/>
-          <w:bCs/>
-        </w:rPr>
-        <w:t>printf(</w:t>
-      </w:r>
-      <w:proofErr w:type="gramEnd"/>
-      <w:r>
-        <w:rPr>
-          <w:b/>
-          <w:bCs/>
-        </w:rPr>
-        <w:t>"%d ", j);</w:t>
-      </w:r>
-    </w:p>
-    <w:p>
-      <w:pPr>
-        <w:spacing w:after="0" w:line="240" w:lineRule="auto"/>
-        <w:ind w:left="0" w:hanging="2"/>
-        <w:rPr>
-          <w:b/>
-          <w:bCs/>
-        </w:rPr>
-      </w:pPr>
-      <w:r>
-        <w:rPr>
-          <w:b/>
-          <w:bCs/>
-        </w:rPr>
-        <w:t xml:space="preserve">                visited[j] = 1;</w:t>
-      </w:r>
-    </w:p>
-    <w:p>
-      <w:pPr>
-        <w:spacing w:after="0" w:line="240" w:lineRule="auto"/>
-        <w:ind w:left="0" w:hanging="2"/>
-        <w:rPr>
-          <w:b/>
-          <w:bCs/>
-        </w:rPr>
-      </w:pPr>
-      <w:r>
-        <w:rPr>
-          <w:b/>
-          <w:bCs/>
-        </w:rPr>
-        <w:t xml:space="preserve">                </w:t>
-      </w:r>
-      <w:proofErr w:type="gramStart"/>
-      <w:r>
-        <w:rPr>
-          <w:b/>
-          <w:bCs/>
-        </w:rPr>
-        <w:t>enqueue(</w:t>
-      </w:r>
-      <w:proofErr w:type="gramEnd"/>
-      <w:r>
-        <w:rPr>
-          <w:b/>
-          <w:bCs/>
-        </w:rPr>
-        <w:t>&amp;q, j);</w:t>
-      </w:r>
-    </w:p>
-    <w:p>
-      <w:pPr>
-        <w:spacing w:after="0" w:line="240" w:lineRule="auto"/>
-        <w:ind w:left="0" w:hanging="2"/>
-        <w:rPr>
-          <w:b/>
-          <w:bCs/>
-        </w:rPr>
-      </w:pPr>
-      <w:r>
-        <w:rPr>
-          <w:b/>
-          <w:bCs/>
-        </w:rPr>
-        <w:t xml:space="preserve">            }</w:t>
-      </w:r>
-    </w:p>
-    <w:p>
-      <w:pPr>
-        <w:spacing w:after="0" w:line="240" w:lineRule="auto"/>
-        <w:ind w:left="0" w:hanging="2"/>
-        <w:rPr>
-          <w:b/>
-          <w:bCs/>
-        </w:rPr>
-      </w:pPr>
-      <w:r>
-        <w:rPr>
-          <w:b/>
-          <w:bCs/>
-        </w:rPr>
-        <w:t xml:space="preserve">        }</w:t>
-      </w:r>
-    </w:p>
-    <w:p>
-      <w:pPr>
-        <w:spacing w:after="0" w:line="240" w:lineRule="auto"/>
-        <w:ind w:left="0" w:hanging="2"/>
-        <w:rPr>
-          <w:b/>
-          <w:bCs/>
-        </w:rPr>
-      </w:pPr>
-      <w:r>
-        <w:rPr>
-          <w:b/>
-          <w:bCs/>
-        </w:rPr>
-        <w:t xml:space="preserve">    }</w:t>
-      </w:r>
-    </w:p>
-    <w:p>
-      <w:pPr>
-        <w:spacing w:after="0" w:line="240" w:lineRule="auto"/>
-        <w:ind w:left="0" w:hanging="2"/>
-        <w:rPr>
-          <w:b/>
-          <w:bCs/>
-        </w:rPr>
-      </w:pPr>
-      <w:r>
-        <w:rPr>
-          <w:b/>
-          <w:bCs/>
-        </w:rPr>
-        <w:t>}</w:t>
-      </w:r>
-    </w:p>
-    <w:p>
-      <w:pPr>
-        <w:spacing w:after="0" w:line="240" w:lineRule="auto"/>
-        <w:ind w:left="0" w:hanging="2"/>
-        <w:rPr>
-          <w:b/>
-          <w:bCs/>
-        </w:rPr>
-      </w:pPr>
-      <w:r>
-        <w:rPr>
-          <w:b/>
-          <w:bCs/>
-        </w:rPr>
-        <w:lastRenderedPageBreak/>
-        <w:t xml:space="preserve">int </w:t>
-      </w:r>
-      <w:proofErr w:type="gramStart"/>
-      <w:r>
-        <w:rPr>
-          <w:b/>
-          <w:bCs/>
-        </w:rPr>
-        <w:t>main(</w:t>
-      </w:r>
-      <w:proofErr w:type="gramEnd"/>
-      <w:r>
-        <w:rPr>
-          <w:b/>
-          <w:bCs/>
-        </w:rPr>
-        <w:t>){</w:t>
-      </w:r>
-    </w:p>
-    <w:p>
-      <w:pPr>
-        <w:spacing w:after="0" w:line="240" w:lineRule="auto"/>
-        <w:ind w:left="0" w:hanging="2"/>
-        <w:rPr>
-          <w:b/>
-          <w:bCs/>
-        </w:rPr>
-      </w:pPr>
-      <w:r>
-        <w:rPr>
-          <w:b/>
-          <w:bCs/>
-        </w:rPr>
-        <w:t xml:space="preserve">    int numVertices;</w:t>
-      </w:r>
-    </w:p>
-    <w:p>
-      <w:pPr>
-        <w:spacing w:after="0" w:line="240" w:lineRule="auto"/>
-        <w:ind w:left="0" w:hanging="2"/>
-        <w:rPr>
-          <w:b/>
-          <w:bCs/>
-        </w:rPr>
-      </w:pPr>
-    </w:p>
-    <w:p>
-      <w:pPr>
-        <w:spacing w:after="0" w:line="240" w:lineRule="auto"/>
-        <w:ind w:left="0" w:hanging="2"/>
-        <w:rPr>
-          <w:b/>
-          <w:bCs/>
-        </w:rPr>
-      </w:pPr>
-      <w:r>
-        <w:rPr>
-          <w:b/>
-          <w:bCs/>
-        </w:rPr>
-        <w:t xml:space="preserve">    </w:t>
-      </w:r>
-      <w:proofErr w:type="gramStart"/>
-      <w:r>
-        <w:rPr>
-          <w:b/>
-          <w:bCs/>
-        </w:rPr>
-        <w:t>printf(</w:t>
-      </w:r>
-      <w:proofErr w:type="gramEnd"/>
-      <w:r>
-        <w:rPr>
-          <w:b/>
-          <w:bCs/>
-        </w:rPr>
-        <w:t>"Enter the number of vertices: ");</w:t>
-      </w:r>
-    </w:p>
-    <w:p>
-      <w:pPr>
-        <w:spacing w:after="0" w:line="240" w:lineRule="auto"/>
-        <w:ind w:left="0" w:hanging="2"/>
-        <w:rPr>
-          <w:b/>
-          <w:bCs/>
-        </w:rPr>
-      </w:pPr>
-      <w:r>
-        <w:rPr>
-          <w:b/>
-          <w:bCs/>
-        </w:rPr>
-        <w:t xml:space="preserve">    </w:t>
-      </w:r>
-      <w:proofErr w:type="gramStart"/>
-      <w:r>
-        <w:rPr>
-          <w:b/>
-          <w:bCs/>
-        </w:rPr>
-        <w:t>scanf(</w:t>
-      </w:r>
-      <w:proofErr w:type="gramEnd"/>
-      <w:r>
-        <w:rPr>
-          <w:b/>
-          <w:bCs/>
-        </w:rPr>
-        <w:t>"%d", &amp;numVertices);</w:t>
-      </w:r>
-    </w:p>
-    <w:p>
-      <w:pPr>
-        <w:spacing w:after="0" w:line="240" w:lineRule="auto"/>
-        <w:ind w:left="0" w:hanging="2"/>
-        <w:rPr>
-          <w:b/>
-          <w:bCs/>
-        </w:rPr>
-      </w:pPr>
-    </w:p>
-    <w:p>
-      <w:pPr>
-        <w:spacing w:after="0" w:line="240" w:lineRule="auto"/>
-        <w:ind w:left="0" w:hanging="2"/>
-        <w:rPr>
-          <w:b/>
-          <w:bCs/>
-        </w:rPr>
-      </w:pPr>
-      <w:r>
-        <w:rPr>
-          <w:b/>
-          <w:bCs/>
-        </w:rPr>
-        <w:t xml:space="preserve">    </w:t>
-      </w:r>
-      <w:proofErr w:type="gramStart"/>
-      <w:r>
-        <w:rPr>
-          <w:b/>
-          <w:bCs/>
-        </w:rPr>
-        <w:t>printf(</w:t>
-      </w:r>
-      <w:proofErr w:type="gramEnd"/>
-      <w:r>
-        <w:rPr>
-          <w:b/>
-          <w:bCs/>
-        </w:rPr>
-        <w:t>"Enter the adjacency matrix:\n");</w:t>
-      </w:r>
-    </w:p>
-    <w:p>
-      <w:pPr>
-        <w:spacing w:after="0" w:line="240" w:lineRule="auto"/>
-        <w:ind w:left="0" w:hanging="2"/>
-        <w:rPr>
-          <w:b/>
-          <w:bCs/>
-        </w:rPr>
-      </w:pPr>
-      <w:r>
-        <w:rPr>
-          <w:b/>
-          <w:bCs/>
-        </w:rPr>
-        <w:t xml:space="preserve">    for (int i = 0; i &lt; numVertices; i++) {</w:t>
-      </w:r>
-    </w:p>
-    <w:p>
-      <w:pPr>
-        <w:spacing w:after="0" w:line="240" w:lineRule="auto"/>
-        <w:ind w:left="0" w:hanging="2"/>
-        <w:rPr>
-          <w:b/>
-          <w:bCs/>
-        </w:rPr>
-      </w:pPr>
-      <w:r>
-        <w:rPr>
-          <w:b/>
-          <w:bCs/>
-        </w:rPr>
-        <w:t xml:space="preserve">        for (int j = 0; j &lt; numVertices; j++) {</w:t>
-      </w:r>
-    </w:p>
-    <w:p>
-      <w:pPr>
-        <w:spacing w:after="0" w:line="240" w:lineRule="auto"/>
-        <w:ind w:left="0" w:hanging="2"/>
-        <w:rPr>
-          <w:b/>
-          <w:bCs/>
-        </w:rPr>
-      </w:pPr>
-      <w:r>
-        <w:rPr>
-          <w:b/>
-          <w:bCs/>
-        </w:rPr>
-        <w:t xml:space="preserve">            </w:t>
-      </w:r>
-      <w:proofErr w:type="gramStart"/>
-      <w:r>
-        <w:rPr>
-          <w:b/>
-          <w:bCs/>
-        </w:rPr>
-        <w:t>scanf(</w:t>
-      </w:r>
-      <w:proofErr w:type="gramEnd"/>
-      <w:r>
-        <w:rPr>
-          <w:b/>
-          <w:bCs/>
-        </w:rPr>
-        <w:t>"%d", &amp;adjMatrix[i][j]);</w:t>
-      </w:r>
-    </w:p>
-    <w:p>
-      <w:pPr>
-        <w:spacing w:after="0" w:line="240" w:lineRule="auto"/>
-        <w:ind w:left="0" w:hanging="2"/>
-        <w:rPr>
-          <w:b/>
-          <w:bCs/>
-        </w:rPr>
-      </w:pPr>
-      <w:r>
-        <w:rPr>
-          <w:b/>
-          <w:bCs/>
-        </w:rPr>
-        <w:t xml:space="preserve">        }</w:t>
-      </w:r>
-    </w:p>
-    <w:p>
-      <w:pPr>
-        <w:spacing w:after="0" w:line="240" w:lineRule="auto"/>
-        <w:ind w:left="0" w:hanging="2"/>
-        <w:rPr>
-          <w:b/>
-          <w:bCs/>
-        </w:rPr>
-      </w:pPr>
-      <w:r>
-        <w:rPr>
-          <w:b/>
-          <w:bCs/>
-        </w:rPr>
-        <w:t xml:space="preserve">    }</w:t>
-      </w:r>
-    </w:p>
-    <w:p>
-      <w:pPr>
-        <w:spacing w:after="0" w:line="240" w:lineRule="auto"/>
-        <w:ind w:left="0" w:hanging="2"/>
-        <w:rPr>
-          <w:b/>
-          <w:bCs/>
-        </w:rPr>
-      </w:pPr>
-    </w:p>
-    <w:p>
-      <w:pPr>
-        <w:spacing w:after="0" w:line="240" w:lineRule="auto"/>
-        <w:ind w:left="0" w:hanging="2"/>
-        <w:rPr>
-          <w:b/>
-          <w:bCs/>
-        </w:rPr>
-      </w:pPr>
-      <w:r>
-        <w:rPr>
-          <w:b/>
-          <w:bCs/>
-        </w:rPr>
-        <w:t xml:space="preserve">    // Initialize visited array</w:t>
-      </w:r>
-    </w:p>
-    <w:p>
-      <w:pPr>
-        <w:spacing w:after="0" w:line="240" w:lineRule="auto"/>
-        <w:ind w:left="0" w:hanging="2"/>
-        <w:rPr>
-          <w:b/>
-          <w:bCs/>
-        </w:rPr>
-      </w:pPr>
-      <w:r>
-        <w:rPr>
-          <w:b/>
-          <w:bCs/>
-        </w:rPr>
-        <w:t xml:space="preserve">    for (int i = 0; i &lt; numVertices; i++) {</w:t>
-      </w:r>
-    </w:p>
-    <w:p>
-      <w:pPr>
-        <w:spacing w:after="0" w:line="240" w:lineRule="auto"/>
-        <w:ind w:left="0" w:hanging="2"/>
-        <w:rPr>
-          <w:b/>
-          <w:bCs/>
-        </w:rPr>
-      </w:pPr>
-      <w:r>
-        <w:rPr>
-          <w:b/>
-          <w:bCs/>
-        </w:rPr>
-        <w:t xml:space="preserve">        visited[i] = 0;</w:t>
-      </w:r>
-    </w:p>
-    <w:p>
-      <w:pPr>
-        <w:spacing w:after="0" w:line="240" w:lineRule="auto"/>
-        <w:ind w:left="0" w:hanging="2"/>
-        <w:rPr>
-          <w:b/>
-          <w:bCs/>
-        </w:rPr>
-      </w:pPr>
-      <w:r>
-        <w:rPr>
-          <w:b/>
-          <w:bCs/>
-        </w:rPr>
-        <w:t xml:space="preserve">    }</w:t>
-      </w:r>
-    </w:p>
-    <w:p>
-      <w:pPr>
-        <w:spacing w:after="0" w:line="240" w:lineRule="auto"/>
-        <w:ind w:left="0" w:hanging="2"/>
-        <w:rPr>
-          <w:b/>
-          <w:bCs/>
-        </w:rPr>
-      </w:pPr>
-    </w:p>
-    <w:p>
-      <w:pPr>
-        <w:spacing w:after="0" w:line="240" w:lineRule="auto"/>
-        <w:ind w:left="0" w:hanging="2"/>
-        <w:rPr>
-          <w:b/>
-          <w:bCs/>
-        </w:rPr>
-      </w:pPr>
-      <w:r>
-        <w:rPr>
-          <w:b/>
-          <w:bCs/>
-        </w:rPr>
-        <w:t xml:space="preserve">    int startVertex;</w:t>
-      </w:r>
-    </w:p>
-    <w:p>
-      <w:pPr>
-        <w:spacing w:after="0" w:line="240" w:lineRule="auto"/>
-        <w:ind w:left="0" w:hanging="2"/>
-        <w:rPr>
-          <w:b/>
-          <w:bCs/>
-        </w:rPr>
-      </w:pPr>
-      <w:r>
-        <w:rPr>
-          <w:b/>
-          <w:bCs/>
-        </w:rPr>
-        <w:t xml:space="preserve">    </w:t>
-      </w:r>
-      <w:proofErr w:type="gramStart"/>
-      <w:r>
-        <w:rPr>
-          <w:b/>
-          <w:bCs/>
-        </w:rPr>
-        <w:t>printf(</w:t>
-      </w:r>
-      <w:proofErr w:type="gramEnd"/>
-      <w:r>
-        <w:rPr>
-          <w:b/>
-          <w:bCs/>
-        </w:rPr>
-        <w:t>"Enter the starting vertex: ");</w:t>
-      </w:r>
-    </w:p>
-    <w:p>
-      <w:pPr>
-        <w:spacing w:after="0" w:line="240" w:lineRule="auto"/>
-        <w:ind w:left="0" w:hanging="2"/>
-        <w:rPr>
-          <w:b/>
-          <w:bCs/>
-        </w:rPr>
-      </w:pPr>
-      <w:r>
-        <w:rPr>
-          <w:b/>
-          <w:bCs/>
-        </w:rPr>
-        <w:t xml:space="preserve">    </w:t>
-      </w:r>
-      <w:proofErr w:type="gramStart"/>
-      <w:r>
-        <w:rPr>
-          <w:b/>
-          <w:bCs/>
-        </w:rPr>
-        <w:t>scanf(</w:t>
-      </w:r>
-      <w:proofErr w:type="gramEnd"/>
-      <w:r>
-        <w:rPr>
-          <w:b/>
-          <w:bCs/>
-        </w:rPr>
-        <w:t>"%d", &amp;startVertex);</w:t>
-      </w:r>
-    </w:p>
-    <w:p>
-      <w:pPr>
-        <w:spacing w:after="0" w:line="240" w:lineRule="auto"/>
-        <w:ind w:left="0" w:hanging="2"/>
-        <w:rPr>
-          <w:b/>
-          <w:bCs/>
-        </w:rPr>
-      </w:pPr>
-    </w:p>
-    <w:p>
-      <w:pPr>
-        <w:spacing w:after="0" w:line="240" w:lineRule="auto"/>
-        <w:ind w:left="0" w:hanging="2"/>
-        <w:rPr>
-          <w:b/>
-          <w:bCs/>
-        </w:rPr>
-      </w:pPr>
-      <w:r>
-        <w:rPr>
-          <w:b/>
-          <w:bCs/>
-        </w:rPr>
-        <w:t xml:space="preserve">    </w:t>
-      </w:r>
-      <w:proofErr w:type="gramStart"/>
-      <w:r>
-        <w:rPr>
-          <w:b/>
-          <w:bCs/>
-        </w:rPr>
-        <w:t>BFS(</w:t>
-      </w:r>
-      <w:proofErr w:type="gramEnd"/>
-      <w:r>
-        <w:rPr>
-          <w:b/>
-          <w:bCs/>
-        </w:rPr>
-        <w:t>startVertex, numVertices);</w:t>
-      </w:r>
-    </w:p>
-    <w:p>
-      <w:pPr>
-        <w:spacing w:after="0" w:line="240" w:lineRule="auto"/>
-        <w:ind w:left="0" w:hanging="2"/>
-        <w:rPr>
-          <w:b/>
-          <w:bCs/>
-        </w:rPr>
-      </w:pPr>
-    </w:p>
-    <w:p>
-      <w:pPr>
-        <w:spacing w:after="0" w:line="240" w:lineRule="auto"/>
-        <w:ind w:left="0" w:hanging="2"/>
-        <w:rPr>
-          <w:b/>
-          <w:bCs/>
-        </w:rPr>
-      </w:pPr>
-    </w:p>
-    <w:p>
-      <w:pPr>
-        <w:spacing w:after="0" w:line="240" w:lineRule="auto"/>
-        <w:ind w:left="0" w:hanging="2"/>
-        <w:rPr>
-          <w:b/>
-          <w:bCs/>
-        </w:rPr>
-      </w:pPr>
-      <w:r>
-        <w:rPr>
-          <w:b/>
-          <w:bCs/>
-        </w:rPr>
-        <w:t xml:space="preserve">    return 0;</w:t>
-      </w:r>
-    </w:p>
-    <w:p>
-      <w:pPr>
-        <w:spacing w:after="0" w:line="240" w:lineRule="auto"/>
-        <w:ind w:left="0" w:hanging="2"/>
+          <w:b/>
+          <w:bCs/>
+        </w:rPr>
       </w:pPr>
       <w:r>
         <w:rPr>
@@ -8975,7 +8252,23 @@
                               <w:rFonts w:ascii="Arial" w:eastAsia="Arial" w:hAnsi="Arial" w:cs="Arial"/>
                               <w:color w:val="000000"/>
                             </w:rPr>
-                            <w:t xml:space="preserve"> PAGE    \* MERGEFORMAT </w:t>
+                            <w:t xml:space="preserve"> </w:t>
+                          </w:r>
+                          <w:proofErr w:type="spellStart"/>
+                          <w:r>
+                            <w:rPr>
+                              <w:rFonts w:ascii="Arial" w:eastAsia="Arial" w:hAnsi="Arial" w:cs="Arial"/>
+                              <w:color w:val="000000"/>
+                            </w:rPr>
+                            <w:t>PAGE</w:t>
+                          </w:r>
+                          <w:proofErr w:type="spellEnd"/>
+                          <w:r>
+                            <w:rPr>
+                              <w:rFonts w:ascii="Arial" w:eastAsia="Arial" w:hAnsi="Arial" w:cs="Arial"/>
+                              <w:color w:val="000000"/>
+                            </w:rPr>
+                            <w:t xml:space="preserve">    \* MERGEFORMAT </w:t>
                           </w:r>
                           <w:r>
                             <w:rPr>
@@ -9026,7 +8319,23 @@
                         <w:rFonts w:ascii="Arial" w:eastAsia="Arial" w:hAnsi="Arial" w:cs="Arial"/>
                         <w:color w:val="000000"/>
                       </w:rPr>
-                      <w:t xml:space="preserve"> PAGE    \* MERGEFORMAT </w:t>
+                      <w:t xml:space="preserve"> </w:t>
+                    </w:r>
+                    <w:proofErr w:type="spellStart"/>
+                    <w:r>
+                      <w:rPr>
+                        <w:rFonts w:ascii="Arial" w:eastAsia="Arial" w:hAnsi="Arial" w:cs="Arial"/>
+                        <w:color w:val="000000"/>
+                      </w:rPr>
+                      <w:t>PAGE</w:t>
+                    </w:r>
+                    <w:proofErr w:type="spellEnd"/>
+                    <w:r>
+                      <w:rPr>
+                        <w:rFonts w:ascii="Arial" w:eastAsia="Arial" w:hAnsi="Arial" w:cs="Arial"/>
+                        <w:color w:val="000000"/>
+                      </w:rPr>
+                      <w:t xml:space="preserve">    \* MERGEFORMAT </w:t>
                     </w:r>
                     <w:r>
                       <w:rPr>
